--- a/Modèle spécifications techniques.docx
+++ b/Modèle spécifications techniques.docx
@@ -829,6 +829,18 @@
     </w:p>
     <w:p>
       <w:pPr>
+        <w:spacing w:line="240" w:lineRule="auto"/>
+        <w:ind w:left="0" w:right="0" w:firstLine="0"/>
+        <w:rPr>
+          <w:rFonts w:ascii="Montserrat" w:cs="Montserrat" w:eastAsia="Montserrat" w:hAnsi="Montserrat"/>
+          <w:color w:val="666666"/>
+          <w:sz w:val="24"/>
+          <w:szCs w:val="24"/>
+        </w:rPr>
+      </w:pPr>
+    </w:p>
+    <w:p>
+      <w:pPr>
         <w:numPr>
           <w:ilvl w:val="0"/>
           <w:numId w:val="4"/>
@@ -872,14 +884,14 @@
               <wp:inline distT="0" distB="0" distL="0" distR="0">
                 <wp:extent cx="0" cy="19050"/>
                 <wp:effectExtent l="0" t="0" r="0" b="0"/>
-                <wp:docPr id="34" name="Shape 2"/>
+                <wp:docPr id="47" name="Shape 2"/>
                 <wp:cNvGraphicFramePr>
                   <a:graphicFrameLocks xmlns:a="http://schemas.openxmlformats.org/drawingml/2006/main"/>
                 </wp:cNvGraphicFramePr>
                 <a:graphic xmlns:a="http://schemas.openxmlformats.org/drawingml/2006/main">
                   <a:graphicData uri="http://schemas.microsoft.com/office/word/2010/wordprocessingShape">
                     <wps:wsp>
-                      <wps:cNvPr id="26" name="Shape 2"/>
+                      <wps:cNvPr id="34" name="Shape 2"/>
                       <wps:cNvSpPr/>
                       <wps:spPr>
                         <a:xfrm>
@@ -906,7 +918,7 @@
           </mc:Choice>
           <mc:Fallback>
             <w:pict>
-              <v:shape id="2ECF848D-3F95-D958-3E66DC755997" coordsize="21600,21600" style="position:absolute;width:0pt;height:1.5pt;margin-top:0pt;margin-left:0pt;mso-wrap-distance-left:0pt;mso-wrap-distance-right:0pt;mso-wrap-distance-top:0pt;mso-wrap-distance-bottom:0pt;mso-position-horizontal-relative:margin;mso-position-vertical-relative:margin;rotation:0.000000;z-index:0;" fillcolor="#a0a0a0" stroked="f" o:spt="1" path="m0,0 l0,21600 r21600,0 l21600,0 x e">
+              <v:shape id="EE96CE88-D308-B794-5E32DA0193A3" coordsize="21600,21600" style="position:absolute;width:0pt;height:1.5pt;margin-top:0pt;margin-left:0pt;mso-wrap-distance-left:0pt;mso-wrap-distance-right:0pt;mso-wrap-distance-top:0pt;mso-wrap-distance-bottom:0pt;mso-position-horizontal-relative:margin;mso-position-vertical-relative:margin;rotation:0.000000;z-index:0;" fillcolor="#a0a0a0" stroked="f" o:spt="1" path="m0,0 l0,21600 r21600,0 l21600,0 x e">
                 <w10:wrap type="none" side="both"/>
                 <v:fill type="solid" color="#a0a0a0" opacity="1.000000"/>
                 <o:lock/>
@@ -963,8 +975,8 @@
       </w:tblPr>
       <w:tblGrid>
         <w:gridCol w:w="2730"/>
-        <w:gridCol w:w="2550"/>
-        <w:gridCol w:w="2415"/>
+        <w:gridCol w:w="2893"/>
+        <w:gridCol w:w="2072"/>
         <w:gridCol w:w="2970"/>
         <w:gridCol w:w="3270"/>
       </w:tblGrid>
@@ -977,6 +989,7 @@
         <w:tc>
           <w:tcPr>
             <w:cnfStyle w:val="000000000000"/>
+            <w:tcW w:w="2730" w:type="dxa"/>
             <w:tcMar>
               <w:top w:w="100" w:type="dxa"/>
               <w:left w:w="100" w:type="dxa"/>
@@ -1006,6 +1019,7 @@
         <w:tc>
           <w:tcPr>
             <w:cnfStyle w:val="000000000000"/>
+            <w:tcW w:w="2893" w:type="dxa"/>
             <w:tcMar>
               <w:top w:w="100" w:type="dxa"/>
               <w:left w:w="100" w:type="dxa"/>
@@ -1035,6 +1049,7 @@
         <w:tc>
           <w:tcPr>
             <w:cnfStyle w:val="000000000000"/>
+            <w:tcW w:w="2072" w:type="dxa"/>
             <w:tcMar>
               <w:top w:w="100" w:type="dxa"/>
               <w:left w:w="100" w:type="dxa"/>
@@ -1064,6 +1079,7 @@
         <w:tc>
           <w:tcPr>
             <w:cnfStyle w:val="000000000000"/>
+            <w:tcW w:w="2970" w:type="dxa"/>
             <w:tcMar>
               <w:top w:w="100" w:type="dxa"/>
               <w:left w:w="100" w:type="dxa"/>
@@ -1093,6 +1109,7 @@
         <w:tc>
           <w:tcPr>
             <w:cnfStyle w:val="000000000000"/>
+            <w:tcW w:w="3270" w:type="dxa"/>
             <w:tcMar>
               <w:top w:w="100" w:type="dxa"/>
               <w:left w:w="100" w:type="dxa"/>
@@ -1124,12 +1141,13 @@
         <w:trPr>
           <w:cnfStyle w:val="000000000000"/>
           <w:cantSplit w:val="off"/>
-          <w:trHeight w:val="2784" w:hRule="atLeast"/>
+          <w:trHeight w:val="3212" w:hRule="atLeast"/>
           <w:tblHeader w:val="off"/>
         </w:trPr>
         <w:tc>
           <w:tcPr>
             <w:cnfStyle w:val="000000000000"/>
+            <w:tcW w:w="2730" w:type="dxa"/>
             <w:tcMar>
               <w:top w:w="100" w:type="dxa"/>
               <w:left w:w="100" w:type="dxa"/>
@@ -1150,32 +1168,15 @@
               <w:rPr>
                 <w:rFonts w:ascii="Montserrat" w:cs="Montserrat" w:eastAsia="Montserrat" w:hAnsi="Montserrat"/>
                 <w:i/>
-                <w:rtl w:val="off"/>
               </w:rPr>
-              <w:t xml:space="preserve">Ex. : </w:t>
-            </w:r>
-          </w:p>
-          <w:p>
-            <w:pPr>
-              <w:spacing w:line="240" w:lineRule="auto"/>
-              <w:rPr>
-                <w:rFonts w:ascii="Montserrat" w:cs="Montserrat" w:eastAsia="Montserrat" w:hAnsi="Montserrat"/>
-                <w:i/>
-              </w:rPr>
-            </w:pPr>
-            <w:r>
-              <w:rPr>
-                <w:rFonts w:ascii="Montserrat" w:cs="Montserrat" w:eastAsia="Montserrat" w:hAnsi="Montserrat"/>
-                <w:i/>
-                <w:rtl w:val="off"/>
-              </w:rPr>
-              <w:t>Création d'une catégorie de menu</w:t>
+              <w:t>Authentification</w:t>
             </w:r>
           </w:p>
         </w:tc>
         <w:tc>
           <w:tcPr>
             <w:cnfStyle w:val="000000000000"/>
+            <w:tcW w:w="2893" w:type="dxa"/>
             <w:tcMar>
               <w:top w:w="100" w:type="dxa"/>
               <w:left w:w="100" w:type="dxa"/>
@@ -1196,13 +1197,16 @@
               <w:rPr>
                 <w:rFonts w:ascii="Montserrat" w:cs="Montserrat" w:eastAsia="Montserrat" w:hAnsi="Montserrat"/>
                 <w:i/>
-                <w:rtl w:val="off"/>
               </w:rPr>
-              <w:t xml:space="preserve">Ex. : </w:t>
+              <w:t xml:space="preserve">Identification </w:t>
             </w:r>
           </w:p>
           <w:p>
             <w:pPr>
+              <w:numPr>
+                <w:ilvl w:val="0"/>
+                <w:numId w:val="12"/>
+              </w:numPr>
               <w:spacing w:line="240" w:lineRule="auto"/>
               <w:rPr>
                 <w:rFonts w:ascii="Montserrat" w:cs="Montserrat" w:eastAsia="Montserrat" w:hAnsi="Montserrat"/>
@@ -1213,15 +1217,15 @@
               <w:rPr>
                 <w:rFonts w:ascii="Montserrat" w:cs="Montserrat" w:eastAsia="Montserrat" w:hAnsi="Montserrat"/>
                 <w:i/>
-                <w:rtl w:val="off"/>
               </w:rPr>
-              <w:t>L'ajout d'une catégorie doit pouvoir se faire directement sur l'écran de création de menu depuis une modale.</w:t>
+              <w:t>Email</w:t>
             </w:r>
           </w:p>
         </w:tc>
         <w:tc>
           <w:tcPr>
             <w:cnfStyle w:val="000000000000"/>
+            <w:tcW w:w="2072" w:type="dxa"/>
             <w:tcMar>
               <w:top w:w="100" w:type="dxa"/>
               <w:left w:w="100" w:type="dxa"/>
@@ -1242,9 +1246,188 @@
               <w:rPr>
                 <w:rFonts w:ascii="Montserrat" w:cs="Montserrat" w:eastAsia="Montserrat" w:hAnsi="Montserrat"/>
                 <w:i/>
+              </w:rPr>
+              <w:t>Firebase authentification</w:t>
+            </w:r>
+          </w:p>
+        </w:tc>
+        <w:tc>
+          <w:tcPr>
+            <w:cnfStyle w:val="000000000000"/>
+            <w:tcW w:w="2970" w:type="dxa"/>
+            <w:tcMar>
+              <w:top w:w="100" w:type="dxa"/>
+              <w:left w:w="100" w:type="dxa"/>
+              <w:bottom w:w="100" w:type="dxa"/>
+              <w:right w:w="100" w:type="dxa"/>
+            </w:tcMar>
+            <w:vAlign w:val="top"/>
+          </w:tcPr>
+          <w:p>
+            <w:pPr>
+              <w:framePr w:w="0" w:h="0" w:vAnchor="margin" w:hAnchor="text" w:x="0" w:y="0"/>
+              <w:pBdr>
+                <w:top w:val="none" w:sz="4" w:space="0"/>
+                <w:left w:val="none" w:sz="4" w:space="0"/>
+                <w:bottom w:val="none" w:sz="4" w:space="0"/>
+                <w:right w:val="none" w:sz="4" w:space="0"/>
+                <w:between w:val="none" w:sz="4" w:space="0"/>
+                <w:bar w:val="none" w:sz="4" w:space="0"/>
+              </w:pBdr>
+              <w:shd w:val="clear" w:fill="auto"/>
+              <w:bidi w:val="off"/>
+              <w:spacing w:before="0" w:after="0" w:line="240" w:lineRule="auto"/>
+              <w:ind w:left="0" w:right="0" w:firstLine="0"/>
+              <w:jc w:val="left"/>
+              <w:rPr>
+                <w:rFonts w:ascii="Segoe UI"/>
+                <w:color w:val="000000"/>
+                <w:sz w:val="18"/>
+                <w:lang w:val="en-US"/>
+              </w:rPr>
+            </w:pPr>
+            <w:r>
+              <w:rPr>
+                <w:rFonts w:ascii="google sans"/>
+                <w:color w:val="000000"/>
+                <w:sz w:val="24"/>
                 <w:rtl w:val="off"/>
+                <w:lang w:val="en-US"/>
               </w:rPr>
-              <w:t xml:space="preserve">Ex. : </w:t>
+              <w:t xml:space="preserve">Firebase Authentication </w:t>
+            </w:r>
+            <w:r>
+              <w:rPr>
+                <w:rFonts w:ascii="google sans"/>
+                <w:color w:val="000000"/>
+                <w:sz w:val="24"/>
+                <w:rtl w:val="off"/>
+                <w:lang w:val="en-US"/>
+              </w:rPr>
+              <w:t>vise à faciliter la création de systèmes d’authentification sécurisés, tout en améliorant l’expérience de connexion et d’intégration pour les utilisateurs finaux</w:t>
+            </w:r>
+            <w:r>
+              <w:rPr>
+                <w:rFonts w:ascii="Segoe UI"/>
+                <w:color w:val="000000"/>
+                <w:sz w:val="18"/>
+                <w:rtl w:val="off"/>
+                <w:lang w:val="en-US"/>
+              </w:rPr>
+              <w:t xml:space="preserve"> </w:t>
+            </w:r>
+          </w:p>
+          <w:p>
+            <w:pPr>
+              <w:spacing w:line="240" w:lineRule="auto"/>
+              <w:rPr>
+                <w:rFonts w:ascii="Montserrat" w:cs="Montserrat" w:eastAsia="Montserrat" w:hAnsi="Montserrat"/>
+                <w:i/>
+                <w:color w:val="2c3338"/>
+                <w:highlight w:val="white"/>
+              </w:rPr>
+            </w:pPr>
+          </w:p>
+          <w:p>
+            <w:pPr>
+              <w:spacing w:line="240" w:lineRule="auto"/>
+              <w:rPr>
+                <w:rFonts w:ascii="Montserrat" w:cs="Montserrat" w:eastAsia="Montserrat" w:hAnsi="Montserrat"/>
+                <w:i/>
+                <w:color w:val="2c3338"/>
+                <w:highlight w:val="white"/>
+              </w:rPr>
+            </w:pPr>
+          </w:p>
+        </w:tc>
+        <w:tc>
+          <w:tcPr>
+            <w:cnfStyle w:val="000000000000"/>
+            <w:tcW w:w="3270" w:type="dxa"/>
+            <w:tcMar>
+              <w:top w:w="100" w:type="dxa"/>
+              <w:left w:w="100" w:type="dxa"/>
+              <w:bottom w:w="100" w:type="dxa"/>
+              <w:right w:w="100" w:type="dxa"/>
+            </w:tcMar>
+            <w:vAlign w:val="top"/>
+          </w:tcPr>
+          <w:p>
+            <w:pPr>
+              <w:numPr>
+                <w:ilvl w:val="0"/>
+                <w:numId w:val="15"/>
+              </w:numPr>
+              <w:spacing w:line="240" w:lineRule="auto"/>
+              <w:rPr>
+                <w:rFonts w:ascii="Montserrat" w:cs="Montserrat" w:eastAsia="Montserrat" w:hAnsi="Montserrat"/>
+                <w:i/>
+              </w:rPr>
+            </w:pPr>
+            <w:r>
+              <w:rPr>
+                <w:rFonts w:ascii="Montserrat" w:cs="Montserrat" w:eastAsia="Montserrat" w:hAnsi="Montserrat"/>
+                <w:i/>
+              </w:rPr>
+              <w:t xml:space="preserve">Un </w:t>
+            </w:r>
+            <w:r>
+              <w:rPr>
+                <w:rFonts w:ascii="Montserrat" w:cs="Montserrat" w:eastAsia="Montserrat" w:hAnsi="Montserrat"/>
+                <w:i/>
+              </w:rPr>
+              <w:t>coût</w:t>
+            </w:r>
+            <w:r>
+              <w:rPr>
+                <w:rFonts w:ascii="Montserrat" w:cs="Montserrat" w:eastAsia="Montserrat" w:hAnsi="Montserrat"/>
+                <w:i/>
+              </w:rPr>
+              <w:t xml:space="preserve"> faible.</w:t>
+            </w:r>
+          </w:p>
+          <w:p>
+            <w:pPr>
+              <w:spacing w:line="240" w:lineRule="auto"/>
+              <w:rPr>
+                <w:rFonts w:ascii="Montserrat" w:cs="Montserrat" w:eastAsia="Montserrat" w:hAnsi="Montserrat"/>
+                <w:i/>
+              </w:rPr>
+            </w:pPr>
+            <w:r>
+              <w:rPr>
+                <w:rFonts w:ascii="Montserrat" w:cs="Montserrat" w:eastAsia="Montserrat" w:hAnsi="Montserrat"/>
+                <w:i/>
+              </w:rPr>
+              <w:t xml:space="preserve">La facturation </w:t>
+            </w:r>
+            <w:r>
+              <w:rPr>
+                <w:rFonts w:ascii="Montserrat" w:cs="Montserrat" w:eastAsia="Montserrat" w:hAnsi="Montserrat"/>
+                <w:i/>
+              </w:rPr>
+              <w:t>effectue</w:t>
+            </w:r>
+            <w:r>
+              <w:rPr>
+                <w:rFonts w:ascii="Montserrat" w:cs="Montserrat" w:eastAsia="Montserrat" w:hAnsi="Montserrat"/>
+                <w:i/>
+              </w:rPr>
+              <w:t xml:space="preserve"> au fur et à mesure de </w:t>
+            </w:r>
+            <w:r>
+              <w:rPr>
+                <w:rFonts w:ascii="Montserrat" w:cs="Montserrat" w:eastAsia="Montserrat" w:hAnsi="Montserrat"/>
+                <w:i/>
+              </w:rPr>
+              <w:t>avancée</w:t>
+            </w:r>
+            <w:r>
+              <w:rPr>
+                <w:rFonts w:ascii="Montserrat" w:cs="Montserrat" w:eastAsia="Montserrat" w:hAnsi="Montserrat"/>
+                <w:i/>
+              </w:rPr>
+              <w:t xml:space="preserve"> du projet</w:t>
             </w:r>
           </w:p>
           <w:p>
@@ -1261,13 +1444,42 @@
                 <w:i/>
                 <w:rtl w:val="off"/>
               </w:rPr>
-              <w:t xml:space="preserve">react-modal </w:t>
+              <w:t xml:space="preserve"> </w:t>
+            </w:r>
+          </w:p>
+          <w:p>
+            <w:pPr>
+              <w:numPr>
+                <w:ilvl w:val="0"/>
+                <w:numId w:val="16"/>
+              </w:numPr>
+              <w:spacing w:line="240" w:lineRule="auto"/>
+              <w:rPr>
+                <w:rFonts w:ascii="Montserrat" w:cs="Montserrat" w:eastAsia="Montserrat" w:hAnsi="Montserrat"/>
+                <w:i/>
+              </w:rPr>
+            </w:pPr>
+            <w:r>
+              <w:rPr>
+                <w:rFonts w:ascii="Montserrat" w:cs="Montserrat" w:eastAsia="Montserrat" w:hAnsi="Montserrat"/>
+                <w:i/>
+              </w:rPr>
+              <w:t>Améliore l’authentification et la sécurité de maintenance</w:t>
             </w:r>
           </w:p>
         </w:tc>
+      </w:tr>
+      <w:tr>
+        <w:trPr>
+          <w:cnfStyle w:val="000000000000"/>
+          <w:cantSplit w:val="off"/>
+          <w:trHeight w:val="1883" w:hRule="atLeast"/>
+          <w:tblHeader w:val="off"/>
+        </w:trPr>
         <w:tc>
           <w:tcPr>
             <w:cnfStyle w:val="000000000000"/>
+            <w:tcW w:w="2730" w:type="dxa"/>
             <w:tcMar>
               <w:top w:w="100" w:type="dxa"/>
               <w:left w:w="100" w:type="dxa"/>
@@ -1288,45 +1500,15 @@
               <w:rPr>
                 <w:rFonts w:ascii="Montserrat" w:cs="Montserrat" w:eastAsia="Montserrat" w:hAnsi="Montserrat"/>
                 <w:i/>
-                <w:rtl w:val="off"/>
               </w:rPr>
-              <w:t xml:space="preserve">Ex. : </w:t>
+              <w:t>Création des menus</w:t>
             </w:r>
-          </w:p>
-          <w:p>
-            <w:pPr>
-              <w:spacing w:line="240" w:lineRule="auto"/>
-              <w:rPr>
-                <w:rFonts w:ascii="Montserrat" w:cs="Montserrat" w:eastAsia="Montserrat" w:hAnsi="Montserrat"/>
-                <w:i/>
-                <w:color w:val="2c3338"/>
-                <w:highlight w:val="white"/>
-              </w:rPr>
-            </w:pPr>
-            <w:r>
-              <w:rPr>
-                <w:rFonts w:ascii="Montserrat" w:cs="Montserrat" w:eastAsia="Montserrat" w:hAnsi="Montserrat"/>
-                <w:i/>
-                <w:rtl w:val="off"/>
-              </w:rPr>
-              <w:t>Cette librairie React permet de créer simplement des modales performantes, accessibles avec un minimum de code.</w:t>
-            </w:r>
-          </w:p>
-          <w:p>
-            <w:pPr>
-              <w:spacing w:line="240" w:lineRule="auto"/>
-              <w:rPr>
-                <w:rFonts w:ascii="Montserrat" w:cs="Montserrat" w:eastAsia="Montserrat" w:hAnsi="Montserrat"/>
-                <w:i/>
-                <w:color w:val="2c3338"/>
-                <w:highlight w:val="white"/>
-              </w:rPr>
-            </w:pPr>
           </w:p>
         </w:tc>
         <w:tc>
           <w:tcPr>
             <w:cnfStyle w:val="000000000000"/>
+            <w:tcW w:w="2893" w:type="dxa"/>
             <w:tcMar>
               <w:top w:w="100" w:type="dxa"/>
               <w:left w:w="100" w:type="dxa"/>
@@ -1347,9 +1529,8 @@
               <w:rPr>
                 <w:rFonts w:ascii="Montserrat" w:cs="Montserrat" w:eastAsia="Montserrat" w:hAnsi="Montserrat"/>
                 <w:i/>
-                <w:rtl w:val="off"/>
               </w:rPr>
-              <w:t>Ex. :</w:t>
+              <w:t>-Visualisation dynamique</w:t>
             </w:r>
           </w:p>
           <w:p>
@@ -1364,11 +1545,32 @@
               <w:rPr>
                 <w:rFonts w:ascii="Montserrat" w:cs="Montserrat" w:eastAsia="Montserrat" w:hAnsi="Montserrat"/>
                 <w:i/>
-                <w:rtl w:val="off"/>
               </w:rPr>
-              <w:t xml:space="preserve"> 1) Nous avons choisi de développer en React, la librairie est cohérente avec ce choix.</w:t>
+              <w:t>-Facilité de modification</w:t>
             </w:r>
           </w:p>
+          <w:p>
+            <w:pPr>
+              <w:spacing w:line="240" w:lineRule="auto"/>
+              <w:rPr>
+                <w:rFonts w:ascii="Montserrat" w:cs="Montserrat" w:eastAsia="Montserrat" w:hAnsi="Montserrat"/>
+                <w:i/>
+              </w:rPr>
+            </w:pPr>
+          </w:p>
+        </w:tc>
+        <w:tc>
+          <w:tcPr>
+            <w:cnfStyle w:val="000000000000"/>
+            <w:tcW w:w="2072" w:type="dxa"/>
+            <w:tcMar>
+              <w:top w:w="100" w:type="dxa"/>
+              <w:left w:w="100" w:type="dxa"/>
+              <w:bottom w:w="100" w:type="dxa"/>
+              <w:right w:w="100" w:type="dxa"/>
+            </w:tcMar>
+            <w:vAlign w:val="top"/>
+          </w:tcPr>
           <w:p>
             <w:pPr>
               <w:spacing w:line="240" w:lineRule="auto"/>
@@ -1381,9 +1583,90 @@
               <w:rPr>
                 <w:rFonts w:ascii="Montserrat" w:cs="Montserrat" w:eastAsia="Montserrat" w:hAnsi="Montserrat"/>
                 <w:i/>
-                <w:rtl w:val="off"/>
               </w:rPr>
-              <w:t>2) Il s'agit de la librairie la plus utilisée.</w:t>
+              <w:t>React</w:t>
+            </w:r>
+          </w:p>
+        </w:tc>
+        <w:tc>
+          <w:tcPr>
+            <w:cnfStyle w:val="000000000000"/>
+            <w:tcW w:w="2970" w:type="dxa"/>
+            <w:tcMar>
+              <w:top w:w="100" w:type="dxa"/>
+              <w:left w:w="100" w:type="dxa"/>
+              <w:bottom w:w="100" w:type="dxa"/>
+              <w:right w:w="100" w:type="dxa"/>
+            </w:tcMar>
+            <w:vAlign w:val="top"/>
+          </w:tcPr>
+          <w:p>
+            <w:pPr>
+              <w:spacing w:line="240" w:lineRule="auto"/>
+              <w:rPr>
+                <w:rFonts w:ascii="Montserrat" w:cs="Montserrat" w:eastAsia="Montserrat" w:hAnsi="Montserrat"/>
+                <w:i/>
+              </w:rPr>
+            </w:pPr>
+            <w:r>
+              <w:rPr>
+                <w:rFonts w:ascii="Montserrat" w:cs="Montserrat" w:eastAsia="Montserrat" w:hAnsi="Montserrat"/>
+                <w:i/>
+              </w:rPr>
+              <w:t>React permet de créer des composants réutilisables et de gérer l’application</w:t>
+            </w:r>
+          </w:p>
+        </w:tc>
+        <w:tc>
+          <w:tcPr>
+            <w:cnfStyle w:val="000000000000"/>
+            <w:tcW w:w="3270" w:type="dxa"/>
+            <w:tcMar>
+              <w:top w:w="100" w:type="dxa"/>
+              <w:left w:w="100" w:type="dxa"/>
+              <w:bottom w:w="100" w:type="dxa"/>
+              <w:right w:w="100" w:type="dxa"/>
+            </w:tcMar>
+            <w:vAlign w:val="top"/>
+          </w:tcPr>
+          <w:p>
+            <w:pPr>
+              <w:numPr>
+                <w:ilvl w:val="0"/>
+                <w:numId w:val="13"/>
+              </w:numPr>
+              <w:spacing w:line="240" w:lineRule="auto"/>
+              <w:rPr>
+                <w:rFonts w:ascii="Montserrat" w:cs="Montserrat" w:eastAsia="Montserrat" w:hAnsi="Montserrat"/>
+                <w:i/>
+              </w:rPr>
+            </w:pPr>
+            <w:r>
+              <w:rPr>
+                <w:rFonts w:ascii="Montserrat" w:cs="Montserrat" w:eastAsia="Montserrat" w:hAnsi="Montserrat"/>
+                <w:i/>
+              </w:rPr>
+              <w:t>Rapidité de mise à jour</w:t>
+            </w:r>
+          </w:p>
+          <w:p>
+            <w:pPr>
+              <w:numPr>
+                <w:ilvl w:val="0"/>
+                <w:numId w:val="14"/>
+              </w:numPr>
+              <w:spacing w:line="240" w:lineRule="auto"/>
+              <w:rPr>
+                <w:rFonts w:ascii="Montserrat" w:cs="Montserrat" w:eastAsia="Montserrat" w:hAnsi="Montserrat"/>
+                <w:i/>
+              </w:rPr>
+            </w:pPr>
+            <w:r>
+              <w:rPr>
+                <w:rFonts w:ascii="Montserrat" w:cs="Montserrat" w:eastAsia="Montserrat" w:hAnsi="Montserrat"/>
+                <w:i/>
+              </w:rPr>
+              <w:t>Popularité du continu</w:t>
             </w:r>
           </w:p>
         </w:tc>
@@ -1392,12 +1675,527 @@
         <w:trPr>
           <w:cnfStyle w:val="000000000000"/>
           <w:cantSplit w:val="off"/>
-          <w:trHeight w:val="1409" w:hRule="atLeast"/>
+          <w:trHeight w:val="2242" w:hRule="atLeast"/>
           <w:tblHeader w:val="off"/>
         </w:trPr>
         <w:tc>
           <w:tcPr>
             <w:cnfStyle w:val="000000000000"/>
+            <w:tcW w:w="2730" w:type="dxa"/>
+            <w:tcMar>
+              <w:top w:w="100" w:type="dxa"/>
+              <w:left w:w="100" w:type="dxa"/>
+              <w:bottom w:w="100" w:type="dxa"/>
+              <w:right w:w="100" w:type="dxa"/>
+            </w:tcMar>
+            <w:vAlign w:val="top"/>
+          </w:tcPr>
+          <w:p>
+            <w:pPr>
+              <w:spacing w:line="240" w:lineRule="auto"/>
+              <w:rPr/>
+            </w:pPr>
+            <w:r>
+              <w:t>PDF</w:t>
+            </w:r>
+          </w:p>
+        </w:tc>
+        <w:tc>
+          <w:tcPr>
+            <w:cnfStyle w:val="000000000000"/>
+            <w:tcW w:w="2893" w:type="dxa"/>
+            <w:tcMar>
+              <w:top w:w="100" w:type="dxa"/>
+              <w:left w:w="100" w:type="dxa"/>
+              <w:bottom w:w="100" w:type="dxa"/>
+              <w:right w:w="100" w:type="dxa"/>
+            </w:tcMar>
+            <w:vAlign w:val="top"/>
+          </w:tcPr>
+          <w:p>
+            <w:pPr>
+              <w:numPr>
+                <w:ilvl w:val="0"/>
+                <w:numId w:val="19"/>
+              </w:numPr>
+              <w:spacing w:line="240" w:lineRule="auto"/>
+              <w:rPr/>
+            </w:pPr>
+            <w:r>
+              <w:t>Aux clicks</w:t>
+            </w:r>
+          </w:p>
+        </w:tc>
+        <w:tc>
+          <w:tcPr>
+            <w:cnfStyle w:val="000000000000"/>
+            <w:tcW w:w="2072" w:type="dxa"/>
+            <w:tcMar>
+              <w:top w:w="100" w:type="dxa"/>
+              <w:left w:w="100" w:type="dxa"/>
+              <w:bottom w:w="100" w:type="dxa"/>
+              <w:right w:w="100" w:type="dxa"/>
+            </w:tcMar>
+            <w:vAlign w:val="top"/>
+          </w:tcPr>
+          <w:p>
+            <w:pPr>
+              <w:spacing w:line="240" w:lineRule="auto"/>
+              <w:rPr/>
+            </w:pPr>
+            <w:r>
+              <w:t xml:space="preserve">PDFKit </w:t>
+            </w:r>
+          </w:p>
+        </w:tc>
+        <w:tc>
+          <w:tcPr>
+            <w:cnfStyle w:val="000000000000"/>
+            <w:tcW w:w="2970" w:type="dxa"/>
+            <w:tcMar>
+              <w:top w:w="100" w:type="dxa"/>
+              <w:left w:w="100" w:type="dxa"/>
+              <w:bottom w:w="100" w:type="dxa"/>
+              <w:right w:w="100" w:type="dxa"/>
+            </w:tcMar>
+            <w:vAlign w:val="top"/>
+          </w:tcPr>
+          <w:p>
+            <w:pPr>
+              <w:framePr w:w="0" w:h="0" w:vAnchor="margin" w:hAnchor="text" w:x="0" w:y="0"/>
+              <w:pBdr>
+                <w:top w:val="none" w:sz="4" w:space="0"/>
+                <w:left w:val="none" w:sz="4" w:space="0"/>
+                <w:bottom w:val="none" w:sz="4" w:space="0"/>
+                <w:right w:val="none" w:sz="4" w:space="0"/>
+                <w:between w:val="none" w:sz="4" w:space="0"/>
+                <w:bar w:val="none" w:sz="4" w:space="0"/>
+              </w:pBdr>
+              <w:shd w:val="clear" w:fill="auto"/>
+              <w:bidi w:val="off"/>
+              <w:spacing w:before="0" w:after="0" w:line="240" w:lineRule="auto"/>
+              <w:ind w:left="0" w:right="0" w:firstLine="0"/>
+              <w:jc w:val="left"/>
+              <w:rPr/>
+            </w:pPr>
+            <w:r>
+              <w:t>PDFKit est une bibliothèque pour Node.js qui permet la création de documents pdf</w:t>
+            </w:r>
+          </w:p>
+        </w:tc>
+        <w:tc>
+          <w:tcPr>
+            <w:cnfStyle w:val="000000000000"/>
+            <w:tcW w:w="3270" w:type="dxa"/>
+            <w:tcMar>
+              <w:top w:w="100" w:type="dxa"/>
+              <w:left w:w="100" w:type="dxa"/>
+              <w:bottom w:w="100" w:type="dxa"/>
+              <w:right w:w="100" w:type="dxa"/>
+            </w:tcMar>
+            <w:vAlign w:val="top"/>
+          </w:tcPr>
+          <w:p>
+            <w:pPr>
+              <w:numPr>
+                <w:ilvl w:val="0"/>
+                <w:numId w:val="17"/>
+              </w:numPr>
+              <w:spacing w:line="240" w:lineRule="auto"/>
+              <w:rPr/>
+            </w:pPr>
+            <w:r>
+              <w:t>Nombreuses fonctionnalités ( polices, images et couleurs)</w:t>
+            </w:r>
+          </w:p>
+          <w:p>
+            <w:pPr>
+              <w:numPr>
+                <w:ilvl w:val="0"/>
+                <w:numId w:val="17"/>
+              </w:numPr>
+              <w:spacing w:line="240" w:lineRule="auto"/>
+              <w:rPr/>
+            </w:pPr>
+            <w:r>
+              <w:t>Bibliothèques largement utilisée pour la génération de PDF en Node.js</w:t>
+            </w:r>
+          </w:p>
+        </w:tc>
+      </w:tr>
+      <w:tr>
+        <w:trPr>
+          <w:cnfStyle w:val="000000000000"/>
+          <w:cantSplit w:val="off"/>
+          <w:trHeight w:val="2242" w:hRule="atLeast"/>
+          <w:tblHeader w:val="off"/>
+        </w:trPr>
+        <w:tc>
+          <w:tcPr>
+            <w:cnfStyle w:val="000000000000"/>
+            <w:tcW w:w="2730" w:type="dxa"/>
+            <w:tcMar>
+              <w:top w:w="100" w:type="dxa"/>
+              <w:left w:w="100" w:type="dxa"/>
+              <w:bottom w:w="100" w:type="dxa"/>
+              <w:right w:w="100" w:type="dxa"/>
+            </w:tcMar>
+            <w:vAlign w:val="top"/>
+          </w:tcPr>
+          <w:p>
+            <w:pPr>
+              <w:spacing w:line="240" w:lineRule="auto"/>
+              <w:rPr/>
+            </w:pPr>
+            <w:r>
+              <w:t>Accès aux menus, engistrement.</w:t>
+            </w:r>
+          </w:p>
+        </w:tc>
+        <w:tc>
+          <w:tcPr>
+            <w:cnfStyle w:val="000000000000"/>
+            <w:tcW w:w="2893" w:type="dxa"/>
+            <w:tcMar>
+              <w:top w:w="100" w:type="dxa"/>
+              <w:left w:w="100" w:type="dxa"/>
+              <w:bottom w:w="100" w:type="dxa"/>
+              <w:right w:w="100" w:type="dxa"/>
+            </w:tcMar>
+            <w:vAlign w:val="top"/>
+          </w:tcPr>
+          <w:p>
+            <w:pPr>
+              <w:numPr>
+                <w:ilvl w:val="0"/>
+                <w:numId w:val="18"/>
+              </w:numPr>
+              <w:spacing w:line="240" w:lineRule="auto"/>
+              <w:rPr/>
+            </w:pPr>
+            <w:r>
+              <w:t>Persistance des données</w:t>
+            </w:r>
+          </w:p>
+          <w:p>
+            <w:pPr>
+              <w:numPr>
+                <w:ilvl w:val="0"/>
+                <w:numId w:val="18"/>
+              </w:numPr>
+              <w:spacing w:line="240" w:lineRule="auto"/>
+              <w:rPr/>
+            </w:pPr>
+            <w:r>
+              <w:t xml:space="preserve">Facilité </w:t>
+            </w:r>
+          </w:p>
+          <w:p>
+            <w:pPr>
+              <w:spacing w:line="240" w:lineRule="auto"/>
+              <w:rPr/>
+            </w:pPr>
+          </w:p>
+        </w:tc>
+        <w:tc>
+          <w:tcPr>
+            <w:cnfStyle w:val="000000000000"/>
+            <w:tcW w:w="2072" w:type="dxa"/>
+            <w:tcMar>
+              <w:top w:w="100" w:type="dxa"/>
+              <w:left w:w="100" w:type="dxa"/>
+              <w:bottom w:w="100" w:type="dxa"/>
+              <w:right w:w="100" w:type="dxa"/>
+            </w:tcMar>
+            <w:vAlign w:val="top"/>
+          </w:tcPr>
+          <w:p>
+            <w:pPr>
+              <w:spacing w:line="240" w:lineRule="auto"/>
+              <w:rPr/>
+            </w:pPr>
+            <w:r>
+              <w:t>Firebase</w:t>
+            </w:r>
+          </w:p>
+        </w:tc>
+        <w:tc>
+          <w:tcPr>
+            <w:cnfStyle w:val="000000000000"/>
+            <w:tcW w:w="2970" w:type="dxa"/>
+            <w:tcMar>
+              <w:top w:w="100" w:type="dxa"/>
+              <w:left w:w="100" w:type="dxa"/>
+              <w:bottom w:w="100" w:type="dxa"/>
+              <w:right w:w="100" w:type="dxa"/>
+            </w:tcMar>
+            <w:vAlign w:val="top"/>
+          </w:tcPr>
+          <w:p>
+            <w:pPr>
+              <w:framePr w:w="0" w:h="0" w:vAnchor="margin" w:hAnchor="text" w:x="0" w:y="0"/>
+              <w:pBdr>
+                <w:top w:val="none" w:sz="4" w:space="0"/>
+                <w:left w:val="none" w:sz="4" w:space="0"/>
+                <w:bottom w:val="none" w:sz="4" w:space="0"/>
+                <w:right w:val="none" w:sz="4" w:space="0"/>
+                <w:between w:val="none" w:sz="4" w:space="0"/>
+                <w:bar w:val="none" w:sz="4" w:space="0"/>
+              </w:pBdr>
+              <w:shd w:val="clear" w:fill="auto"/>
+              <w:bidi w:val="off"/>
+              <w:spacing w:before="0" w:after="0" w:line="240" w:lineRule="auto"/>
+              <w:ind w:left="0" w:right="0" w:firstLine="0"/>
+              <w:jc w:val="left"/>
+              <w:rPr/>
+            </w:pPr>
+            <w:r>
+              <w:t>La base de données Firebase Realtime est une base de données NoSQL hébergée dans le cloud qui permet de stocker et de synchroniser des données.</w:t>
+            </w:r>
+          </w:p>
+        </w:tc>
+        <w:tc>
+          <w:tcPr>
+            <w:cnfStyle w:val="000000000000"/>
+            <w:tcW w:w="3270" w:type="dxa"/>
+            <w:tcMar>
+              <w:top w:w="100" w:type="dxa"/>
+              <w:left w:w="100" w:type="dxa"/>
+              <w:bottom w:w="100" w:type="dxa"/>
+              <w:right w:w="100" w:type="dxa"/>
+            </w:tcMar>
+            <w:vAlign w:val="top"/>
+          </w:tcPr>
+          <w:p>
+            <w:pPr>
+              <w:numPr>
+                <w:ilvl w:val="0"/>
+                <w:numId w:val="17"/>
+              </w:numPr>
+              <w:spacing w:line="240" w:lineRule="auto"/>
+              <w:rPr/>
+            </w:pPr>
+            <w:r>
+              <w:t>Aucun serveur, non besoin de développer une API</w:t>
+            </w:r>
+          </w:p>
+          <w:p>
+            <w:pPr>
+              <w:numPr>
+                <w:ilvl w:val="0"/>
+                <w:numId w:val="17"/>
+              </w:numPr>
+              <w:spacing w:line="240" w:lineRule="auto"/>
+              <w:rPr/>
+            </w:pPr>
+            <w:r>
+              <w:t>Stockage de données en temps réel, accessible rapide et facile</w:t>
+            </w:r>
+          </w:p>
+        </w:tc>
+      </w:tr>
+      <w:tr>
+        <w:trPr>
+          <w:cnfStyle w:val="000000000000"/>
+          <w:cantSplit w:val="off"/>
+          <w:trHeight w:val="2242" w:hRule="atLeast"/>
+          <w:tblHeader w:val="off"/>
+        </w:trPr>
+        <w:tc>
+          <w:tcPr>
+            <w:cnfStyle w:val="000000000000"/>
+            <w:tcW w:w="2730" w:type="dxa"/>
+            <w:tcMar>
+              <w:top w:w="100" w:type="dxa"/>
+              <w:left w:w="100" w:type="dxa"/>
+              <w:bottom w:w="100" w:type="dxa"/>
+              <w:right w:w="100" w:type="dxa"/>
+            </w:tcMar>
+            <w:vAlign w:val="top"/>
+          </w:tcPr>
+          <w:p>
+            <w:pPr>
+              <w:spacing w:line="240" w:lineRule="auto"/>
+              <w:rPr/>
+            </w:pPr>
+            <w:r>
+              <w:t>Diffuser le menu sur les réseaux sociaux</w:t>
+            </w:r>
+          </w:p>
+        </w:tc>
+        <w:tc>
+          <w:tcPr>
+            <w:cnfStyle w:val="000000000000"/>
+            <w:tcW w:w="2893" w:type="dxa"/>
+            <w:tcMar>
+              <w:top w:w="100" w:type="dxa"/>
+              <w:left w:w="100" w:type="dxa"/>
+              <w:bottom w:w="100" w:type="dxa"/>
+              <w:right w:w="100" w:type="dxa"/>
+            </w:tcMar>
+            <w:vAlign w:val="top"/>
+          </w:tcPr>
+          <w:p>
+            <w:pPr>
+              <w:numPr>
+                <w:ilvl w:val="0"/>
+                <w:numId w:val="18"/>
+              </w:numPr>
+              <w:spacing w:line="240" w:lineRule="auto"/>
+              <w:rPr/>
+            </w:pPr>
+            <w:r>
+              <w:t>Liens réseaux sociaux</w:t>
+            </w:r>
+          </w:p>
+          <w:p>
+            <w:pPr>
+              <w:numPr>
+                <w:ilvl w:val="0"/>
+                <w:numId w:val="18"/>
+              </w:numPr>
+              <w:spacing w:line="240" w:lineRule="auto"/>
+              <w:rPr/>
+            </w:pPr>
+          </w:p>
+        </w:tc>
+        <w:tc>
+          <w:tcPr>
+            <w:cnfStyle w:val="000000000000"/>
+            <w:tcW w:w="2072" w:type="dxa"/>
+            <w:tcMar>
+              <w:top w:w="100" w:type="dxa"/>
+              <w:left w:w="100" w:type="dxa"/>
+              <w:bottom w:w="100" w:type="dxa"/>
+              <w:right w:w="100" w:type="dxa"/>
+            </w:tcMar>
+            <w:vAlign w:val="top"/>
+          </w:tcPr>
+          <w:p>
+            <w:pPr>
+              <w:spacing w:line="240" w:lineRule="auto"/>
+              <w:rPr/>
+            </w:pPr>
+            <w:r>
+              <w:t>React</w:t>
+            </w:r>
+          </w:p>
+        </w:tc>
+        <w:tc>
+          <w:tcPr>
+            <w:cnfStyle w:val="000000000000"/>
+            <w:tcW w:w="2970" w:type="dxa"/>
+            <w:tcMar>
+              <w:top w:w="100" w:type="dxa"/>
+              <w:left w:w="100" w:type="dxa"/>
+              <w:bottom w:w="100" w:type="dxa"/>
+              <w:right w:w="100" w:type="dxa"/>
+            </w:tcMar>
+            <w:vAlign w:val="top"/>
+          </w:tcPr>
+          <w:p>
+            <w:pPr>
+              <w:framePr w:w="0" w:h="0" w:vAnchor="margin" w:hAnchor="text" w:x="0" w:y="0"/>
+              <w:pBdr>
+                <w:top w:val="none" w:sz="4" w:space="0"/>
+                <w:left w:val="none" w:sz="4" w:space="0"/>
+                <w:bottom w:val="none" w:sz="4" w:space="0"/>
+                <w:right w:val="none" w:sz="4" w:space="0"/>
+                <w:between w:val="none" w:sz="4" w:space="0"/>
+                <w:bar w:val="none" w:sz="4" w:space="0"/>
+              </w:pBdr>
+              <w:shd w:val="clear" w:fill="auto"/>
+              <w:bidi w:val="off"/>
+              <w:spacing w:before="0" w:after="0" w:line="240" w:lineRule="auto"/>
+              <w:ind w:left="0" w:right="0" w:firstLine="0"/>
+              <w:jc w:val="left"/>
+              <w:rPr/>
+            </w:pPr>
+          </w:p>
+        </w:tc>
+        <w:tc>
+          <w:tcPr>
+            <w:cnfStyle w:val="000000000000"/>
+            <w:tcW w:w="3270" w:type="dxa"/>
+            <w:tcMar>
+              <w:top w:w="100" w:type="dxa"/>
+              <w:left w:w="100" w:type="dxa"/>
+              <w:bottom w:w="100" w:type="dxa"/>
+              <w:right w:w="100" w:type="dxa"/>
+            </w:tcMar>
+            <w:vAlign w:val="top"/>
+          </w:tcPr>
+          <w:p>
+            <w:pPr>
+              <w:numPr>
+                <w:ilvl w:val="0"/>
+                <w:numId w:val="17"/>
+              </w:numPr>
+              <w:spacing w:line="240" w:lineRule="auto"/>
+              <w:rPr/>
+            </w:pPr>
+          </w:p>
+        </w:tc>
+      </w:tr>
+      <w:tr>
+        <w:trPr>
+          <w:cnfStyle w:val="000000000000"/>
+          <w:cantSplit w:val="off"/>
+          <w:trHeight w:val="2242" w:hRule="atLeast"/>
+          <w:tblHeader w:val="off"/>
+        </w:trPr>
+        <w:tc>
+          <w:tcPr>
+            <w:cnfStyle w:val="000000000000"/>
+            <w:tcW w:w="2730" w:type="dxa"/>
+            <w:tcMar>
+              <w:top w:w="100" w:type="dxa"/>
+              <w:left w:w="100" w:type="dxa"/>
+              <w:bottom w:w="100" w:type="dxa"/>
+              <w:right w:w="100" w:type="dxa"/>
+            </w:tcMar>
+            <w:vAlign w:val="top"/>
+          </w:tcPr>
+          <w:p>
+            <w:pPr>
+              <w:spacing w:line="240" w:lineRule="auto"/>
+              <w:rPr/>
+            </w:pPr>
+            <w:r>
+              <w:t>Commander</w:t>
+            </w:r>
+            <w:r>
+              <w:t xml:space="preserve"> des impressions</w:t>
+            </w:r>
+          </w:p>
+        </w:tc>
+        <w:tc>
+          <w:tcPr>
+            <w:cnfStyle w:val="000000000000"/>
+            <w:tcW w:w="2893" w:type="dxa"/>
+            <w:tcMar>
+              <w:top w:w="100" w:type="dxa"/>
+              <w:left w:w="100" w:type="dxa"/>
+              <w:bottom w:w="100" w:type="dxa"/>
+              <w:right w:w="100" w:type="dxa"/>
+            </w:tcMar>
+            <w:vAlign w:val="top"/>
+          </w:tcPr>
+          <w:p>
+            <w:pPr>
+              <w:numPr>
+                <w:ilvl w:val="0"/>
+                <w:numId w:val="18"/>
+              </w:numPr>
+              <w:spacing w:line="240" w:lineRule="auto"/>
+              <w:rPr/>
+            </w:pPr>
+          </w:p>
+        </w:tc>
+        <w:tc>
+          <w:tcPr>
+            <w:cnfStyle w:val="000000000000"/>
+            <w:tcW w:w="2072" w:type="dxa"/>
             <w:tcMar>
               <w:top w:w="100" w:type="dxa"/>
               <w:left w:w="100" w:type="dxa"/>
@@ -1416,6 +2214,70 @@
         <w:tc>
           <w:tcPr>
             <w:cnfStyle w:val="000000000000"/>
+            <w:tcW w:w="2970" w:type="dxa"/>
+            <w:tcMar>
+              <w:top w:w="100" w:type="dxa"/>
+              <w:left w:w="100" w:type="dxa"/>
+              <w:bottom w:w="100" w:type="dxa"/>
+              <w:right w:w="100" w:type="dxa"/>
+            </w:tcMar>
+            <w:vAlign w:val="top"/>
+          </w:tcPr>
+          <w:p>
+            <w:pPr>
+              <w:framePr w:w="0" w:h="0" w:vAnchor="margin" w:hAnchor="text" w:x="0" w:y="0"/>
+              <w:pBdr>
+                <w:top w:val="none" w:sz="4" w:space="0"/>
+                <w:left w:val="none" w:sz="4" w:space="0"/>
+                <w:bottom w:val="none" w:sz="4" w:space="0"/>
+                <w:right w:val="none" w:sz="4" w:space="0"/>
+                <w:between w:val="none" w:sz="4" w:space="0"/>
+                <w:bar w:val="none" w:sz="4" w:space="0"/>
+              </w:pBdr>
+              <w:shd w:val="clear" w:fill="auto"/>
+              <w:bidi w:val="off"/>
+              <w:spacing w:before="0" w:after="0" w:line="240" w:lineRule="auto"/>
+              <w:ind w:left="0" w:right="0" w:firstLine="0"/>
+              <w:jc w:val="left"/>
+              <w:rPr/>
+            </w:pPr>
+          </w:p>
+        </w:tc>
+        <w:tc>
+          <w:tcPr>
+            <w:cnfStyle w:val="000000000000"/>
+            <w:tcW w:w="3270" w:type="dxa"/>
+            <w:tcMar>
+              <w:top w:w="100" w:type="dxa"/>
+              <w:left w:w="100" w:type="dxa"/>
+              <w:bottom w:w="100" w:type="dxa"/>
+              <w:right w:w="100" w:type="dxa"/>
+            </w:tcMar>
+            <w:vAlign w:val="top"/>
+          </w:tcPr>
+          <w:p>
+            <w:pPr>
+              <w:numPr>
+                <w:ilvl w:val="0"/>
+                <w:numId w:val="17"/>
+              </w:numPr>
+              <w:spacing w:line="240" w:lineRule="auto"/>
+              <w:rPr/>
+            </w:pPr>
+          </w:p>
+        </w:tc>
+      </w:tr>
+      <w:tr>
+        <w:trPr>
+          <w:cnfStyle w:val="000000000000"/>
+          <w:cantSplit w:val="off"/>
+          <w:trHeight w:val="2242" w:hRule="atLeast"/>
+          <w:tblHeader w:val="off"/>
+        </w:trPr>
+        <w:tc>
+          <w:tcPr>
+            <w:cnfStyle w:val="000000000000"/>
+            <w:tcW w:w="2730" w:type="dxa"/>
             <w:tcMar>
               <w:top w:w="100" w:type="dxa"/>
               <w:left w:w="100" w:type="dxa"/>
@@ -1429,11 +2291,50 @@
               <w:spacing w:line="240" w:lineRule="auto"/>
               <w:rPr/>
             </w:pPr>
+            <w:r>
+              <w:t>Informations “Fonctionnment, Tarif,</w:t>
+            </w:r>
+          </w:p>
+          <w:p>
+            <w:pPr>
+              <w:spacing w:line="240" w:lineRule="auto"/>
+              <w:rPr/>
+            </w:pPr>
+            <w:r>
+              <w:t>Mentions légales”</w:t>
+            </w:r>
           </w:p>
         </w:tc>
         <w:tc>
           <w:tcPr>
             <w:cnfStyle w:val="000000000000"/>
+            <w:tcW w:w="2893" w:type="dxa"/>
+            <w:tcMar>
+              <w:top w:w="100" w:type="dxa"/>
+              <w:left w:w="100" w:type="dxa"/>
+              <w:bottom w:w="100" w:type="dxa"/>
+              <w:right w:w="100" w:type="dxa"/>
+            </w:tcMar>
+            <w:vAlign w:val="top"/>
+          </w:tcPr>
+          <w:p>
+            <w:pPr>
+              <w:numPr>
+                <w:ilvl w:val="0"/>
+                <w:numId w:val="18"/>
+              </w:numPr>
+              <w:spacing w:line="240" w:lineRule="auto"/>
+              <w:rPr/>
+            </w:pPr>
+            <w:r>
+              <w:t>Les informations s’ouvre dans une modale</w:t>
+            </w:r>
+          </w:p>
+        </w:tc>
+        <w:tc>
+          <w:tcPr>
+            <w:cnfStyle w:val="000000000000"/>
+            <w:tcW w:w="2072" w:type="dxa"/>
             <w:tcMar>
               <w:top w:w="100" w:type="dxa"/>
               <w:left w:w="100" w:type="dxa"/>
@@ -1447,11 +2348,15 @@
               <w:spacing w:line="240" w:lineRule="auto"/>
               <w:rPr/>
             </w:pPr>
+            <w:r>
+              <w:t>React-Modal</w:t>
+            </w:r>
           </w:p>
         </w:tc>
         <w:tc>
           <w:tcPr>
             <w:cnfStyle w:val="000000000000"/>
+            <w:tcW w:w="2970" w:type="dxa"/>
             <w:tcMar>
               <w:top w:w="100" w:type="dxa"/>
               <w:left w:w="100" w:type="dxa"/>
@@ -1462,14 +2367,31 @@
           </w:tcPr>
           <w:p>
             <w:pPr>
-              <w:spacing w:line="240" w:lineRule="auto"/>
+              <w:framePr w:w="0" w:h="0" w:vAnchor="margin" w:hAnchor="text" w:x="0" w:y="0"/>
+              <w:pBdr>
+                <w:top w:val="none" w:sz="4" w:space="0"/>
+                <w:left w:val="none" w:sz="4" w:space="0"/>
+                <w:bottom w:val="none" w:sz="4" w:space="0"/>
+                <w:right w:val="none" w:sz="4" w:space="0"/>
+                <w:between w:val="none" w:sz="4" w:space="0"/>
+                <w:bar w:val="none" w:sz="4" w:space="0"/>
+              </w:pBdr>
+              <w:shd w:val="clear" w:fill="auto"/>
+              <w:bidi w:val="off"/>
+              <w:spacing w:before="0" w:after="0" w:line="240" w:lineRule="auto"/>
+              <w:ind w:left="0" w:right="0" w:firstLine="0"/>
+              <w:jc w:val="left"/>
               <w:rPr/>
             </w:pPr>
+            <w:r>
+              <w:t>React-Modal est un composant de React.</w:t>
+            </w:r>
           </w:p>
         </w:tc>
         <w:tc>
           <w:tcPr>
             <w:cnfStyle w:val="000000000000"/>
+            <w:tcW w:w="3270" w:type="dxa"/>
             <w:tcMar>
               <w:top w:w="100" w:type="dxa"/>
               <w:left w:w="100" w:type="dxa"/>
@@ -1480,9 +2402,29 @@
           </w:tcPr>
           <w:p>
             <w:pPr>
+              <w:numPr>
+                <w:ilvl w:val="0"/>
+                <w:numId w:val="17"/>
+              </w:numPr>
               <w:spacing w:line="240" w:lineRule="auto"/>
               <w:rPr/>
             </w:pPr>
+            <w:r>
+              <w:t>Composant facile d’accessibilité sur les modales.</w:t>
+            </w:r>
+          </w:p>
+          <w:p>
+            <w:pPr>
+              <w:numPr>
+                <w:ilvl w:val="0"/>
+                <w:numId w:val="17"/>
+              </w:numPr>
+              <w:spacing w:line="240" w:lineRule="auto"/>
+              <w:rPr/>
+            </w:pPr>
+            <w:r>
+              <w:t>Très populaire, facile d’utilisation</w:t>
+            </w:r>
           </w:p>
         </w:tc>
       </w:tr>
@@ -1499,39 +2441,232 @@
     </w:p>
     <w:p>
       <w:pPr>
+        <w:numPr>
+          <w:ilvl w:val="0"/>
+          <w:numId w:val="20"/>
+        </w:numPr>
         <w:spacing w:line="240" w:lineRule="auto"/>
-        <w:rPr>
-          <w:rFonts w:ascii="Montserrat" w:cs="Montserrat" w:eastAsia="Montserrat" w:hAnsi="Montserrat"/>
-          <w:sz w:val="24"/>
-          <w:szCs w:val="24"/>
-        </w:rPr>
-      </w:pPr>
-    </w:p>
-    <w:p>
-      <w:pPr>
+        <w:ind w:left="720" w:hanging="360"/>
+        <w:rPr>
+          <w:rFonts w:ascii="Montserrat" w:cs="Montserrat" w:eastAsia="Montserrat" w:hAnsi="Montserrat"/>
+          <w:b/>
+          <w:bCs/>
+          <w:sz w:val="24"/>
+          <w:szCs w:val="24"/>
+        </w:rPr>
+      </w:pPr>
+      <w:r>
+        <w:rPr>
+          <w:rFonts w:ascii="Montserrat" w:cs="Montserrat" w:eastAsia="Montserrat" w:hAnsi="Montserrat"/>
+          <w:b/>
+          <w:bCs/>
+          <w:sz w:val="24"/>
+          <w:szCs w:val="24"/>
+          <w:rtl w:val="off"/>
+        </w:rPr>
+        <w:t xml:space="preserve"> Documentation de </w:t>
+      </w:r>
+      <w:r>
+        <w:rPr>
+          <w:rFonts w:ascii="Montserrat" w:cs="Montserrat" w:eastAsia="Montserrat" w:hAnsi="Montserrat"/>
+          <w:b/>
+          <w:bCs/>
+          <w:sz w:val="24"/>
+          <w:szCs w:val="24"/>
+          <w:rtl w:val="off"/>
+        </w:rPr>
+        <w:t>application</w:t>
+      </w:r>
+      <w:r>
+        <w:rPr>
+          <w:rFonts w:ascii="Montserrat" w:cs="Montserrat" w:eastAsia="Montserrat" w:hAnsi="Montserrat"/>
+          <w:b/>
+          <w:bCs/>
+          <w:sz w:val="24"/>
+          <w:szCs w:val="24"/>
+          <w:rtl w:val="off"/>
+        </w:rPr>
+        <w:t>.</w:t>
+      </w:r>
+    </w:p>
+    <w:p>
+      <w:pPr>
+        <w:framePr w:w="0" w:h="0" w:vAnchor="margin" w:hAnchor="text" w:x="0" w:y="0"/>
+        <w:pBdr>
+          <w:top w:val="none" w:sz="4" w:space="0"/>
+          <w:left w:val="none" w:sz="4" w:space="0"/>
+          <w:bottom w:val="none" w:sz="4" w:space="0"/>
+          <w:right w:val="none" w:sz="4" w:space="0"/>
+          <w:between w:val="none" w:sz="4" w:space="0"/>
+          <w:bar w:val="none" w:sz="4" w:space="0"/>
+        </w:pBdr>
+        <w:shd w:val="clear" w:fill="auto"/>
+        <w:bidi w:val="off"/>
+        <w:spacing w:before="0" w:after="0" w:line="240" w:lineRule="auto"/>
+        <w:ind w:left="0" w:right="0" w:firstLine="720"/>
+        <w:jc w:val="left"/>
+        <w:rPr>
+          <w:rFonts w:ascii="Segoe UI"/>
+          <w:color w:val="000000"/>
+          <w:sz w:val="18"/>
+          <w:lang w:val="en-US"/>
+        </w:rPr>
+      </w:pPr>
+      <w:r>
+        <w:rPr>
+          <w:rFonts w:ascii="Segoe UI"/>
+          <w:color w:val="000000"/>
+          <w:sz w:val="24"/>
+          <w:szCs w:val="24"/>
+          <w:rtl w:val="off"/>
+          <w:lang w:val="en-US"/>
+        </w:rPr>
+        <w:t>L’application devra être documentée pour assurer la bonne réalisation de l’application Menu Maker.</w:t>
+      </w:r>
+    </w:p>
+    <w:p>
+      <w:pPr>
+        <w:framePr w:w="0" w:h="0" w:vAnchor="margin" w:hAnchor="text" w:x="0" w:y="0"/>
+        <w:pBdr>
+          <w:top w:val="none" w:sz="4" w:space="0"/>
+          <w:left w:val="none" w:sz="4" w:space="0"/>
+          <w:bottom w:val="none" w:sz="4" w:space="0"/>
+          <w:right w:val="none" w:sz="4" w:space="0"/>
+          <w:between w:val="none" w:sz="4" w:space="0"/>
+          <w:bar w:val="none" w:sz="4" w:space="0"/>
+        </w:pBdr>
+        <w:shd w:val="clear" w:fill="auto"/>
+        <w:bidi w:val="off"/>
+        <w:spacing w:before="0" w:after="0" w:line="240" w:lineRule="auto"/>
+        <w:ind w:left="0" w:right="0" w:firstLine="720"/>
+        <w:jc w:val="left"/>
+        <w:rPr>
+          <w:rFonts w:ascii="Segoe UI"/>
+          <w:color w:val="000000"/>
+          <w:sz w:val="18"/>
+          <w:lang w:val="en-US"/>
+        </w:rPr>
+      </w:pPr>
+    </w:p>
+    <w:p>
+      <w:pPr>
+        <w:numPr>
+          <w:ilvl w:val="0"/>
+          <w:numId w:val="20"/>
+        </w:numPr>
         <w:spacing w:line="240" w:lineRule="auto"/>
-        <w:rPr>
-          <w:rFonts w:ascii="Montserrat" w:cs="Montserrat" w:eastAsia="Montserrat" w:hAnsi="Montserrat"/>
-          <w:sz w:val="24"/>
-          <w:szCs w:val="24"/>
-        </w:rPr>
-      </w:pPr>
+        <w:ind w:left="720" w:hanging="360"/>
+        <w:rPr>
+          <w:rFonts w:ascii="Montserrat" w:cs="Montserrat" w:eastAsia="Montserrat" w:hAnsi="Montserrat"/>
+          <w:b/>
+          <w:bCs/>
+          <w:sz w:val="24"/>
+          <w:szCs w:val="24"/>
+        </w:rPr>
+      </w:pPr>
+      <w:r>
+        <w:rPr>
+          <w:rFonts w:ascii="Montserrat" w:cs="Montserrat" w:eastAsia="Montserrat" w:hAnsi="Montserrat"/>
+          <w:b/>
+          <w:bCs/>
+          <w:sz w:val="24"/>
+          <w:szCs w:val="24"/>
+          <w:rtl w:val="off"/>
+        </w:rPr>
+        <w:t xml:space="preserve"> Enregistrement du projet</w:t>
+      </w:r>
+      <w:r>
+        <w:rPr>
+          <w:rFonts w:ascii="Montserrat" w:cs="Montserrat" w:eastAsia="Montserrat" w:hAnsi="Montserrat"/>
+          <w:b/>
+          <w:bCs/>
+          <w:sz w:val="24"/>
+          <w:szCs w:val="24"/>
+          <w:rtl w:val="off"/>
+        </w:rPr>
+        <w:t>.</w:t>
+      </w:r>
+    </w:p>
+    <w:p>
+      <w:pPr>
+        <w:framePr w:w="0" w:h="0" w:vAnchor="margin" w:hAnchor="text" w:x="0" w:y="0"/>
+        <w:pBdr>
+          <w:top w:val="none" w:sz="4" w:space="0"/>
+          <w:left w:val="none" w:sz="4" w:space="0"/>
+          <w:bottom w:val="none" w:sz="4" w:space="0"/>
+          <w:right w:val="none" w:sz="4" w:space="0"/>
+          <w:between w:val="none" w:sz="4" w:space="0"/>
+          <w:bar w:val="none" w:sz="4" w:space="0"/>
+        </w:pBdr>
+        <w:shd w:val="clear" w:fill="auto"/>
+        <w:bidi w:val="off"/>
+        <w:spacing w:before="0" w:after="0" w:line="240" w:lineRule="auto"/>
+        <w:ind w:left="0" w:right="0" w:firstLine="720"/>
+        <w:jc w:val="left"/>
+        <w:rPr>
+          <w:rFonts w:ascii="Segoe UI"/>
+          <w:color w:val="000000"/>
+          <w:sz w:val="18"/>
+          <w:lang w:val="en-US"/>
+        </w:rPr>
+      </w:pPr>
+      <w:r>
+        <w:rPr>
+          <w:rFonts w:ascii="Segoe UI"/>
+          <w:color w:val="000000"/>
+          <w:sz w:val="24"/>
+          <w:szCs w:val="24"/>
+          <w:rtl w:val="off"/>
+          <w:lang w:val="en-US"/>
+        </w:rPr>
+        <w:t>Le projet sera enregistré sur toute la durée de la réalisation sur github.</w:t>
+      </w:r>
     </w:p>
     <w:p>
       <w:pPr>
         <w:spacing w:line="240" w:lineRule="auto"/>
-        <w:rPr>
-          <w:rFonts w:ascii="Montserrat" w:cs="Montserrat" w:eastAsia="Montserrat" w:hAnsi="Montserrat"/>
-          <w:sz w:val="24"/>
-          <w:szCs w:val="24"/>
+        <w:ind w:left="360" w:right="0" w:firstLine="0"/>
+        <w:rPr>
+          <w:rFonts w:ascii="Montserrat" w:cs="Montserrat" w:eastAsia="Montserrat" w:hAnsi="Montserrat"/>
+          <w:b/>
+          <w:bCs/>
+          <w:sz w:val="24"/>
+          <w:szCs w:val="24"/>
+        </w:rPr>
+      </w:pPr>
+    </w:p>
+    <w:p>
+      <w:pPr>
+        <w:framePr w:w="0" w:h="0" w:vAnchor="margin" w:hAnchor="text" w:x="0" w:y="0"/>
+        <w:pBdr>
+          <w:top w:val="none" w:sz="4" w:space="0"/>
+          <w:left w:val="none" w:sz="4" w:space="0"/>
+          <w:bottom w:val="none" w:sz="4" w:space="0"/>
+          <w:right w:val="none" w:sz="4" w:space="0"/>
+          <w:between w:val="none" w:sz="4" w:space="0"/>
+          <w:bar w:val="none" w:sz="4" w:space="0"/>
+        </w:pBdr>
+        <w:shd w:val="clear" w:fill="auto"/>
+        <w:bidi w:val="off"/>
+        <w:spacing w:before="0" w:after="0" w:line="240" w:lineRule="auto"/>
+        <w:ind w:left="0" w:right="0" w:firstLine="720"/>
+        <w:jc w:val="left"/>
+        <w:rPr>
+          <w:rFonts w:ascii="Segoe UI"/>
+          <w:color w:val="000000"/>
+          <w:sz w:val="18"/>
+          <w:lang w:val="en-US"/>
         </w:rPr>
       </w:pPr>
     </w:p>
     <w:p>
       <w:pPr>
         <w:spacing w:line="240" w:lineRule="auto"/>
-        <w:rPr>
-          <w:rFonts w:ascii="Montserrat" w:cs="Montserrat" w:eastAsia="Montserrat" w:hAnsi="Montserrat"/>
+        <w:ind w:left="360" w:right="0" w:firstLine="0"/>
+        <w:rPr>
+          <w:rFonts w:ascii="Montserrat" w:cs="Montserrat" w:eastAsia="Montserrat" w:hAnsi="Montserrat"/>
+          <w:b/>
+          <w:bCs/>
           <w:sz w:val="24"/>
           <w:szCs w:val="24"/>
         </w:rPr>
@@ -1641,14 +2776,14 @@
               <wp:inline distT="0" distB="0" distL="0" distR="0">
                 <wp:extent cx="0" cy="19050"/>
                 <wp:effectExtent l="0" t="0" r="0" b="0"/>
-                <wp:docPr id="35" name="Shape 3"/>
+                <wp:docPr id="48" name="Shape 3"/>
                 <wp:cNvGraphicFramePr>
                   <a:graphicFrameLocks xmlns:a="http://schemas.openxmlformats.org/drawingml/2006/main"/>
                 </wp:cNvGraphicFramePr>
                 <a:graphic xmlns:a="http://schemas.openxmlformats.org/drawingml/2006/main">
                   <a:graphicData uri="http://schemas.microsoft.com/office/word/2010/wordprocessingShape">
                     <wps:wsp>
-                      <wps:cNvPr id="27" name="Shape 3"/>
+                      <wps:cNvPr id="35" name="Shape 3"/>
                       <wps:cNvSpPr/>
                       <wps:spPr>
                         <a:xfrm>
@@ -1675,7 +2810,7 @@
           </mc:Choice>
           <mc:Fallback>
             <w:pict>
-              <v:shape id="70170156-65DB-071F-44A3E14CD6A8" coordsize="21600,21600" style="position:absolute;width:0pt;height:1.5pt;margin-top:0pt;margin-left:0pt;mso-wrap-distance-left:0pt;mso-wrap-distance-right:0pt;mso-wrap-distance-top:0pt;mso-wrap-distance-bottom:0pt;mso-position-horizontal-relative:margin;mso-position-vertical-relative:margin;rotation:0.000000;z-index:0;" fillcolor="#a0a0a0" stroked="f" o:spt="1" path="m0,0 l0,21600 r21600,0 l21600,0 x e">
+              <v:shape id="7D6C1150-A0D3-9B83-56D309ADCE4B" coordsize="21600,21600" style="position:absolute;width:0pt;height:1.5pt;margin-top:0pt;margin-left:0pt;mso-wrap-distance-left:0pt;mso-wrap-distance-right:0pt;mso-wrap-distance-top:0pt;mso-wrap-distance-bottom:0pt;mso-position-horizontal-relative:margin;mso-position-vertical-relative:margin;rotation:0.000000;z-index:0;" fillcolor="#a0a0a0" stroked="f" o:spt="1" path="m0,0 l0,21600 r21600,0 l21600,0 x e">
                 <w10:wrap type="none" side="both"/>
                 <v:fill type="solid" color="#a0a0a0" opacity="1.000000"/>
                 <o:lock/>
@@ -1706,6 +2841,7 @@
           <w:rFonts w:ascii="Montserrat" w:cs="Montserrat" w:eastAsia="Montserrat" w:hAnsi="Montserrat"/>
           <w:sz w:val="24"/>
           <w:szCs w:val="24"/>
+          <w:rtl w:val="off"/>
         </w:rPr>
       </w:pPr>
       <w:r>
@@ -1717,35 +2853,95 @@
         </w:rPr>
         <w:t xml:space="preserve">Quel langage pour le serveur ?  </w:t>
       </w:r>
+    </w:p>
+    <w:p>
+      <w:pPr>
+        <w:spacing w:line="240" w:lineRule="auto"/>
+        <w:ind w:left="360" w:right="0" w:firstLine="0"/>
+        <w:rPr>
+          <w:rFonts w:ascii="Montserrat" w:cs="Montserrat" w:eastAsia="Montserrat" w:hAnsi="Montserrat"/>
+          <w:b w:val="off"/>
+          <w:bCs w:val="off"/>
+          <w:sz w:val="28"/>
+          <w:szCs w:val="28"/>
+          <w:u w:val="none"/>
+        </w:rPr>
+      </w:pPr>
       <w:r>
         <w:rPr>
           <w:rFonts w:ascii="Montserrat" w:cs="Montserrat" w:eastAsia="Montserrat" w:hAnsi="Montserrat"/>
-          <w:i/>
-          <w:sz w:val="24"/>
-          <w:szCs w:val="24"/>
-          <w:rtl w:val="off"/>
-        </w:rPr>
-        <w:t>Ex. :</w:t>
+          <w:b w:val="off"/>
+          <w:bCs w:val="off"/>
+          <w:sz w:val="28"/>
+          <w:szCs w:val="28"/>
+          <w:u w:val="none"/>
+        </w:rPr>
+        <w:t xml:space="preserve">Pour ce projet aucune </w:t>
       </w:r>
       <w:r>
         <w:rPr>
           <w:rFonts w:ascii="Montserrat" w:cs="Montserrat" w:eastAsia="Montserrat" w:hAnsi="Montserrat"/>
-          <w:sz w:val="24"/>
-          <w:szCs w:val="24"/>
-          <w:rtl w:val="off"/>
-        </w:rPr>
-        <w:t xml:space="preserve"> </w:t>
+          <w:b w:val="off"/>
+          <w:bCs w:val="off"/>
+          <w:sz w:val="28"/>
+          <w:szCs w:val="28"/>
+          <w:u w:val="none"/>
+        </w:rPr>
+        <w:t>nécessité</w:t>
       </w:r>
       <w:r>
         <w:rPr>
           <w:rFonts w:ascii="Montserrat" w:cs="Montserrat" w:eastAsia="Montserrat" w:hAnsi="Montserrat"/>
-          <w:i/>
-          <w:sz w:val="24"/>
-          <w:szCs w:val="24"/>
-          <w:rtl w:val="off"/>
-        </w:rPr>
-        <w:t>NodeJS / PHP / Python, etc.</w:t>
+          <w:b w:val="off"/>
+          <w:bCs w:val="off"/>
+          <w:sz w:val="28"/>
+          <w:szCs w:val="28"/>
+          <w:u w:val="none"/>
+        </w:rPr>
+        <w:t xml:space="preserve"> d’utilisé un serveur, FireBase décrit dans les “choix </w:t>
       </w:r>
+      <w:r>
+        <w:rPr>
+          <w:rFonts w:ascii="Montserrat" w:cs="Montserrat" w:eastAsia="Montserrat" w:hAnsi="Montserrat"/>
+          <w:b w:val="off"/>
+          <w:bCs w:val="off"/>
+          <w:sz w:val="28"/>
+          <w:szCs w:val="28"/>
+          <w:u w:val="none"/>
+        </w:rPr>
+        <w:t>technologiques</w:t>
+      </w:r>
+      <w:r>
+        <w:rPr>
+          <w:rFonts w:ascii="Montserrat" w:cs="Montserrat" w:eastAsia="Montserrat" w:hAnsi="Montserrat"/>
+          <w:b w:val="off"/>
+          <w:bCs w:val="off"/>
+          <w:sz w:val="28"/>
+          <w:szCs w:val="28"/>
+          <w:u w:val="none"/>
+        </w:rPr>
+        <w:t>” fera la gestion du serveur.</w:t>
+      </w:r>
+    </w:p>
+    <w:p>
+      <w:pPr>
+        <w:ind w:left="720" w:right="0" w:firstLine="0"/>
+        <w:rPr>
+          <w:rFonts w:ascii="Montserrat" w:cs="Montserrat" w:eastAsia="Montserrat" w:hAnsi="Montserrat"/>
+          <w:sz w:val="24"/>
+          <w:szCs w:val="24"/>
+        </w:rPr>
+      </w:pPr>
+    </w:p>
+    <w:p>
+      <w:pPr>
+        <w:ind w:left="720" w:right="0" w:firstLine="0"/>
+        <w:rPr>
+          <w:rFonts w:ascii="Montserrat" w:cs="Montserrat" w:eastAsia="Montserrat" w:hAnsi="Montserrat"/>
+          <w:sz w:val="24"/>
+          <w:szCs w:val="24"/>
+        </w:rPr>
+      </w:pPr>
     </w:p>
     <w:p>
       <w:pPr>
@@ -1782,6 +2978,17 @@
     </w:p>
     <w:p>
       <w:pPr>
+        <w:ind w:left="360" w:right="0" w:firstLine="0"/>
+        <w:rPr>
+          <w:rFonts w:ascii="Montserrat" w:cs="Montserrat" w:eastAsia="Montserrat" w:hAnsi="Montserrat"/>
+          <w:sz w:val="24"/>
+          <w:szCs w:val="24"/>
+          <w:u w:val="none"/>
+        </w:rPr>
+      </w:pPr>
+    </w:p>
+    <w:p>
+      <w:pPr>
         <w:numPr>
           <w:ilvl w:val="0"/>
           <w:numId w:val="7"/>
@@ -1829,6 +3036,126 @@
           <w:rFonts w:ascii="Montserrat" w:cs="Montserrat" w:eastAsia="Montserrat" w:hAnsi="Montserrat"/>
           <w:sz w:val="24"/>
           <w:szCs w:val="24"/>
+        </w:rPr>
+      </w:pPr>
+    </w:p>
+    <w:p>
+      <w:pPr>
+        <w:rPr>
+          <w:rFonts w:ascii="Montserrat" w:cs="Montserrat" w:eastAsia="Montserrat" w:hAnsi="Montserrat"/>
+          <w:b/>
+          <w:sz w:val="28"/>
+          <w:szCs w:val="28"/>
+        </w:rPr>
+      </w:pPr>
+    </w:p>
+    <w:p>
+      <w:pPr>
+        <w:rPr>
+          <w:rFonts w:ascii="Montserrat" w:cs="Montserrat" w:eastAsia="Montserrat" w:hAnsi="Montserrat"/>
+          <w:b/>
+          <w:sz w:val="28"/>
+          <w:szCs w:val="28"/>
+        </w:rPr>
+      </w:pPr>
+    </w:p>
+    <w:p>
+      <w:pPr>
+        <w:rPr>
+          <w:rFonts w:ascii="Montserrat" w:cs="Montserrat" w:eastAsia="Montserrat" w:hAnsi="Montserrat"/>
+          <w:b/>
+          <w:sz w:val="28"/>
+          <w:szCs w:val="28"/>
+        </w:rPr>
+      </w:pPr>
+    </w:p>
+    <w:p>
+      <w:pPr>
+        <w:rPr>
+          <w:rFonts w:ascii="Montserrat" w:cs="Montserrat" w:eastAsia="Montserrat" w:hAnsi="Montserrat"/>
+          <w:b/>
+          <w:sz w:val="28"/>
+          <w:szCs w:val="28"/>
+        </w:rPr>
+      </w:pPr>
+    </w:p>
+    <w:p>
+      <w:pPr>
+        <w:rPr>
+          <w:rFonts w:ascii="Montserrat" w:cs="Montserrat" w:eastAsia="Montserrat" w:hAnsi="Montserrat"/>
+          <w:b/>
+          <w:sz w:val="28"/>
+          <w:szCs w:val="28"/>
+        </w:rPr>
+      </w:pPr>
+    </w:p>
+    <w:p>
+      <w:pPr>
+        <w:rPr>
+          <w:rFonts w:ascii="Montserrat" w:cs="Montserrat" w:eastAsia="Montserrat" w:hAnsi="Montserrat"/>
+          <w:b/>
+          <w:sz w:val="28"/>
+          <w:szCs w:val="28"/>
+        </w:rPr>
+      </w:pPr>
+    </w:p>
+    <w:p>
+      <w:pPr>
+        <w:rPr>
+          <w:rFonts w:ascii="Montserrat" w:cs="Montserrat" w:eastAsia="Montserrat" w:hAnsi="Montserrat"/>
+          <w:b/>
+          <w:sz w:val="28"/>
+          <w:szCs w:val="28"/>
+        </w:rPr>
+      </w:pPr>
+    </w:p>
+    <w:p>
+      <w:pPr>
+        <w:rPr>
+          <w:rFonts w:ascii="Montserrat" w:cs="Montserrat" w:eastAsia="Montserrat" w:hAnsi="Montserrat"/>
+          <w:b/>
+          <w:sz w:val="28"/>
+          <w:szCs w:val="28"/>
+        </w:rPr>
+      </w:pPr>
+    </w:p>
+    <w:p>
+      <w:pPr>
+        <w:rPr>
+          <w:rFonts w:ascii="Montserrat" w:cs="Montserrat" w:eastAsia="Montserrat" w:hAnsi="Montserrat"/>
+          <w:b/>
+          <w:sz w:val="28"/>
+          <w:szCs w:val="28"/>
+        </w:rPr>
+      </w:pPr>
+    </w:p>
+    <w:p>
+      <w:pPr>
+        <w:rPr>
+          <w:rFonts w:ascii="Montserrat" w:cs="Montserrat" w:eastAsia="Montserrat" w:hAnsi="Montserrat"/>
+          <w:b/>
+          <w:sz w:val="28"/>
+          <w:szCs w:val="28"/>
+        </w:rPr>
+      </w:pPr>
+    </w:p>
+    <w:p>
+      <w:pPr>
+        <w:rPr>
+          <w:rFonts w:ascii="Montserrat" w:cs="Montserrat" w:eastAsia="Montserrat" w:hAnsi="Montserrat"/>
+          <w:b/>
+          <w:sz w:val="28"/>
+          <w:szCs w:val="28"/>
+        </w:rPr>
+      </w:pPr>
+    </w:p>
+    <w:p>
+      <w:pPr>
+        <w:rPr>
+          <w:rFonts w:ascii="Montserrat" w:cs="Montserrat" w:eastAsia="Montserrat" w:hAnsi="Montserrat"/>
+          <w:b/>
+          <w:sz w:val="28"/>
+          <w:szCs w:val="28"/>
         </w:rPr>
       </w:pPr>
     </w:p>
@@ -1897,14 +3224,14 @@
               <wp:inline distT="0" distB="0" distL="0" distR="0">
                 <wp:extent cx="0" cy="19050"/>
                 <wp:effectExtent l="0" t="0" r="0" b="0"/>
-                <wp:docPr id="36" name="Shape 4"/>
+                <wp:docPr id="49" name="Shape 4"/>
                 <wp:cNvGraphicFramePr>
                   <a:graphicFrameLocks xmlns:a="http://schemas.openxmlformats.org/drawingml/2006/main"/>
                 </wp:cNvGraphicFramePr>
                 <a:graphic xmlns:a="http://schemas.openxmlformats.org/drawingml/2006/main">
                   <a:graphicData uri="http://schemas.microsoft.com/office/word/2010/wordprocessingShape">
                     <wps:wsp>
-                      <wps:cNvPr id="28" name="Shape 4"/>
+                      <wps:cNvPr id="36" name="Shape 4"/>
                       <wps:cNvSpPr/>
                       <wps:spPr>
                         <a:xfrm>
@@ -1931,7 +3258,7 @@
           </mc:Choice>
           <mc:Fallback>
             <w:pict>
-              <v:shape id="BB0F2625-CFB5-FA86-EDA9262FF1BA" coordsize="21600,21600" style="position:absolute;width:0pt;height:1.5pt;margin-top:0pt;margin-left:0pt;mso-wrap-distance-left:0pt;mso-wrap-distance-right:0pt;mso-wrap-distance-top:0pt;mso-wrap-distance-bottom:0pt;mso-position-horizontal-relative:margin;mso-position-vertical-relative:margin;rotation:0.000000;z-index:0;" fillcolor="#a0a0a0" stroked="f" o:spt="1" path="m0,0 l0,21600 r21600,0 l21600,0 x e">
+              <v:shape id="8A5A8F58-6C08-3C13-A27EB6C76B62" coordsize="21600,21600" style="position:absolute;width:0pt;height:1.5pt;margin-top:0pt;margin-left:0pt;mso-wrap-distance-left:0pt;mso-wrap-distance-right:0pt;mso-wrap-distance-top:0pt;mso-wrap-distance-bottom:0pt;mso-position-horizontal-relative:margin;mso-position-vertical-relative:margin;rotation:0.000000;z-index:0;" fillcolor="#a0a0a0" stroked="f" o:spt="1" path="m0,0 l0,21600 r21600,0 l21600,0 x e">
                 <w10:wrap type="none" side="both"/>
                 <v:fill type="solid" color="#a0a0a0" opacity="1.000000"/>
                 <o:lock/>
@@ -2338,14 +3665,14 @@
               <wp:inline distT="0" distB="0" distL="0" distR="0">
                 <wp:extent cx="0" cy="19050"/>
                 <wp:effectExtent l="0" t="0" r="0" b="0"/>
-                <wp:docPr id="37" name="Shape 6"/>
+                <wp:docPr id="50" name="Shape 6"/>
                 <wp:cNvGraphicFramePr>
                   <a:graphicFrameLocks xmlns:a="http://schemas.openxmlformats.org/drawingml/2006/main"/>
                 </wp:cNvGraphicFramePr>
                 <a:graphic xmlns:a="http://schemas.openxmlformats.org/drawingml/2006/main">
                   <a:graphicData uri="http://schemas.microsoft.com/office/word/2010/wordprocessingShape">
                     <wps:wsp>
-                      <wps:cNvPr id="30" name="Shape 6"/>
+                      <wps:cNvPr id="37" name="Shape 6"/>
                       <wps:cNvSpPr/>
                       <wps:spPr>
                         <a:xfrm>
@@ -2372,7 +3699,7 @@
           </mc:Choice>
           <mc:Fallback>
             <w:pict>
-              <v:shape id="6E1496A8-0BDB-C775-1E4DC0AFDAA8" coordsize="21600,21600" style="position:absolute;width:0pt;height:1.5pt;margin-top:0pt;margin-left:0pt;mso-wrap-distance-left:0pt;mso-wrap-distance-right:0pt;mso-wrap-distance-top:0pt;mso-wrap-distance-bottom:0pt;mso-position-horizontal-relative:margin;mso-position-vertical-relative:margin;rotation:0.000000;z-index:0;" fillcolor="#a0a0a0" stroked="f" o:spt="1" path="m0,0 l0,21600 r21600,0 l21600,0 x e">
+              <v:shape id="8CED0279-9AB6-1D9B-516CBF0678F0" coordsize="21600,21600" style="position:absolute;width:0pt;height:1.5pt;margin-top:0pt;margin-left:0pt;mso-wrap-distance-left:0pt;mso-wrap-distance-right:0pt;mso-wrap-distance-top:0pt;mso-wrap-distance-bottom:0pt;mso-position-horizontal-relative:margin;mso-position-vertical-relative:margin;rotation:0.000000;z-index:0;" fillcolor="#a0a0a0" stroked="f" o:spt="1" path="m0,0 l0,21600 r21600,0 l21600,0 x e">
                 <w10:wrap type="none" side="both"/>
                 <v:fill type="solid" color="#a0a0a0" opacity="1.000000"/>
                 <o:lock/>
@@ -2670,14 +3997,14 @@
               <wp:inline distT="0" distB="0" distL="0" distR="0">
                 <wp:extent cx="0" cy="19050"/>
                 <wp:effectExtent l="0" t="0" r="0" b="0"/>
-                <wp:docPr id="38" name="Shape 7"/>
+                <wp:docPr id="51" name="Shape 7"/>
                 <wp:cNvGraphicFramePr>
                   <a:graphicFrameLocks xmlns:a="http://schemas.openxmlformats.org/drawingml/2006/main"/>
                 </wp:cNvGraphicFramePr>
                 <a:graphic xmlns:a="http://schemas.openxmlformats.org/drawingml/2006/main">
                   <a:graphicData uri="http://schemas.microsoft.com/office/word/2010/wordprocessingShape">
                     <wps:wsp>
-                      <wps:cNvPr id="31" name="Shape 7"/>
+                      <wps:cNvPr id="38" name="Shape 7"/>
                       <wps:cNvSpPr/>
                       <wps:spPr>
                         <a:xfrm>
@@ -2704,7 +4031,7 @@
           </mc:Choice>
           <mc:Fallback>
             <w:pict>
-              <v:shape id="F3341442-77D8-83AB-36EA66E1A5BA" coordsize="21600,21600" style="position:absolute;width:0pt;height:1.5pt;margin-top:0pt;margin-left:0pt;mso-wrap-distance-left:0pt;mso-wrap-distance-right:0pt;mso-wrap-distance-top:0pt;mso-wrap-distance-bottom:0pt;mso-position-horizontal-relative:margin;mso-position-vertical-relative:margin;rotation:0.000000;z-index:0;" fillcolor="#a0a0a0" stroked="f" o:spt="1" path="m0,0 l0,21600 r21600,0 l21600,0 x e">
+              <v:shape id="54ADA063-3396-319A-01D20F75AEB3" coordsize="21600,21600" style="position:absolute;width:0pt;height:1.5pt;margin-top:0pt;margin-left:0pt;mso-wrap-distance-left:0pt;mso-wrap-distance-right:0pt;mso-wrap-distance-top:0pt;mso-wrap-distance-bottom:0pt;mso-position-horizontal-relative:margin;mso-position-vertical-relative:margin;rotation:0.000000;z-index:0;" fillcolor="#a0a0a0" stroked="f" o:spt="1" path="m0,0 l0,21600 r21600,0 l21600,0 x e">
                 <w10:wrap type="none" side="both"/>
                 <v:fill type="solid" color="#a0a0a0" opacity="1.000000"/>
                 <o:lock/>
@@ -3373,6 +4700,94 @@
     </w:p>
     <w:p>
       <w:pPr>
+        <w:ind w:hanging="15"/>
+        <w:rPr>
+          <w:rFonts w:ascii="Montserrat" w:cs="Montserrat" w:eastAsia="Montserrat" w:hAnsi="Montserrat"/>
+          <w:b/>
+          <w:sz w:val="24"/>
+          <w:szCs w:val="24"/>
+        </w:rPr>
+      </w:pPr>
+    </w:p>
+    <w:p>
+      <w:pPr>
+        <w:ind w:hanging="15"/>
+        <w:rPr>
+          <w:rFonts w:ascii="Montserrat" w:cs="Montserrat" w:eastAsia="Montserrat" w:hAnsi="Montserrat"/>
+          <w:b/>
+          <w:sz w:val="24"/>
+          <w:szCs w:val="24"/>
+        </w:rPr>
+      </w:pPr>
+    </w:p>
+    <w:p>
+      <w:pPr>
+        <w:ind w:hanging="15"/>
+        <w:rPr>
+          <w:rFonts w:ascii="Montserrat" w:cs="Montserrat" w:eastAsia="Montserrat" w:hAnsi="Montserrat"/>
+          <w:b/>
+          <w:sz w:val="24"/>
+          <w:szCs w:val="24"/>
+        </w:rPr>
+      </w:pPr>
+    </w:p>
+    <w:p>
+      <w:pPr>
+        <w:ind w:hanging="15"/>
+        <w:rPr>
+          <w:rFonts w:ascii="Montserrat" w:cs="Montserrat" w:eastAsia="Montserrat" w:hAnsi="Montserrat"/>
+          <w:b/>
+          <w:sz w:val="24"/>
+          <w:szCs w:val="24"/>
+        </w:rPr>
+      </w:pPr>
+    </w:p>
+    <w:p>
+      <w:pPr>
+        <w:ind w:hanging="15"/>
+        <w:rPr>
+          <w:rFonts w:ascii="Montserrat" w:cs="Montserrat" w:eastAsia="Montserrat" w:hAnsi="Montserrat"/>
+          <w:b/>
+          <w:sz w:val="24"/>
+          <w:szCs w:val="24"/>
+        </w:rPr>
+      </w:pPr>
+    </w:p>
+    <w:p>
+      <w:pPr>
+        <w:ind w:hanging="15"/>
+        <w:rPr>
+          <w:rFonts w:ascii="Montserrat" w:cs="Montserrat" w:eastAsia="Montserrat" w:hAnsi="Montserrat"/>
+          <w:b/>
+          <w:sz w:val="24"/>
+          <w:szCs w:val="24"/>
+        </w:rPr>
+      </w:pPr>
+    </w:p>
+    <w:p>
+      <w:pPr>
+        <w:ind w:hanging="15"/>
+        <w:rPr>
+          <w:rFonts w:ascii="Montserrat" w:cs="Montserrat" w:eastAsia="Montserrat" w:hAnsi="Montserrat"/>
+          <w:b/>
+          <w:sz w:val="24"/>
+          <w:szCs w:val="24"/>
+        </w:rPr>
+      </w:pPr>
+    </w:p>
+    <w:p>
+      <w:pPr>
+        <w:ind w:hanging="15"/>
+        <w:rPr>
+          <w:rFonts w:ascii="Montserrat" w:cs="Montserrat" w:eastAsia="Montserrat" w:hAnsi="Montserrat"/>
+          <w:b/>
+          <w:sz w:val="24"/>
+          <w:szCs w:val="24"/>
+        </w:rPr>
+      </w:pPr>
+    </w:p>
+    <w:p>
+      <w:pPr>
         <w:numPr>
           <w:ilvl w:val="0"/>
           <w:numId w:val="4"/>
@@ -3409,14 +4824,14 @@
               <wp:inline distT="0" distB="0" distL="0" distR="0">
                 <wp:extent cx="0" cy="19050"/>
                 <wp:effectExtent l="0" t="0" r="0" b="0"/>
-                <wp:docPr id="39" name="Shape 8"/>
+                <wp:docPr id="52" name="Shape 8"/>
                 <wp:cNvGraphicFramePr>
                   <a:graphicFrameLocks xmlns:a="http://schemas.openxmlformats.org/drawingml/2006/main"/>
                 </wp:cNvGraphicFramePr>
                 <a:graphic xmlns:a="http://schemas.openxmlformats.org/drawingml/2006/main">
                   <a:graphicData uri="http://schemas.microsoft.com/office/word/2010/wordprocessingShape">
                     <wps:wsp>
-                      <wps:cNvPr id="32" name="Shape 8"/>
+                      <wps:cNvPr id="39" name="Shape 8"/>
                       <wps:cNvSpPr/>
                       <wps:spPr>
                         <a:xfrm>
@@ -3443,7 +4858,7 @@
           </mc:Choice>
           <mc:Fallback>
             <w:pict>
-              <v:shape id="A7053CE7-CD5D-0198-D4A86315FC68" coordsize="21600,21600" style="position:absolute;width:0pt;height:1.5pt;margin-top:0pt;margin-left:0pt;mso-wrap-distance-left:0pt;mso-wrap-distance-right:0pt;mso-wrap-distance-top:0pt;mso-wrap-distance-bottom:0pt;mso-position-horizontal-relative:margin;mso-position-vertical-relative:margin;rotation:0.000000;z-index:0;" fillcolor="#a0a0a0" stroked="f" o:spt="1" path="m0,0 l0,21600 r21600,0 l21600,0 x e">
+              <v:shape id="4A7A7FB9-B11E-8847-881E8E6DB47D" coordsize="21600,21600" style="position:absolute;width:0pt;height:1.5pt;margin-top:0pt;margin-left:0pt;mso-wrap-distance-left:0pt;mso-wrap-distance-right:0pt;mso-wrap-distance-top:0pt;mso-wrap-distance-bottom:0pt;mso-position-horizontal-relative:margin;mso-position-vertical-relative:margin;rotation:0.000000;z-index:0;" fillcolor="#a0a0a0" stroked="f" o:spt="1" path="m0,0 l0,21600 r21600,0 l21600,0 x e">
                 <w10:wrap type="none" side="both"/>
                 <v:fill type="solid" color="#a0a0a0" opacity="1.000000"/>
                 <o:lock/>
@@ -4020,13 +5435,25 @@
       </w:pPr>
     </w:p>
     <w:sectPr>
-      <w:headerReference w:type="default" r:id="rId11"/>
+      <w:headerReference w:type="default" r:id="rId14"/>
+      <w:footerReference w:type="default" r:id="rId15"/>
       <w:pgSz w:w="16834" w:h="11909" w:orient="landscape"/>
       <w:pgMar w:top="1440" w:right="1440" w:bottom="1440" w:left="1440" w:header="720" w:footer="720"/>
       <w:pgNumType w:start="1"/>
     </w:sectPr>
   </w:body>
 </w:document>
+</file>
+
+<file path=word/footer1.xml><?xml version="1.0" encoding="utf-8"?>
+<w:ftr xmlns:mc="http://schemas.openxmlformats.org/markup-compatibility/2006" xmlns:o="urn:schemas-microsoft-com:office:office" xmlns:r="http://schemas.openxmlformats.org/officeDocument/2006/relationships" xmlns:m="http://schemas.openxmlformats.org/officeDocument/2006/math" xmlns:v="urn:schemas-microsoft-com:vml" xmlns:wp="http://schemas.openxmlformats.org/drawingml/2006/wordprocessingDrawing" xmlns:w10="urn:schemas-microsoft-com:office:word" xmlns:w="http://schemas.openxmlformats.org/wordprocessingml/2006/main" xmlns:wne="http://schemas.microsoft.com/office/word/2006/wordml" xmlns:sl="http://schemas.openxmlformats.org/schemaLibrary/2006/main" xmlns:a="http://schemas.openxmlformats.org/drawingml/2006/main" xmlns:pic="http://schemas.openxmlformats.org/drawingml/2006/picture" xmlns:c="http://schemas.openxmlformats.org/drawingml/2006/chart" xmlns:lc="http://schemas.openxmlformats.org/drawingml/2006/lockedCanvas" xmlns:dgm="http://schemas.openxmlformats.org/drawingml/2006/diagram" xmlns:wps="http://schemas.microsoft.com/office/word/2010/wordprocessingShape" xmlns:wpg="http://schemas.microsoft.com/office/word/2010/wordprocessingGroup" xmlns:w14="http://schemas.microsoft.com/office/word/2010/wordml" xmlns:w15="http://schemas.microsoft.com/office/word/2012/wordml" xmlns:wp14="http://schemas.microsoft.com/office/word/2010/wordprocessingDrawing" xmlns:wpi="http://schemas.microsoft.com/office/word/2010/wordprocessingInk" xmlns:aink="http://schemas.microsoft.com/office/drawing/2016/ink">
+  <w:p>
+    <w:pPr>
+      <w:spacing w:after="0" w:line="240" w:lineRule="auto"/>
+      <w:rPr/>
+    </w:pPr>
+  </w:p>
+</w:ftr>
 </file>
 
 <file path=word/header1.xml><?xml version="1.0" encoding="utf-8"?>
@@ -4036,53 +5463,6 @@
       <w:jc w:val="left"/>
       <w:rPr/>
     </w:pPr>
-    <w:r>
-      <w:rPr/>
-      <w:drawing xmlns:mc="http://schemas.openxmlformats.org/markup-compatibility/2006">
-        <wp:anchor allowOverlap="1" behindDoc="0" distT="0" distB="0" distL="0" distR="0" layoutInCell="1" locked="0" relativeHeight="0" simplePos="0">
-          <wp:simplePos x="0" y="0"/>
-          <wp:positionH relativeFrom="margin">
-            <wp:posOffset>3417188</wp:posOffset>
-          </wp:positionH>
-          <wp:positionV relativeFrom="margin">
-            <wp:posOffset>-771524</wp:posOffset>
-          </wp:positionV>
-          <wp:extent cx="2024063" cy="1012031"/>
-          <wp:effectExtent l="0" t="0" r="0" b="0"/>
-          <wp:wrapTopAndBottom/>
-          <wp:docPr id="40" name="image1.png"/>
-          <wp:cNvGraphicFramePr>
-            <a:graphicFrameLocks xmlns:a="http://schemas.openxmlformats.org/drawingml/2006/main"/>
-          </wp:cNvGraphicFramePr>
-          <a:graphic xmlns:a="http://schemas.openxmlformats.org/drawingml/2006/main">
-            <a:graphicData uri="http://schemas.openxmlformats.org/drawingml/2006/picture">
-              <pic:pic xmlns:pic="http://schemas.openxmlformats.org/drawingml/2006/picture">
-                <pic:nvPicPr>
-                  <pic:cNvPr id="33" name="image1.png"/>
-                  <pic:cNvPicPr preferRelativeResize="0"/>
-                </pic:nvPicPr>
-                <pic:blipFill>
-                  <a:blip r:embed="rId6"/>
-                  <a:srcRect/>
-                  <a:stretch>
-                    <a:fillRect/>
-                  </a:stretch>
-                </pic:blipFill>
-                <pic:spPr>
-                  <a:xfrm>
-                    <a:off x="0" y="0"/>
-                    <a:ext cx="2024063" cy="1012031"/>
-                  </a:xfrm>
-                  <a:prstGeom prst="rect">
-                    <a:avLst/>
-                  </a:prstGeom>
-                </pic:spPr>
-              </pic:pic>
-            </a:graphicData>
-          </a:graphic>
-        </wp:anchor>
-      </w:drawing>
-    </w:r>
   </w:p>
 </w:hdr>
 </file>
@@ -5100,6 +6480,1148 @@
   </w:abstractNum>
   <w:abstractNum w:abstractNumId="9"/>
   <w:abstractNum w:abstractNumId="10"/>
+  <w:abstractNum w:abstractNumId="11">
+    <w:multiLevelType w:val="hybridMultilevel"/>
+    <w:lvl w:ilvl="0" w:tentative="0">
+      <w:start w:val="1"/>
+      <w:numFmt w:val="bullet"/>
+      <w:isLgl w:val="off"/>
+      <w:suff w:val="tab"/>
+      <w:lvlText w:val="-"/>
+      <w:lvlJc w:val="left"/>
+      <w:pPr>
+        <w:ind w:left="720" w:hanging="360"/>
+      </w:pPr>
+      <w:rPr>
+        <w:rFonts w:ascii="Calibri" w:hAnsi="Calibri"/>
+      </w:rPr>
+    </w:lvl>
+    <w:lvl w:ilvl="1" w:tentative="1">
+      <w:start w:val="1"/>
+      <w:numFmt w:val="bullet"/>
+      <w:isLgl w:val="off"/>
+      <w:suff w:val="tab"/>
+      <w:lvlText w:val="o"/>
+      <w:lvlJc w:val="left"/>
+      <w:pPr>
+        <w:ind w:left="1440" w:hanging="360"/>
+      </w:pPr>
+      <w:rPr>
+        <w:rFonts w:ascii="Courier New" w:hAnsi="Courier New"/>
+      </w:rPr>
+    </w:lvl>
+    <w:lvl w:ilvl="2" w:tentative="1">
+      <w:start w:val="1"/>
+      <w:numFmt w:val="bullet"/>
+      <w:isLgl w:val="off"/>
+      <w:suff w:val="tab"/>
+      <w:lvlText w:val=""/>
+      <w:lvlJc w:val="left"/>
+      <w:pPr>
+        <w:ind w:left="2160" w:hanging="360"/>
+      </w:pPr>
+      <w:rPr>
+        <w:rFonts w:ascii="Wingdings" w:hAnsi="Wingdings"/>
+      </w:rPr>
+    </w:lvl>
+    <w:lvl w:ilvl="3" w:tentative="1">
+      <w:start w:val="1"/>
+      <w:numFmt w:val="bullet"/>
+      <w:isLgl w:val="off"/>
+      <w:suff w:val="tab"/>
+      <w:lvlText w:val=""/>
+      <w:lvlJc w:val="left"/>
+      <w:pPr>
+        <w:ind w:left="2880" w:hanging="360"/>
+      </w:pPr>
+      <w:rPr>
+        <w:rFonts w:ascii="Symbol" w:hAnsi="Symbol"/>
+      </w:rPr>
+    </w:lvl>
+    <w:lvl w:ilvl="4" w:tentative="1">
+      <w:start w:val="1"/>
+      <w:numFmt w:val="bullet"/>
+      <w:isLgl w:val="off"/>
+      <w:suff w:val="tab"/>
+      <w:lvlText w:val="o"/>
+      <w:lvlJc w:val="left"/>
+      <w:pPr>
+        <w:ind w:left="3600" w:hanging="360"/>
+      </w:pPr>
+      <w:rPr>
+        <w:rFonts w:ascii="Courier New" w:hAnsi="Courier New"/>
+      </w:rPr>
+    </w:lvl>
+    <w:lvl w:ilvl="5" w:tentative="1">
+      <w:start w:val="1"/>
+      <w:numFmt w:val="bullet"/>
+      <w:isLgl w:val="off"/>
+      <w:suff w:val="tab"/>
+      <w:lvlText w:val=""/>
+      <w:lvlJc w:val="left"/>
+      <w:pPr>
+        <w:ind w:left="4320" w:hanging="360"/>
+      </w:pPr>
+      <w:rPr>
+        <w:rFonts w:ascii="Wingdings" w:hAnsi="Wingdings"/>
+      </w:rPr>
+    </w:lvl>
+    <w:lvl w:ilvl="6" w:tentative="1">
+      <w:start w:val="1"/>
+      <w:numFmt w:val="bullet"/>
+      <w:isLgl w:val="off"/>
+      <w:suff w:val="tab"/>
+      <w:lvlText w:val=""/>
+      <w:lvlJc w:val="left"/>
+      <w:pPr>
+        <w:ind w:left="5040" w:hanging="360"/>
+      </w:pPr>
+      <w:rPr>
+        <w:rFonts w:ascii="Symbol" w:hAnsi="Symbol"/>
+      </w:rPr>
+    </w:lvl>
+    <w:lvl w:ilvl="7" w:tentative="1">
+      <w:start w:val="1"/>
+      <w:numFmt w:val="bullet"/>
+      <w:isLgl w:val="off"/>
+      <w:suff w:val="tab"/>
+      <w:lvlText w:val="o"/>
+      <w:lvlJc w:val="left"/>
+      <w:pPr>
+        <w:ind w:left="5760" w:hanging="360"/>
+      </w:pPr>
+      <w:rPr>
+        <w:rFonts w:ascii="Courier New" w:hAnsi="Courier New"/>
+      </w:rPr>
+    </w:lvl>
+    <w:lvl w:ilvl="8" w:tentative="1">
+      <w:start w:val="1"/>
+      <w:numFmt w:val="bullet"/>
+      <w:isLgl w:val="off"/>
+      <w:suff w:val="tab"/>
+      <w:lvlText w:val=""/>
+      <w:lvlJc w:val="left"/>
+      <w:pPr>
+        <w:ind w:left="6480" w:hanging="360"/>
+      </w:pPr>
+      <w:rPr>
+        <w:rFonts w:ascii="Wingdings" w:hAnsi="Wingdings"/>
+      </w:rPr>
+    </w:lvl>
+  </w:abstractNum>
+  <w:abstractNum w:abstractNumId="12">
+    <w:multiLevelType w:val="hybridMultilevel"/>
+    <w:lvl w:ilvl="0" w:tentative="0">
+      <w:start w:val="1"/>
+      <w:numFmt w:val="bullet"/>
+      <w:isLgl w:val="off"/>
+      <w:suff w:val="tab"/>
+      <w:lvlText w:val="-"/>
+      <w:lvlJc w:val="left"/>
+      <w:pPr>
+        <w:ind w:left="720" w:hanging="360"/>
+      </w:pPr>
+      <w:rPr>
+        <w:rFonts w:ascii="Calibri" w:hAnsi="Calibri"/>
+      </w:rPr>
+    </w:lvl>
+    <w:lvl w:ilvl="1" w:tentative="1">
+      <w:start w:val="1"/>
+      <w:numFmt w:val="bullet"/>
+      <w:isLgl w:val="off"/>
+      <w:suff w:val="tab"/>
+      <w:lvlText w:val="o"/>
+      <w:lvlJc w:val="left"/>
+      <w:pPr>
+        <w:ind w:left="1440" w:hanging="360"/>
+      </w:pPr>
+      <w:rPr>
+        <w:rFonts w:ascii="Courier New" w:hAnsi="Courier New"/>
+      </w:rPr>
+    </w:lvl>
+    <w:lvl w:ilvl="2" w:tentative="1">
+      <w:start w:val="1"/>
+      <w:numFmt w:val="bullet"/>
+      <w:isLgl w:val="off"/>
+      <w:suff w:val="tab"/>
+      <w:lvlText w:val=""/>
+      <w:lvlJc w:val="left"/>
+      <w:pPr>
+        <w:ind w:left="2160" w:hanging="360"/>
+      </w:pPr>
+      <w:rPr>
+        <w:rFonts w:ascii="Wingdings" w:hAnsi="Wingdings"/>
+      </w:rPr>
+    </w:lvl>
+    <w:lvl w:ilvl="3" w:tentative="1">
+      <w:start w:val="1"/>
+      <w:numFmt w:val="bullet"/>
+      <w:isLgl w:val="off"/>
+      <w:suff w:val="tab"/>
+      <w:lvlText w:val=""/>
+      <w:lvlJc w:val="left"/>
+      <w:pPr>
+        <w:ind w:left="2880" w:hanging="360"/>
+      </w:pPr>
+      <w:rPr>
+        <w:rFonts w:ascii="Symbol" w:hAnsi="Symbol"/>
+      </w:rPr>
+    </w:lvl>
+    <w:lvl w:ilvl="4" w:tentative="1">
+      <w:start w:val="1"/>
+      <w:numFmt w:val="bullet"/>
+      <w:isLgl w:val="off"/>
+      <w:suff w:val="tab"/>
+      <w:lvlText w:val="o"/>
+      <w:lvlJc w:val="left"/>
+      <w:pPr>
+        <w:ind w:left="3600" w:hanging="360"/>
+      </w:pPr>
+      <w:rPr>
+        <w:rFonts w:ascii="Courier New" w:hAnsi="Courier New"/>
+      </w:rPr>
+    </w:lvl>
+    <w:lvl w:ilvl="5" w:tentative="1">
+      <w:start w:val="1"/>
+      <w:numFmt w:val="bullet"/>
+      <w:isLgl w:val="off"/>
+      <w:suff w:val="tab"/>
+      <w:lvlText w:val=""/>
+      <w:lvlJc w:val="left"/>
+      <w:pPr>
+        <w:ind w:left="4320" w:hanging="360"/>
+      </w:pPr>
+      <w:rPr>
+        <w:rFonts w:ascii="Wingdings" w:hAnsi="Wingdings"/>
+      </w:rPr>
+    </w:lvl>
+    <w:lvl w:ilvl="6" w:tentative="1">
+      <w:start w:val="1"/>
+      <w:numFmt w:val="bullet"/>
+      <w:isLgl w:val="off"/>
+      <w:suff w:val="tab"/>
+      <w:lvlText w:val=""/>
+      <w:lvlJc w:val="left"/>
+      <w:pPr>
+        <w:ind w:left="5040" w:hanging="360"/>
+      </w:pPr>
+      <w:rPr>
+        <w:rFonts w:ascii="Symbol" w:hAnsi="Symbol"/>
+      </w:rPr>
+    </w:lvl>
+    <w:lvl w:ilvl="7" w:tentative="1">
+      <w:start w:val="1"/>
+      <w:numFmt w:val="bullet"/>
+      <w:isLgl w:val="off"/>
+      <w:suff w:val="tab"/>
+      <w:lvlText w:val="o"/>
+      <w:lvlJc w:val="left"/>
+      <w:pPr>
+        <w:ind w:left="5760" w:hanging="360"/>
+      </w:pPr>
+      <w:rPr>
+        <w:rFonts w:ascii="Courier New" w:hAnsi="Courier New"/>
+      </w:rPr>
+    </w:lvl>
+    <w:lvl w:ilvl="8" w:tentative="1">
+      <w:start w:val="1"/>
+      <w:numFmt w:val="bullet"/>
+      <w:isLgl w:val="off"/>
+      <w:suff w:val="tab"/>
+      <w:lvlText w:val=""/>
+      <w:lvlJc w:val="left"/>
+      <w:pPr>
+        <w:ind w:left="6480" w:hanging="360"/>
+      </w:pPr>
+      <w:rPr>
+        <w:rFonts w:ascii="Wingdings" w:hAnsi="Wingdings"/>
+      </w:rPr>
+    </w:lvl>
+  </w:abstractNum>
+  <w:abstractNum w:abstractNumId="13">
+    <w:multiLevelType w:val="hybridMultilevel"/>
+    <w:lvl w:ilvl="0" w:tentative="0">
+      <w:start w:val="1"/>
+      <w:numFmt w:val="bullet"/>
+      <w:isLgl w:val="off"/>
+      <w:suff w:val="tab"/>
+      <w:lvlText w:val="-"/>
+      <w:lvlJc w:val="left"/>
+      <w:pPr>
+        <w:ind w:left="720" w:hanging="360"/>
+      </w:pPr>
+      <w:rPr>
+        <w:rFonts w:ascii="Calibri" w:hAnsi="Calibri"/>
+      </w:rPr>
+    </w:lvl>
+    <w:lvl w:ilvl="1" w:tentative="1">
+      <w:start w:val="1"/>
+      <w:numFmt w:val="bullet"/>
+      <w:isLgl w:val="off"/>
+      <w:suff w:val="tab"/>
+      <w:lvlText w:val="o"/>
+      <w:lvlJc w:val="left"/>
+      <w:pPr>
+        <w:ind w:left="1440" w:hanging="360"/>
+      </w:pPr>
+      <w:rPr>
+        <w:rFonts w:ascii="Courier New" w:hAnsi="Courier New"/>
+      </w:rPr>
+    </w:lvl>
+    <w:lvl w:ilvl="2" w:tentative="1">
+      <w:start w:val="1"/>
+      <w:numFmt w:val="bullet"/>
+      <w:isLgl w:val="off"/>
+      <w:suff w:val="tab"/>
+      <w:lvlText w:val=""/>
+      <w:lvlJc w:val="left"/>
+      <w:pPr>
+        <w:ind w:left="2160" w:hanging="360"/>
+      </w:pPr>
+      <w:rPr>
+        <w:rFonts w:ascii="Wingdings" w:hAnsi="Wingdings"/>
+      </w:rPr>
+    </w:lvl>
+    <w:lvl w:ilvl="3" w:tentative="1">
+      <w:start w:val="1"/>
+      <w:numFmt w:val="bullet"/>
+      <w:isLgl w:val="off"/>
+      <w:suff w:val="tab"/>
+      <w:lvlText w:val=""/>
+      <w:lvlJc w:val="left"/>
+      <w:pPr>
+        <w:ind w:left="2880" w:hanging="360"/>
+      </w:pPr>
+      <w:rPr>
+        <w:rFonts w:ascii="Symbol" w:hAnsi="Symbol"/>
+      </w:rPr>
+    </w:lvl>
+    <w:lvl w:ilvl="4" w:tentative="1">
+      <w:start w:val="1"/>
+      <w:numFmt w:val="bullet"/>
+      <w:isLgl w:val="off"/>
+      <w:suff w:val="tab"/>
+      <w:lvlText w:val="o"/>
+      <w:lvlJc w:val="left"/>
+      <w:pPr>
+        <w:ind w:left="3600" w:hanging="360"/>
+      </w:pPr>
+      <w:rPr>
+        <w:rFonts w:ascii="Courier New" w:hAnsi="Courier New"/>
+      </w:rPr>
+    </w:lvl>
+    <w:lvl w:ilvl="5" w:tentative="1">
+      <w:start w:val="1"/>
+      <w:numFmt w:val="bullet"/>
+      <w:isLgl w:val="off"/>
+      <w:suff w:val="tab"/>
+      <w:lvlText w:val=""/>
+      <w:lvlJc w:val="left"/>
+      <w:pPr>
+        <w:ind w:left="4320" w:hanging="360"/>
+      </w:pPr>
+      <w:rPr>
+        <w:rFonts w:ascii="Wingdings" w:hAnsi="Wingdings"/>
+      </w:rPr>
+    </w:lvl>
+    <w:lvl w:ilvl="6" w:tentative="1">
+      <w:start w:val="1"/>
+      <w:numFmt w:val="bullet"/>
+      <w:isLgl w:val="off"/>
+      <w:suff w:val="tab"/>
+      <w:lvlText w:val=""/>
+      <w:lvlJc w:val="left"/>
+      <w:pPr>
+        <w:ind w:left="5040" w:hanging="360"/>
+      </w:pPr>
+      <w:rPr>
+        <w:rFonts w:ascii="Symbol" w:hAnsi="Symbol"/>
+      </w:rPr>
+    </w:lvl>
+    <w:lvl w:ilvl="7" w:tentative="1">
+      <w:start w:val="1"/>
+      <w:numFmt w:val="bullet"/>
+      <w:isLgl w:val="off"/>
+      <w:suff w:val="tab"/>
+      <w:lvlText w:val="o"/>
+      <w:lvlJc w:val="left"/>
+      <w:pPr>
+        <w:ind w:left="5760" w:hanging="360"/>
+      </w:pPr>
+      <w:rPr>
+        <w:rFonts w:ascii="Courier New" w:hAnsi="Courier New"/>
+      </w:rPr>
+    </w:lvl>
+    <w:lvl w:ilvl="8" w:tentative="1">
+      <w:start w:val="1"/>
+      <w:numFmt w:val="bullet"/>
+      <w:isLgl w:val="off"/>
+      <w:suff w:val="tab"/>
+      <w:lvlText w:val=""/>
+      <w:lvlJc w:val="left"/>
+      <w:pPr>
+        <w:ind w:left="6480" w:hanging="360"/>
+      </w:pPr>
+      <w:rPr>
+        <w:rFonts w:ascii="Wingdings" w:hAnsi="Wingdings"/>
+      </w:rPr>
+    </w:lvl>
+  </w:abstractNum>
+  <w:abstractNum w:abstractNumId="14">
+    <w:multiLevelType w:val="hybridMultilevel"/>
+    <w:lvl w:ilvl="0" w:tentative="0">
+      <w:start w:val="1"/>
+      <w:numFmt w:val="bullet"/>
+      <w:isLgl w:val="off"/>
+      <w:suff w:val="tab"/>
+      <w:lvlText w:val="-"/>
+      <w:lvlJc w:val="left"/>
+      <w:pPr>
+        <w:ind w:left="720" w:hanging="360"/>
+      </w:pPr>
+      <w:rPr>
+        <w:rFonts w:ascii="Calibri" w:hAnsi="Calibri"/>
+      </w:rPr>
+    </w:lvl>
+    <w:lvl w:ilvl="1" w:tentative="1">
+      <w:start w:val="1"/>
+      <w:numFmt w:val="bullet"/>
+      <w:isLgl w:val="off"/>
+      <w:suff w:val="tab"/>
+      <w:lvlText w:val="o"/>
+      <w:lvlJc w:val="left"/>
+      <w:pPr>
+        <w:ind w:left="1440" w:hanging="360"/>
+      </w:pPr>
+      <w:rPr>
+        <w:rFonts w:ascii="Courier New" w:hAnsi="Courier New"/>
+      </w:rPr>
+    </w:lvl>
+    <w:lvl w:ilvl="2" w:tentative="1">
+      <w:start w:val="1"/>
+      <w:numFmt w:val="bullet"/>
+      <w:isLgl w:val="off"/>
+      <w:suff w:val="tab"/>
+      <w:lvlText w:val=""/>
+      <w:lvlJc w:val="left"/>
+      <w:pPr>
+        <w:ind w:left="2160" w:hanging="360"/>
+      </w:pPr>
+      <w:rPr>
+        <w:rFonts w:ascii="Wingdings" w:hAnsi="Wingdings"/>
+      </w:rPr>
+    </w:lvl>
+    <w:lvl w:ilvl="3" w:tentative="1">
+      <w:start w:val="1"/>
+      <w:numFmt w:val="bullet"/>
+      <w:isLgl w:val="off"/>
+      <w:suff w:val="tab"/>
+      <w:lvlText w:val=""/>
+      <w:lvlJc w:val="left"/>
+      <w:pPr>
+        <w:ind w:left="2880" w:hanging="360"/>
+      </w:pPr>
+      <w:rPr>
+        <w:rFonts w:ascii="Symbol" w:hAnsi="Symbol"/>
+      </w:rPr>
+    </w:lvl>
+    <w:lvl w:ilvl="4" w:tentative="1">
+      <w:start w:val="1"/>
+      <w:numFmt w:val="bullet"/>
+      <w:isLgl w:val="off"/>
+      <w:suff w:val="tab"/>
+      <w:lvlText w:val="o"/>
+      <w:lvlJc w:val="left"/>
+      <w:pPr>
+        <w:ind w:left="3600" w:hanging="360"/>
+      </w:pPr>
+      <w:rPr>
+        <w:rFonts w:ascii="Courier New" w:hAnsi="Courier New"/>
+      </w:rPr>
+    </w:lvl>
+    <w:lvl w:ilvl="5" w:tentative="1">
+      <w:start w:val="1"/>
+      <w:numFmt w:val="bullet"/>
+      <w:isLgl w:val="off"/>
+      <w:suff w:val="tab"/>
+      <w:lvlText w:val=""/>
+      <w:lvlJc w:val="left"/>
+      <w:pPr>
+        <w:ind w:left="4320" w:hanging="360"/>
+      </w:pPr>
+      <w:rPr>
+        <w:rFonts w:ascii="Wingdings" w:hAnsi="Wingdings"/>
+      </w:rPr>
+    </w:lvl>
+    <w:lvl w:ilvl="6" w:tentative="1">
+      <w:start w:val="1"/>
+      <w:numFmt w:val="bullet"/>
+      <w:isLgl w:val="off"/>
+      <w:suff w:val="tab"/>
+      <w:lvlText w:val=""/>
+      <w:lvlJc w:val="left"/>
+      <w:pPr>
+        <w:ind w:left="5040" w:hanging="360"/>
+      </w:pPr>
+      <w:rPr>
+        <w:rFonts w:ascii="Symbol" w:hAnsi="Symbol"/>
+      </w:rPr>
+    </w:lvl>
+    <w:lvl w:ilvl="7" w:tentative="1">
+      <w:start w:val="1"/>
+      <w:numFmt w:val="bullet"/>
+      <w:isLgl w:val="off"/>
+      <w:suff w:val="tab"/>
+      <w:lvlText w:val="o"/>
+      <w:lvlJc w:val="left"/>
+      <w:pPr>
+        <w:ind w:left="5760" w:hanging="360"/>
+      </w:pPr>
+      <w:rPr>
+        <w:rFonts w:ascii="Courier New" w:hAnsi="Courier New"/>
+      </w:rPr>
+    </w:lvl>
+    <w:lvl w:ilvl="8" w:tentative="1">
+      <w:start w:val="1"/>
+      <w:numFmt w:val="bullet"/>
+      <w:isLgl w:val="off"/>
+      <w:suff w:val="tab"/>
+      <w:lvlText w:val=""/>
+      <w:lvlJc w:val="left"/>
+      <w:pPr>
+        <w:ind w:left="6480" w:hanging="360"/>
+      </w:pPr>
+      <w:rPr>
+        <w:rFonts w:ascii="Wingdings" w:hAnsi="Wingdings"/>
+      </w:rPr>
+    </w:lvl>
+  </w:abstractNum>
+  <w:abstractNum w:abstractNumId="15">
+    <w:multiLevelType w:val="hybridMultilevel"/>
+    <w:lvl w:ilvl="0" w:tentative="0">
+      <w:start w:val="1"/>
+      <w:numFmt w:val="bullet"/>
+      <w:isLgl w:val="off"/>
+      <w:suff w:val="tab"/>
+      <w:lvlText w:val="-"/>
+      <w:lvlJc w:val="left"/>
+      <w:pPr>
+        <w:ind w:left="720" w:hanging="360"/>
+      </w:pPr>
+      <w:rPr>
+        <w:rFonts w:ascii="Calibri" w:hAnsi="Calibri"/>
+      </w:rPr>
+    </w:lvl>
+    <w:lvl w:ilvl="1" w:tentative="1">
+      <w:start w:val="1"/>
+      <w:numFmt w:val="bullet"/>
+      <w:isLgl w:val="off"/>
+      <w:suff w:val="tab"/>
+      <w:lvlText w:val="o"/>
+      <w:lvlJc w:val="left"/>
+      <w:pPr>
+        <w:ind w:left="1440" w:hanging="360"/>
+      </w:pPr>
+      <w:rPr>
+        <w:rFonts w:ascii="Courier New" w:hAnsi="Courier New"/>
+      </w:rPr>
+    </w:lvl>
+    <w:lvl w:ilvl="2" w:tentative="1">
+      <w:start w:val="1"/>
+      <w:numFmt w:val="bullet"/>
+      <w:isLgl w:val="off"/>
+      <w:suff w:val="tab"/>
+      <w:lvlText w:val=""/>
+      <w:lvlJc w:val="left"/>
+      <w:pPr>
+        <w:ind w:left="2160" w:hanging="360"/>
+      </w:pPr>
+      <w:rPr>
+        <w:rFonts w:ascii="Wingdings" w:hAnsi="Wingdings"/>
+      </w:rPr>
+    </w:lvl>
+    <w:lvl w:ilvl="3" w:tentative="1">
+      <w:start w:val="1"/>
+      <w:numFmt w:val="bullet"/>
+      <w:isLgl w:val="off"/>
+      <w:suff w:val="tab"/>
+      <w:lvlText w:val=""/>
+      <w:lvlJc w:val="left"/>
+      <w:pPr>
+        <w:ind w:left="2880" w:hanging="360"/>
+      </w:pPr>
+      <w:rPr>
+        <w:rFonts w:ascii="Symbol" w:hAnsi="Symbol"/>
+      </w:rPr>
+    </w:lvl>
+    <w:lvl w:ilvl="4" w:tentative="1">
+      <w:start w:val="1"/>
+      <w:numFmt w:val="bullet"/>
+      <w:isLgl w:val="off"/>
+      <w:suff w:val="tab"/>
+      <w:lvlText w:val="o"/>
+      <w:lvlJc w:val="left"/>
+      <w:pPr>
+        <w:ind w:left="3600" w:hanging="360"/>
+      </w:pPr>
+      <w:rPr>
+        <w:rFonts w:ascii="Courier New" w:hAnsi="Courier New"/>
+      </w:rPr>
+    </w:lvl>
+    <w:lvl w:ilvl="5" w:tentative="1">
+      <w:start w:val="1"/>
+      <w:numFmt w:val="bullet"/>
+      <w:isLgl w:val="off"/>
+      <w:suff w:val="tab"/>
+      <w:lvlText w:val=""/>
+      <w:lvlJc w:val="left"/>
+      <w:pPr>
+        <w:ind w:left="4320" w:hanging="360"/>
+      </w:pPr>
+      <w:rPr>
+        <w:rFonts w:ascii="Wingdings" w:hAnsi="Wingdings"/>
+      </w:rPr>
+    </w:lvl>
+    <w:lvl w:ilvl="6" w:tentative="1">
+      <w:start w:val="1"/>
+      <w:numFmt w:val="bullet"/>
+      <w:isLgl w:val="off"/>
+      <w:suff w:val="tab"/>
+      <w:lvlText w:val=""/>
+      <w:lvlJc w:val="left"/>
+      <w:pPr>
+        <w:ind w:left="5040" w:hanging="360"/>
+      </w:pPr>
+      <w:rPr>
+        <w:rFonts w:ascii="Symbol" w:hAnsi="Symbol"/>
+      </w:rPr>
+    </w:lvl>
+    <w:lvl w:ilvl="7" w:tentative="1">
+      <w:start w:val="1"/>
+      <w:numFmt w:val="bullet"/>
+      <w:isLgl w:val="off"/>
+      <w:suff w:val="tab"/>
+      <w:lvlText w:val="o"/>
+      <w:lvlJc w:val="left"/>
+      <w:pPr>
+        <w:ind w:left="5760" w:hanging="360"/>
+      </w:pPr>
+      <w:rPr>
+        <w:rFonts w:ascii="Courier New" w:hAnsi="Courier New"/>
+      </w:rPr>
+    </w:lvl>
+    <w:lvl w:ilvl="8" w:tentative="1">
+      <w:start w:val="1"/>
+      <w:numFmt w:val="bullet"/>
+      <w:isLgl w:val="off"/>
+      <w:suff w:val="tab"/>
+      <w:lvlText w:val=""/>
+      <w:lvlJc w:val="left"/>
+      <w:pPr>
+        <w:ind w:left="6480" w:hanging="360"/>
+      </w:pPr>
+      <w:rPr>
+        <w:rFonts w:ascii="Wingdings" w:hAnsi="Wingdings"/>
+      </w:rPr>
+    </w:lvl>
+  </w:abstractNum>
+  <w:abstractNum w:abstractNumId="16">
+    <w:multiLevelType w:val="hybridMultilevel"/>
+    <w:lvl w:ilvl="0" w:tentative="0">
+      <w:start w:val="1"/>
+      <w:numFmt w:val="bullet"/>
+      <w:isLgl w:val="off"/>
+      <w:suff w:val="tab"/>
+      <w:lvlText w:val="-"/>
+      <w:lvlJc w:val="left"/>
+      <w:pPr>
+        <w:ind w:left="720" w:hanging="360"/>
+      </w:pPr>
+      <w:rPr>
+        <w:rFonts w:ascii="Calibri" w:hAnsi="Calibri"/>
+      </w:rPr>
+    </w:lvl>
+    <w:lvl w:ilvl="1" w:tentative="1">
+      <w:start w:val="1"/>
+      <w:numFmt w:val="bullet"/>
+      <w:isLgl w:val="off"/>
+      <w:suff w:val="tab"/>
+      <w:lvlText w:val="o"/>
+      <w:lvlJc w:val="left"/>
+      <w:pPr>
+        <w:ind w:left="1440" w:hanging="360"/>
+      </w:pPr>
+      <w:rPr>
+        <w:rFonts w:ascii="Courier New" w:hAnsi="Courier New"/>
+      </w:rPr>
+    </w:lvl>
+    <w:lvl w:ilvl="2" w:tentative="1">
+      <w:start w:val="1"/>
+      <w:numFmt w:val="bullet"/>
+      <w:isLgl w:val="off"/>
+      <w:suff w:val="tab"/>
+      <w:lvlText w:val=""/>
+      <w:lvlJc w:val="left"/>
+      <w:pPr>
+        <w:ind w:left="2160" w:hanging="360"/>
+      </w:pPr>
+      <w:rPr>
+        <w:rFonts w:ascii="Wingdings" w:hAnsi="Wingdings"/>
+      </w:rPr>
+    </w:lvl>
+    <w:lvl w:ilvl="3" w:tentative="1">
+      <w:start w:val="1"/>
+      <w:numFmt w:val="bullet"/>
+      <w:isLgl w:val="off"/>
+      <w:suff w:val="tab"/>
+      <w:lvlText w:val=""/>
+      <w:lvlJc w:val="left"/>
+      <w:pPr>
+        <w:ind w:left="2880" w:hanging="360"/>
+      </w:pPr>
+      <w:rPr>
+        <w:rFonts w:ascii="Symbol" w:hAnsi="Symbol"/>
+      </w:rPr>
+    </w:lvl>
+    <w:lvl w:ilvl="4" w:tentative="1">
+      <w:start w:val="1"/>
+      <w:numFmt w:val="bullet"/>
+      <w:isLgl w:val="off"/>
+      <w:suff w:val="tab"/>
+      <w:lvlText w:val="o"/>
+      <w:lvlJc w:val="left"/>
+      <w:pPr>
+        <w:ind w:left="3600" w:hanging="360"/>
+      </w:pPr>
+      <w:rPr>
+        <w:rFonts w:ascii="Courier New" w:hAnsi="Courier New"/>
+      </w:rPr>
+    </w:lvl>
+    <w:lvl w:ilvl="5" w:tentative="1">
+      <w:start w:val="1"/>
+      <w:numFmt w:val="bullet"/>
+      <w:isLgl w:val="off"/>
+      <w:suff w:val="tab"/>
+      <w:lvlText w:val=""/>
+      <w:lvlJc w:val="left"/>
+      <w:pPr>
+        <w:ind w:left="4320" w:hanging="360"/>
+      </w:pPr>
+      <w:rPr>
+        <w:rFonts w:ascii="Wingdings" w:hAnsi="Wingdings"/>
+      </w:rPr>
+    </w:lvl>
+    <w:lvl w:ilvl="6" w:tentative="1">
+      <w:start w:val="1"/>
+      <w:numFmt w:val="bullet"/>
+      <w:isLgl w:val="off"/>
+      <w:suff w:val="tab"/>
+      <w:lvlText w:val=""/>
+      <w:lvlJc w:val="left"/>
+      <w:pPr>
+        <w:ind w:left="5040" w:hanging="360"/>
+      </w:pPr>
+      <w:rPr>
+        <w:rFonts w:ascii="Symbol" w:hAnsi="Symbol"/>
+      </w:rPr>
+    </w:lvl>
+    <w:lvl w:ilvl="7" w:tentative="1">
+      <w:start w:val="1"/>
+      <w:numFmt w:val="bullet"/>
+      <w:isLgl w:val="off"/>
+      <w:suff w:val="tab"/>
+      <w:lvlText w:val="o"/>
+      <w:lvlJc w:val="left"/>
+      <w:pPr>
+        <w:ind w:left="5760" w:hanging="360"/>
+      </w:pPr>
+      <w:rPr>
+        <w:rFonts w:ascii="Courier New" w:hAnsi="Courier New"/>
+      </w:rPr>
+    </w:lvl>
+    <w:lvl w:ilvl="8" w:tentative="1">
+      <w:start w:val="1"/>
+      <w:numFmt w:val="bullet"/>
+      <w:isLgl w:val="off"/>
+      <w:suff w:val="tab"/>
+      <w:lvlText w:val=""/>
+      <w:lvlJc w:val="left"/>
+      <w:pPr>
+        <w:ind w:left="6480" w:hanging="360"/>
+      </w:pPr>
+      <w:rPr>
+        <w:rFonts w:ascii="Wingdings" w:hAnsi="Wingdings"/>
+      </w:rPr>
+    </w:lvl>
+  </w:abstractNum>
+  <w:abstractNum w:abstractNumId="17">
+    <w:multiLevelType w:val="hybridMultilevel"/>
+    <w:lvl w:ilvl="0" w:tentative="0">
+      <w:start w:val="1"/>
+      <w:numFmt w:val="bullet"/>
+      <w:isLgl w:val="off"/>
+      <w:suff w:val="tab"/>
+      <w:lvlText w:val="-"/>
+      <w:lvlJc w:val="left"/>
+      <w:pPr>
+        <w:ind w:left="720" w:hanging="360"/>
+      </w:pPr>
+      <w:rPr>
+        <w:rFonts w:ascii="Calibri" w:hAnsi="Calibri"/>
+      </w:rPr>
+    </w:lvl>
+    <w:lvl w:ilvl="1" w:tentative="1">
+      <w:start w:val="1"/>
+      <w:numFmt w:val="bullet"/>
+      <w:isLgl w:val="off"/>
+      <w:suff w:val="tab"/>
+      <w:lvlText w:val="o"/>
+      <w:lvlJc w:val="left"/>
+      <w:pPr>
+        <w:ind w:left="1440" w:hanging="360"/>
+      </w:pPr>
+      <w:rPr>
+        <w:rFonts w:ascii="Courier New" w:hAnsi="Courier New"/>
+      </w:rPr>
+    </w:lvl>
+    <w:lvl w:ilvl="2" w:tentative="1">
+      <w:start w:val="1"/>
+      <w:numFmt w:val="bullet"/>
+      <w:isLgl w:val="off"/>
+      <w:suff w:val="tab"/>
+      <w:lvlText w:val=""/>
+      <w:lvlJc w:val="left"/>
+      <w:pPr>
+        <w:ind w:left="2160" w:hanging="360"/>
+      </w:pPr>
+      <w:rPr>
+        <w:rFonts w:ascii="Wingdings" w:hAnsi="Wingdings"/>
+      </w:rPr>
+    </w:lvl>
+    <w:lvl w:ilvl="3" w:tentative="1">
+      <w:start w:val="1"/>
+      <w:numFmt w:val="bullet"/>
+      <w:isLgl w:val="off"/>
+      <w:suff w:val="tab"/>
+      <w:lvlText w:val=""/>
+      <w:lvlJc w:val="left"/>
+      <w:pPr>
+        <w:ind w:left="2880" w:hanging="360"/>
+      </w:pPr>
+      <w:rPr>
+        <w:rFonts w:ascii="Symbol" w:hAnsi="Symbol"/>
+      </w:rPr>
+    </w:lvl>
+    <w:lvl w:ilvl="4" w:tentative="1">
+      <w:start w:val="1"/>
+      <w:numFmt w:val="bullet"/>
+      <w:isLgl w:val="off"/>
+      <w:suff w:val="tab"/>
+      <w:lvlText w:val="o"/>
+      <w:lvlJc w:val="left"/>
+      <w:pPr>
+        <w:ind w:left="3600" w:hanging="360"/>
+      </w:pPr>
+      <w:rPr>
+        <w:rFonts w:ascii="Courier New" w:hAnsi="Courier New"/>
+      </w:rPr>
+    </w:lvl>
+    <w:lvl w:ilvl="5" w:tentative="1">
+      <w:start w:val="1"/>
+      <w:numFmt w:val="bullet"/>
+      <w:isLgl w:val="off"/>
+      <w:suff w:val="tab"/>
+      <w:lvlText w:val=""/>
+      <w:lvlJc w:val="left"/>
+      <w:pPr>
+        <w:ind w:left="4320" w:hanging="360"/>
+      </w:pPr>
+      <w:rPr>
+        <w:rFonts w:ascii="Wingdings" w:hAnsi="Wingdings"/>
+      </w:rPr>
+    </w:lvl>
+    <w:lvl w:ilvl="6" w:tentative="1">
+      <w:start w:val="1"/>
+      <w:numFmt w:val="bullet"/>
+      <w:isLgl w:val="off"/>
+      <w:suff w:val="tab"/>
+      <w:lvlText w:val=""/>
+      <w:lvlJc w:val="left"/>
+      <w:pPr>
+        <w:ind w:left="5040" w:hanging="360"/>
+      </w:pPr>
+      <w:rPr>
+        <w:rFonts w:ascii="Symbol" w:hAnsi="Symbol"/>
+      </w:rPr>
+    </w:lvl>
+    <w:lvl w:ilvl="7" w:tentative="1">
+      <w:start w:val="1"/>
+      <w:numFmt w:val="bullet"/>
+      <w:isLgl w:val="off"/>
+      <w:suff w:val="tab"/>
+      <w:lvlText w:val="o"/>
+      <w:lvlJc w:val="left"/>
+      <w:pPr>
+        <w:ind w:left="5760" w:hanging="360"/>
+      </w:pPr>
+      <w:rPr>
+        <w:rFonts w:ascii="Courier New" w:hAnsi="Courier New"/>
+      </w:rPr>
+    </w:lvl>
+    <w:lvl w:ilvl="8" w:tentative="1">
+      <w:start w:val="1"/>
+      <w:numFmt w:val="bullet"/>
+      <w:isLgl w:val="off"/>
+      <w:suff w:val="tab"/>
+      <w:lvlText w:val=""/>
+      <w:lvlJc w:val="left"/>
+      <w:pPr>
+        <w:ind w:left="6480" w:hanging="360"/>
+      </w:pPr>
+      <w:rPr>
+        <w:rFonts w:ascii="Wingdings" w:hAnsi="Wingdings"/>
+      </w:rPr>
+    </w:lvl>
+  </w:abstractNum>
+  <w:abstractNum w:abstractNumId="18">
+    <w:multiLevelType w:val="hybridMultilevel"/>
+    <w:lvl w:ilvl="0" w:tentative="0">
+      <w:start w:val="1"/>
+      <w:numFmt w:val="bullet"/>
+      <w:isLgl w:val="off"/>
+      <w:suff w:val="tab"/>
+      <w:lvlText w:val="-"/>
+      <w:lvlJc w:val="left"/>
+      <w:pPr>
+        <w:ind w:left="720" w:hanging="360"/>
+      </w:pPr>
+      <w:rPr>
+        <w:rFonts w:ascii="Calibri" w:hAnsi="Calibri"/>
+      </w:rPr>
+    </w:lvl>
+    <w:lvl w:ilvl="1" w:tentative="1">
+      <w:start w:val="1"/>
+      <w:numFmt w:val="bullet"/>
+      <w:isLgl w:val="off"/>
+      <w:suff w:val="tab"/>
+      <w:lvlText w:val="o"/>
+      <w:lvlJc w:val="left"/>
+      <w:pPr>
+        <w:ind w:left="1440" w:hanging="360"/>
+      </w:pPr>
+      <w:rPr>
+        <w:rFonts w:ascii="Courier New" w:hAnsi="Courier New"/>
+      </w:rPr>
+    </w:lvl>
+    <w:lvl w:ilvl="2" w:tentative="1">
+      <w:start w:val="1"/>
+      <w:numFmt w:val="bullet"/>
+      <w:isLgl w:val="off"/>
+      <w:suff w:val="tab"/>
+      <w:lvlText w:val=""/>
+      <w:lvlJc w:val="left"/>
+      <w:pPr>
+        <w:ind w:left="2160" w:hanging="360"/>
+      </w:pPr>
+      <w:rPr>
+        <w:rFonts w:ascii="Wingdings" w:hAnsi="Wingdings"/>
+      </w:rPr>
+    </w:lvl>
+    <w:lvl w:ilvl="3" w:tentative="1">
+      <w:start w:val="1"/>
+      <w:numFmt w:val="bullet"/>
+      <w:isLgl w:val="off"/>
+      <w:suff w:val="tab"/>
+      <w:lvlText w:val=""/>
+      <w:lvlJc w:val="left"/>
+      <w:pPr>
+        <w:ind w:left="2880" w:hanging="360"/>
+      </w:pPr>
+      <w:rPr>
+        <w:rFonts w:ascii="Symbol" w:hAnsi="Symbol"/>
+      </w:rPr>
+    </w:lvl>
+    <w:lvl w:ilvl="4" w:tentative="1">
+      <w:start w:val="1"/>
+      <w:numFmt w:val="bullet"/>
+      <w:isLgl w:val="off"/>
+      <w:suff w:val="tab"/>
+      <w:lvlText w:val="o"/>
+      <w:lvlJc w:val="left"/>
+      <w:pPr>
+        <w:ind w:left="3600" w:hanging="360"/>
+      </w:pPr>
+      <w:rPr>
+        <w:rFonts w:ascii="Courier New" w:hAnsi="Courier New"/>
+      </w:rPr>
+    </w:lvl>
+    <w:lvl w:ilvl="5" w:tentative="1">
+      <w:start w:val="1"/>
+      <w:numFmt w:val="bullet"/>
+      <w:isLgl w:val="off"/>
+      <w:suff w:val="tab"/>
+      <w:lvlText w:val=""/>
+      <w:lvlJc w:val="left"/>
+      <w:pPr>
+        <w:ind w:left="4320" w:hanging="360"/>
+      </w:pPr>
+      <w:rPr>
+        <w:rFonts w:ascii="Wingdings" w:hAnsi="Wingdings"/>
+      </w:rPr>
+    </w:lvl>
+    <w:lvl w:ilvl="6" w:tentative="1">
+      <w:start w:val="1"/>
+      <w:numFmt w:val="bullet"/>
+      <w:isLgl w:val="off"/>
+      <w:suff w:val="tab"/>
+      <w:lvlText w:val=""/>
+      <w:lvlJc w:val="left"/>
+      <w:pPr>
+        <w:ind w:left="5040" w:hanging="360"/>
+      </w:pPr>
+      <w:rPr>
+        <w:rFonts w:ascii="Symbol" w:hAnsi="Symbol"/>
+      </w:rPr>
+    </w:lvl>
+    <w:lvl w:ilvl="7" w:tentative="1">
+      <w:start w:val="1"/>
+      <w:numFmt w:val="bullet"/>
+      <w:isLgl w:val="off"/>
+      <w:suff w:val="tab"/>
+      <w:lvlText w:val="o"/>
+      <w:lvlJc w:val="left"/>
+      <w:pPr>
+        <w:ind w:left="5760" w:hanging="360"/>
+      </w:pPr>
+      <w:rPr>
+        <w:rFonts w:ascii="Courier New" w:hAnsi="Courier New"/>
+      </w:rPr>
+    </w:lvl>
+    <w:lvl w:ilvl="8" w:tentative="1">
+      <w:start w:val="1"/>
+      <w:numFmt w:val="bullet"/>
+      <w:isLgl w:val="off"/>
+      <w:suff w:val="tab"/>
+      <w:lvlText w:val=""/>
+      <w:lvlJc w:val="left"/>
+      <w:pPr>
+        <w:ind w:left="6480" w:hanging="360"/>
+      </w:pPr>
+      <w:rPr>
+        <w:rFonts w:ascii="Wingdings" w:hAnsi="Wingdings"/>
+      </w:rPr>
+    </w:lvl>
+  </w:abstractNum>
+  <w:abstractNum w:abstractNumId="19">
+    <w:lvl w:ilvl="0" w:tentative="0">
+      <w:start w:val="1"/>
+      <w:numFmt w:val="bullet"/>
+      <w:lvlText w:val="●"/>
+      <w:lvlJc w:val="left"/>
+      <w:pPr>
+        <w:ind w:left="720" w:hanging="360"/>
+      </w:pPr>
+      <w:rPr>
+        <w:u w:val="none"/>
+      </w:rPr>
+    </w:lvl>
+    <w:lvl w:ilvl="1" w:tentative="0">
+      <w:start w:val="1"/>
+      <w:numFmt w:val="bullet"/>
+      <w:lvlText w:val="○"/>
+      <w:lvlJc w:val="left"/>
+      <w:pPr>
+        <w:ind w:left="1440" w:hanging="360"/>
+      </w:pPr>
+      <w:rPr>
+        <w:u w:val="none"/>
+      </w:rPr>
+    </w:lvl>
+    <w:lvl w:ilvl="2" w:tentative="0">
+      <w:start w:val="1"/>
+      <w:numFmt w:val="bullet"/>
+      <w:lvlText w:val="■"/>
+      <w:lvlJc w:val="left"/>
+      <w:pPr>
+        <w:ind w:left="2160" w:hanging="360"/>
+      </w:pPr>
+      <w:rPr>
+        <w:u w:val="none"/>
+      </w:rPr>
+    </w:lvl>
+    <w:lvl w:ilvl="3" w:tentative="0">
+      <w:start w:val="1"/>
+      <w:numFmt w:val="bullet"/>
+      <w:lvlText w:val="●"/>
+      <w:lvlJc w:val="left"/>
+      <w:pPr>
+        <w:ind w:left="2880" w:hanging="360"/>
+      </w:pPr>
+      <w:rPr>
+        <w:u w:val="none"/>
+      </w:rPr>
+    </w:lvl>
+    <w:lvl w:ilvl="4" w:tentative="0">
+      <w:start w:val="1"/>
+      <w:numFmt w:val="bullet"/>
+      <w:lvlText w:val="○"/>
+      <w:lvlJc w:val="left"/>
+      <w:pPr>
+        <w:ind w:left="3600" w:hanging="360"/>
+      </w:pPr>
+      <w:rPr>
+        <w:u w:val="none"/>
+      </w:rPr>
+    </w:lvl>
+    <w:lvl w:ilvl="5" w:tentative="0">
+      <w:start w:val="1"/>
+      <w:numFmt w:val="bullet"/>
+      <w:lvlText w:val="■"/>
+      <w:lvlJc w:val="left"/>
+      <w:pPr>
+        <w:ind w:left="4320" w:hanging="360"/>
+      </w:pPr>
+      <w:rPr>
+        <w:u w:val="none"/>
+      </w:rPr>
+    </w:lvl>
+    <w:lvl w:ilvl="6" w:tentative="0">
+      <w:start w:val="1"/>
+      <w:numFmt w:val="bullet"/>
+      <w:lvlText w:val="●"/>
+      <w:lvlJc w:val="left"/>
+      <w:pPr>
+        <w:ind w:left="5040" w:hanging="360"/>
+      </w:pPr>
+      <w:rPr>
+        <w:u w:val="none"/>
+      </w:rPr>
+    </w:lvl>
+    <w:lvl w:ilvl="7" w:tentative="0">
+      <w:start w:val="1"/>
+      <w:numFmt w:val="bullet"/>
+      <w:lvlText w:val="○"/>
+      <w:lvlJc w:val="left"/>
+      <w:pPr>
+        <w:ind w:left="5760" w:hanging="360"/>
+      </w:pPr>
+      <w:rPr>
+        <w:u w:val="none"/>
+      </w:rPr>
+    </w:lvl>
+    <w:lvl w:ilvl="8" w:tentative="0">
+      <w:start w:val="1"/>
+      <w:numFmt w:val="bullet"/>
+      <w:lvlText w:val="■"/>
+      <w:lvlJc w:val="left"/>
+      <w:pPr>
+        <w:ind w:left="6480" w:hanging="360"/>
+      </w:pPr>
+      <w:rPr>
+        <w:u w:val="none"/>
+      </w:rPr>
+    </w:lvl>
+  </w:abstractNum>
   <w:num w:numId="1">
     <w:abstractNumId w:val="0"/>
   </w:num>
@@ -5148,6 +7670,33 @@
         <w:rPr/>
       </w:lvl>
     </w:lvlOverride>
+  </w:num>
+  <w:num w:numId="12">
+    <w:abstractNumId w:val="11"/>
+  </w:num>
+  <w:num w:numId="13">
+    <w:abstractNumId w:val="12"/>
+  </w:num>
+  <w:num w:numId="14">
+    <w:abstractNumId w:val="13"/>
+  </w:num>
+  <w:num w:numId="15">
+    <w:abstractNumId w:val="14"/>
+  </w:num>
+  <w:num w:numId="16">
+    <w:abstractNumId w:val="15"/>
+  </w:num>
+  <w:num w:numId="17">
+    <w:abstractNumId w:val="16"/>
+  </w:num>
+  <w:num w:numId="18">
+    <w:abstractNumId w:val="17"/>
+  </w:num>
+  <w:num w:numId="19">
+    <w:abstractNumId w:val="18"/>
+  </w:num>
+  <w:num w:numId="20">
+    <w:abstractNumId w:val="19"/>
   </w:num>
 </w:numbering>
 </file>

--- a/Modèle spécifications techniques.docx
+++ b/Modèle spécifications techniques.docx
@@ -884,14 +884,14 @@
               <wp:inline distT="0" distB="0" distL="0" distR="0">
                 <wp:extent cx="0" cy="19050"/>
                 <wp:effectExtent l="0" t="0" r="0" b="0"/>
-                <wp:docPr id="47" name="Shape 2"/>
+                <wp:docPr id="53" name="Shape 2"/>
                 <wp:cNvGraphicFramePr>
                   <a:graphicFrameLocks xmlns:a="http://schemas.openxmlformats.org/drawingml/2006/main"/>
                 </wp:cNvGraphicFramePr>
                 <a:graphic xmlns:a="http://schemas.openxmlformats.org/drawingml/2006/main">
                   <a:graphicData uri="http://schemas.microsoft.com/office/word/2010/wordprocessingShape">
                     <wps:wsp>
-                      <wps:cNvPr id="34" name="Shape 2"/>
+                      <wps:cNvPr id="47" name="Shape 2"/>
                       <wps:cNvSpPr/>
                       <wps:spPr>
                         <a:xfrm>
@@ -918,7 +918,7 @@
           </mc:Choice>
           <mc:Fallback>
             <w:pict>
-              <v:shape id="EE96CE88-D308-B794-5E32DA0193A3" coordsize="21600,21600" style="position:absolute;width:0pt;height:1.5pt;margin-top:0pt;margin-left:0pt;mso-wrap-distance-left:0pt;mso-wrap-distance-right:0pt;mso-wrap-distance-top:0pt;mso-wrap-distance-bottom:0pt;mso-position-horizontal-relative:margin;mso-position-vertical-relative:margin;rotation:0.000000;z-index:0;" fillcolor="#a0a0a0" stroked="f" o:spt="1" path="m0,0 l0,21600 r21600,0 l21600,0 x e">
+              <v:shape id="EA73E3CB-3D8C-8576-04917C3A42EF" coordsize="21600,21600" style="position:absolute;width:0pt;height:1.5pt;margin-top:0pt;margin-left:0pt;mso-wrap-distance-left:0pt;mso-wrap-distance-right:0pt;mso-wrap-distance-top:0pt;mso-wrap-distance-bottom:0pt;mso-position-horizontal-relative:margin;mso-position-vertical-relative:margin;rotation:0.000000;z-index:0;" fillcolor="#a0a0a0" stroked="f" o:spt="1" path="m0,0 l0,21600 r21600,0 l21600,0 x e">
                 <w10:wrap type="none" side="both"/>
                 <v:fill type="solid" color="#a0a0a0" opacity="1.000000"/>
                 <o:lock/>
@@ -974,10 +974,10 @@
         <w:tblLook w:val="0600"/>
       </w:tblPr>
       <w:tblGrid>
-        <w:gridCol w:w="2730"/>
-        <w:gridCol w:w="2893"/>
-        <w:gridCol w:w="2072"/>
-        <w:gridCol w:w="2970"/>
+        <w:gridCol w:w="2476"/>
+        <w:gridCol w:w="3147"/>
+        <w:gridCol w:w="1668"/>
+        <w:gridCol w:w="3374"/>
         <w:gridCol w:w="3270"/>
       </w:tblGrid>
       <w:tr>
@@ -989,7 +989,7 @@
         <w:tc>
           <w:tcPr>
             <w:cnfStyle w:val="000000000000"/>
-            <w:tcW w:w="2730" w:type="dxa"/>
+            <w:tcW w:w="2476" w:type="dxa"/>
             <w:tcMar>
               <w:top w:w="100" w:type="dxa"/>
               <w:left w:w="100" w:type="dxa"/>
@@ -1019,7 +1019,7 @@
         <w:tc>
           <w:tcPr>
             <w:cnfStyle w:val="000000000000"/>
-            <w:tcW w:w="2893" w:type="dxa"/>
+            <w:tcW w:w="3147" w:type="dxa"/>
             <w:tcMar>
               <w:top w:w="100" w:type="dxa"/>
               <w:left w:w="100" w:type="dxa"/>
@@ -1049,7 +1049,7 @@
         <w:tc>
           <w:tcPr>
             <w:cnfStyle w:val="000000000000"/>
-            <w:tcW w:w="2072" w:type="dxa"/>
+            <w:tcW w:w="1668" w:type="dxa"/>
             <w:tcMar>
               <w:top w:w="100" w:type="dxa"/>
               <w:left w:w="100" w:type="dxa"/>
@@ -1079,7 +1079,7 @@
         <w:tc>
           <w:tcPr>
             <w:cnfStyle w:val="000000000000"/>
-            <w:tcW w:w="2970" w:type="dxa"/>
+            <w:tcW w:w="3374" w:type="dxa"/>
             <w:tcMar>
               <w:top w:w="100" w:type="dxa"/>
               <w:left w:w="100" w:type="dxa"/>
@@ -1141,13 +1141,13 @@
         <w:trPr>
           <w:cnfStyle w:val="000000000000"/>
           <w:cantSplit w:val="off"/>
-          <w:trHeight w:val="3212" w:hRule="atLeast"/>
+          <w:trHeight w:val="2587" w:hRule="atLeast"/>
           <w:tblHeader w:val="off"/>
         </w:trPr>
         <w:tc>
           <w:tcPr>
             <w:cnfStyle w:val="000000000000"/>
-            <w:tcW w:w="2730" w:type="dxa"/>
+            <w:tcW w:w="2476" w:type="dxa"/>
             <w:tcMar>
               <w:top w:w="100" w:type="dxa"/>
               <w:left w:w="100" w:type="dxa"/>
@@ -1176,7 +1176,7 @@
         <w:tc>
           <w:tcPr>
             <w:cnfStyle w:val="000000000000"/>
-            <w:tcW w:w="2893" w:type="dxa"/>
+            <w:tcW w:w="3147" w:type="dxa"/>
             <w:tcMar>
               <w:top w:w="100" w:type="dxa"/>
               <w:left w:w="100" w:type="dxa"/>
@@ -1225,7 +1225,7 @@
         <w:tc>
           <w:tcPr>
             <w:cnfStyle w:val="000000000000"/>
-            <w:tcW w:w="2072" w:type="dxa"/>
+            <w:tcW w:w="1668" w:type="dxa"/>
             <w:tcMar>
               <w:top w:w="100" w:type="dxa"/>
               <w:left w:w="100" w:type="dxa"/>
@@ -1254,7 +1254,7 @@
         <w:tc>
           <w:tcPr>
             <w:cnfStyle w:val="000000000000"/>
-            <w:tcW w:w="2970" w:type="dxa"/>
+            <w:tcW w:w="3374" w:type="dxa"/>
             <w:tcMar>
               <w:top w:w="100" w:type="dxa"/>
               <w:left w:w="100" w:type="dxa"/>
@@ -1479,7 +1479,7 @@
         <w:tc>
           <w:tcPr>
             <w:cnfStyle w:val="000000000000"/>
-            <w:tcW w:w="2730" w:type="dxa"/>
+            <w:tcW w:w="2476" w:type="dxa"/>
             <w:tcMar>
               <w:top w:w="100" w:type="dxa"/>
               <w:left w:w="100" w:type="dxa"/>
@@ -1508,7 +1508,7 @@
         <w:tc>
           <w:tcPr>
             <w:cnfStyle w:val="000000000000"/>
-            <w:tcW w:w="2893" w:type="dxa"/>
+            <w:tcW w:w="3147" w:type="dxa"/>
             <w:tcMar>
               <w:top w:w="100" w:type="dxa"/>
               <w:left w:w="100" w:type="dxa"/>
@@ -1562,7 +1562,7 @@
         <w:tc>
           <w:tcPr>
             <w:cnfStyle w:val="000000000000"/>
-            <w:tcW w:w="2072" w:type="dxa"/>
+            <w:tcW w:w="1668" w:type="dxa"/>
             <w:tcMar>
               <w:top w:w="100" w:type="dxa"/>
               <w:left w:w="100" w:type="dxa"/>
@@ -1591,7 +1591,7 @@
         <w:tc>
           <w:tcPr>
             <w:cnfStyle w:val="000000000000"/>
-            <w:tcW w:w="2970" w:type="dxa"/>
+            <w:tcW w:w="3374" w:type="dxa"/>
             <w:tcMar>
               <w:top w:w="100" w:type="dxa"/>
               <w:left w:w="100" w:type="dxa"/>
@@ -1681,7 +1681,7 @@
         <w:tc>
           <w:tcPr>
             <w:cnfStyle w:val="000000000000"/>
-            <w:tcW w:w="2730" w:type="dxa"/>
+            <w:tcW w:w="2476" w:type="dxa"/>
             <w:tcMar>
               <w:top w:w="100" w:type="dxa"/>
               <w:left w:w="100" w:type="dxa"/>
@@ -1703,7 +1703,7 @@
         <w:tc>
           <w:tcPr>
             <w:cnfStyle w:val="000000000000"/>
-            <w:tcW w:w="2893" w:type="dxa"/>
+            <w:tcW w:w="3147" w:type="dxa"/>
             <w:tcMar>
               <w:top w:w="100" w:type="dxa"/>
               <w:left w:w="100" w:type="dxa"/>
@@ -1729,7 +1729,7 @@
         <w:tc>
           <w:tcPr>
             <w:cnfStyle w:val="000000000000"/>
-            <w:tcW w:w="2072" w:type="dxa"/>
+            <w:tcW w:w="1668" w:type="dxa"/>
             <w:tcMar>
               <w:top w:w="100" w:type="dxa"/>
               <w:left w:w="100" w:type="dxa"/>
@@ -1751,7 +1751,7 @@
         <w:tc>
           <w:tcPr>
             <w:cnfStyle w:val="000000000000"/>
-            <w:tcW w:w="2970" w:type="dxa"/>
+            <w:tcW w:w="3374" w:type="dxa"/>
             <w:tcMar>
               <w:top w:w="100" w:type="dxa"/>
               <w:left w:w="100" w:type="dxa"/>
@@ -1833,7 +1833,7 @@
         <w:tc>
           <w:tcPr>
             <w:cnfStyle w:val="000000000000"/>
-            <w:tcW w:w="2730" w:type="dxa"/>
+            <w:tcW w:w="2476" w:type="dxa"/>
             <w:tcMar>
               <w:top w:w="100" w:type="dxa"/>
               <w:left w:w="100" w:type="dxa"/>
@@ -1855,7 +1855,7 @@
         <w:tc>
           <w:tcPr>
             <w:cnfStyle w:val="000000000000"/>
-            <w:tcW w:w="2893" w:type="dxa"/>
+            <w:tcW w:w="3147" w:type="dxa"/>
             <w:tcMar>
               <w:top w:w="100" w:type="dxa"/>
               <w:left w:w="100" w:type="dxa"/>
@@ -1900,7 +1900,7 @@
         <w:tc>
           <w:tcPr>
             <w:cnfStyle w:val="000000000000"/>
-            <w:tcW w:w="2072" w:type="dxa"/>
+            <w:tcW w:w="1668" w:type="dxa"/>
             <w:tcMar>
               <w:top w:w="100" w:type="dxa"/>
               <w:left w:w="100" w:type="dxa"/>
@@ -1922,7 +1922,7 @@
         <w:tc>
           <w:tcPr>
             <w:cnfStyle w:val="000000000000"/>
-            <w:tcW w:w="2970" w:type="dxa"/>
+            <w:tcW w:w="3374" w:type="dxa"/>
             <w:tcMar>
               <w:top w:w="100" w:type="dxa"/>
               <w:left w:w="100" w:type="dxa"/>
@@ -2004,7 +2004,7 @@
         <w:tc>
           <w:tcPr>
             <w:cnfStyle w:val="000000000000"/>
-            <w:tcW w:w="2730" w:type="dxa"/>
+            <w:tcW w:w="2476" w:type="dxa"/>
             <w:tcMar>
               <w:top w:w="100" w:type="dxa"/>
               <w:left w:w="100" w:type="dxa"/>
@@ -2026,7 +2026,7 @@
         <w:tc>
           <w:tcPr>
             <w:cnfStyle w:val="000000000000"/>
-            <w:tcW w:w="2893" w:type="dxa"/>
+            <w:tcW w:w="3147" w:type="dxa"/>
             <w:tcMar>
               <w:top w:w="100" w:type="dxa"/>
               <w:left w:w="100" w:type="dxa"/>
@@ -2062,7 +2062,7 @@
         <w:tc>
           <w:tcPr>
             <w:cnfStyle w:val="000000000000"/>
-            <w:tcW w:w="2072" w:type="dxa"/>
+            <w:tcW w:w="1668" w:type="dxa"/>
             <w:tcMar>
               <w:top w:w="100" w:type="dxa"/>
               <w:left w:w="100" w:type="dxa"/>
@@ -2077,14 +2077,272 @@
               <w:rPr/>
             </w:pPr>
             <w:r>
-              <w:t>React</w:t>
+              <w:t>React-to-image</w:t>
             </w:r>
           </w:p>
         </w:tc>
         <w:tc>
           <w:tcPr>
             <w:cnfStyle w:val="000000000000"/>
-            <w:tcW w:w="2970" w:type="dxa"/>
+            <w:tcW w:w="3374" w:type="dxa"/>
+            <w:tcMar>
+              <w:top w:w="100" w:type="dxa"/>
+              <w:left w:w="100" w:type="dxa"/>
+              <w:bottom w:w="100" w:type="dxa"/>
+              <w:right w:w="100" w:type="dxa"/>
+            </w:tcMar>
+            <w:vAlign w:val="top"/>
+          </w:tcPr>
+          <w:p>
+            <w:pPr>
+              <w:framePr w:w="0" w:h="0" w:vAnchor="margin" w:hAnchor="text" w:x="0" w:y="0"/>
+              <w:pBdr>
+                <w:top w:val="none" w:sz="4" w:space="0"/>
+                <w:left w:val="none" w:sz="4" w:space="0"/>
+                <w:bottom w:val="none" w:sz="4" w:space="0"/>
+                <w:right w:val="none" w:sz="4" w:space="0"/>
+                <w:between w:val="none" w:sz="4" w:space="0"/>
+                <w:bar w:val="none" w:sz="4" w:space="0"/>
+              </w:pBdr>
+              <w:shd w:val="clear" w:fill="auto"/>
+              <w:bidi w:val="off"/>
+              <w:spacing w:before="0" w:after="0" w:line="240" w:lineRule="auto"/>
+              <w:ind w:left="0" w:right="0" w:firstLine="0"/>
+              <w:jc w:val="left"/>
+              <w:rPr>
+                <w:rFonts w:ascii="Segoe UI"/>
+                <w:color w:val="000000"/>
+                <w:sz w:val="18"/>
+                <w:lang w:val="en-US"/>
+              </w:rPr>
+            </w:pPr>
+            <w:r>
+              <w:rPr>
+                <w:rFonts w:ascii="Segoe UI"/>
+                <w:color w:val="000000"/>
+                <w:sz w:val="22"/>
+                <w:szCs w:val="22"/>
+                <w:rtl w:val="off"/>
+                <w:lang w:val="en-US"/>
+              </w:rPr>
+              <w:t xml:space="preserve">React-to-image est un composant wrapper construit sur la librairie html-to-image. </w:t>
+            </w:r>
+          </w:p>
+          <w:p>
+            <w:pPr>
+              <w:framePr w:w="0" w:h="0" w:vAnchor="margin" w:hAnchor="text" w:x="0" w:y="0"/>
+              <w:pBdr>
+                <w:top w:val="none" w:sz="4" w:space="0"/>
+                <w:left w:val="none" w:sz="4" w:space="0"/>
+                <w:bottom w:val="none" w:sz="4" w:space="0"/>
+                <w:right w:val="none" w:sz="4" w:space="0"/>
+                <w:between w:val="none" w:sz="4" w:space="0"/>
+                <w:bar w:val="none" w:sz="4" w:space="0"/>
+              </w:pBdr>
+              <w:shd w:val="clear" w:fill="auto"/>
+              <w:bidi w:val="off"/>
+              <w:spacing w:before="0" w:after="0" w:line="240" w:lineRule="auto"/>
+              <w:ind w:left="0" w:right="0" w:firstLine="0"/>
+              <w:jc w:val="left"/>
+              <w:rPr/>
+            </w:pPr>
+          </w:p>
+        </w:tc>
+        <w:tc>
+          <w:tcPr>
+            <w:cnfStyle w:val="000000000000"/>
+            <w:tcW w:w="3270" w:type="dxa"/>
+            <w:tcMar>
+              <w:top w:w="100" w:type="dxa"/>
+              <w:left w:w="100" w:type="dxa"/>
+              <w:bottom w:w="100" w:type="dxa"/>
+              <w:right w:w="100" w:type="dxa"/>
+            </w:tcMar>
+            <w:vAlign w:val="top"/>
+          </w:tcPr>
+          <w:p>
+            <w:pPr>
+              <w:framePr w:w="0" w:h="0" w:vAnchor="margin" w:hAnchor="text" w:x="0" w:y="0"/>
+              <w:numPr>
+                <w:ilvl w:val="0"/>
+                <w:numId w:val="21"/>
+              </w:numPr>
+              <w:pBdr>
+                <w:top w:val="none" w:sz="4" w:space="0"/>
+                <w:left w:val="none" w:sz="4" w:space="0"/>
+                <w:bottom w:val="none" w:sz="4" w:space="0"/>
+                <w:right w:val="none" w:sz="4" w:space="0"/>
+                <w:between w:val="none" w:sz="4" w:space="0"/>
+                <w:bar w:val="none" w:sz="4" w:space="0"/>
+              </w:pBdr>
+              <w:shd w:val="clear" w:fill="auto"/>
+              <w:bidi w:val="off"/>
+              <w:spacing w:before="0" w:after="0" w:line="240" w:lineRule="auto"/>
+              <w:jc w:val="left"/>
+              <w:rPr/>
+            </w:pPr>
+            <w:r>
+              <w:rPr>
+                <w:rFonts w:ascii="Segoe UI"/>
+                <w:color w:val="000000"/>
+                <w:sz w:val="22"/>
+                <w:szCs w:val="22"/>
+                <w:rtl w:val="off"/>
+                <w:lang w:val="en-US"/>
+              </w:rPr>
+              <w:t xml:space="preserve">une bibliothèque robuste et largement utilisée pour la génération de PDF en Node.js </w:t>
+            </w:r>
+          </w:p>
+          <w:p>
+            <w:pPr>
+              <w:framePr w:w="0" w:h="0" w:vAnchor="margin" w:hAnchor="text" w:x="0" w:y="0"/>
+              <w:numPr>
+                <w:ilvl w:val="0"/>
+                <w:numId w:val="21"/>
+              </w:numPr>
+              <w:pBdr>
+                <w:top w:val="none" w:sz="4" w:space="0"/>
+                <w:left w:val="none" w:sz="4" w:space="0"/>
+                <w:bottom w:val="none" w:sz="4" w:space="0"/>
+                <w:right w:val="none" w:sz="4" w:space="0"/>
+                <w:between w:val="none" w:sz="4" w:space="0"/>
+                <w:bar w:val="none" w:sz="4" w:space="0"/>
+              </w:pBdr>
+              <w:shd w:val="clear" w:fill="auto"/>
+              <w:bidi w:val="off"/>
+              <w:spacing w:before="0" w:after="0" w:line="240" w:lineRule="auto"/>
+              <w:jc w:val="left"/>
+              <w:rPr/>
+            </w:pPr>
+            <w:r>
+              <w:rPr>
+                <w:rFonts w:ascii="Segoe UI"/>
+                <w:color w:val="000000"/>
+                <w:sz w:val="22"/>
+                <w:szCs w:val="22"/>
+              </w:rPr>
+              <w:t xml:space="preserve">Donne de nombreuses fonctionnalités (police, </w:t>
+            </w:r>
+            <w:r>
+              <w:rPr>
+                <w:rFonts w:ascii="Segoe UI"/>
+                <w:color w:val="000000"/>
+                <w:sz w:val="22"/>
+                <w:szCs w:val="22"/>
+              </w:rPr>
+              <w:t>images</w:t>
+            </w:r>
+            <w:r>
+              <w:rPr>
+                <w:rFonts w:ascii="Segoe UI"/>
+                <w:color w:val="000000"/>
+                <w:sz w:val="22"/>
+                <w:szCs w:val="22"/>
+              </w:rPr>
+              <w:t xml:space="preserve">, </w:t>
+            </w:r>
+            <w:r>
+              <w:rPr>
+                <w:rFonts w:ascii="Segoe UI"/>
+                <w:color w:val="000000"/>
+                <w:sz w:val="22"/>
+                <w:szCs w:val="22"/>
+              </w:rPr>
+              <w:t>couleurs</w:t>
+            </w:r>
+            <w:r>
+              <w:rPr>
+                <w:rFonts w:ascii="Segoe UI"/>
+                <w:color w:val="000000"/>
+                <w:sz w:val="22"/>
+                <w:szCs w:val="22"/>
+              </w:rPr>
+              <w:t>)</w:t>
+            </w:r>
+          </w:p>
+        </w:tc>
+      </w:tr>
+      <w:tr>
+        <w:trPr>
+          <w:cnfStyle w:val="000000000000"/>
+          <w:cantSplit w:val="off"/>
+          <w:trHeight w:val="2242" w:hRule="atLeast"/>
+          <w:tblHeader w:val="off"/>
+        </w:trPr>
+        <w:tc>
+          <w:tcPr>
+            <w:cnfStyle w:val="000000000000"/>
+            <w:tcW w:w="2476" w:type="dxa"/>
+            <w:tcMar>
+              <w:top w:w="100" w:type="dxa"/>
+              <w:left w:w="100" w:type="dxa"/>
+              <w:bottom w:w="100" w:type="dxa"/>
+              <w:right w:w="100" w:type="dxa"/>
+            </w:tcMar>
+            <w:vAlign w:val="top"/>
+          </w:tcPr>
+          <w:p>
+            <w:pPr>
+              <w:spacing w:line="240" w:lineRule="auto"/>
+              <w:rPr/>
+            </w:pPr>
+            <w:r>
+              <w:t>Commander</w:t>
+            </w:r>
+            <w:r>
+              <w:t xml:space="preserve"> des impressions</w:t>
+            </w:r>
+          </w:p>
+        </w:tc>
+        <w:tc>
+          <w:tcPr>
+            <w:cnfStyle w:val="000000000000"/>
+            <w:tcW w:w="3147" w:type="dxa"/>
+            <w:tcMar>
+              <w:top w:w="100" w:type="dxa"/>
+              <w:left w:w="100" w:type="dxa"/>
+              <w:bottom w:w="100" w:type="dxa"/>
+              <w:right w:w="100" w:type="dxa"/>
+            </w:tcMar>
+            <w:vAlign w:val="top"/>
+          </w:tcPr>
+          <w:p>
+            <w:pPr>
+              <w:numPr>
+                <w:ilvl w:val="0"/>
+                <w:numId w:val="18"/>
+              </w:numPr>
+              <w:spacing w:line="240" w:lineRule="auto"/>
+              <w:rPr/>
+            </w:pPr>
+          </w:p>
+        </w:tc>
+        <w:tc>
+          <w:tcPr>
+            <w:cnfStyle w:val="000000000000"/>
+            <w:tcW w:w="1668" w:type="dxa"/>
+            <w:tcMar>
+              <w:top w:w="100" w:type="dxa"/>
+              <w:left w:w="100" w:type="dxa"/>
+              <w:bottom w:w="100" w:type="dxa"/>
+              <w:right w:w="100" w:type="dxa"/>
+            </w:tcMar>
+            <w:vAlign w:val="top"/>
+          </w:tcPr>
+          <w:p>
+            <w:pPr>
+              <w:spacing w:line="240" w:lineRule="auto"/>
+              <w:rPr/>
+            </w:pPr>
+            <w:r>
+              <w:t>-</w:t>
+            </w:r>
+          </w:p>
+        </w:tc>
+        <w:tc>
+          <w:tcPr>
+            <w:cnfStyle w:val="000000000000"/>
+            <w:tcW w:w="3374" w:type="dxa"/>
             <w:tcMar>
               <w:top w:w="100" w:type="dxa"/>
               <w:left w:w="100" w:type="dxa"/>
@@ -2111,6 +2369,9 @@
               <w:jc w:val="left"/>
               <w:rPr/>
             </w:pPr>
+            <w:r>
+              <w:t>-</w:t>
+            </w:r>
           </w:p>
         </w:tc>
         <w:tc>
@@ -2147,137 +2408,7 @@
         <w:tc>
           <w:tcPr>
             <w:cnfStyle w:val="000000000000"/>
-            <w:tcW w:w="2730" w:type="dxa"/>
-            <w:tcMar>
-              <w:top w:w="100" w:type="dxa"/>
-              <w:left w:w="100" w:type="dxa"/>
-              <w:bottom w:w="100" w:type="dxa"/>
-              <w:right w:w="100" w:type="dxa"/>
-            </w:tcMar>
-            <w:vAlign w:val="top"/>
-          </w:tcPr>
-          <w:p>
-            <w:pPr>
-              <w:spacing w:line="240" w:lineRule="auto"/>
-              <w:rPr/>
-            </w:pPr>
-            <w:r>
-              <w:t>Commander</w:t>
-            </w:r>
-            <w:r>
-              <w:t xml:space="preserve"> des impressions</w:t>
-            </w:r>
-          </w:p>
-        </w:tc>
-        <w:tc>
-          <w:tcPr>
-            <w:cnfStyle w:val="000000000000"/>
-            <w:tcW w:w="2893" w:type="dxa"/>
-            <w:tcMar>
-              <w:top w:w="100" w:type="dxa"/>
-              <w:left w:w="100" w:type="dxa"/>
-              <w:bottom w:w="100" w:type="dxa"/>
-              <w:right w:w="100" w:type="dxa"/>
-            </w:tcMar>
-            <w:vAlign w:val="top"/>
-          </w:tcPr>
-          <w:p>
-            <w:pPr>
-              <w:numPr>
-                <w:ilvl w:val="0"/>
-                <w:numId w:val="18"/>
-              </w:numPr>
-              <w:spacing w:line="240" w:lineRule="auto"/>
-              <w:rPr/>
-            </w:pPr>
-          </w:p>
-        </w:tc>
-        <w:tc>
-          <w:tcPr>
-            <w:cnfStyle w:val="000000000000"/>
-            <w:tcW w:w="2072" w:type="dxa"/>
-            <w:tcMar>
-              <w:top w:w="100" w:type="dxa"/>
-              <w:left w:w="100" w:type="dxa"/>
-              <w:bottom w:w="100" w:type="dxa"/>
-              <w:right w:w="100" w:type="dxa"/>
-            </w:tcMar>
-            <w:vAlign w:val="top"/>
-          </w:tcPr>
-          <w:p>
-            <w:pPr>
-              <w:spacing w:line="240" w:lineRule="auto"/>
-              <w:rPr/>
-            </w:pPr>
-          </w:p>
-        </w:tc>
-        <w:tc>
-          <w:tcPr>
-            <w:cnfStyle w:val="000000000000"/>
-            <w:tcW w:w="2970" w:type="dxa"/>
-            <w:tcMar>
-              <w:top w:w="100" w:type="dxa"/>
-              <w:left w:w="100" w:type="dxa"/>
-              <w:bottom w:w="100" w:type="dxa"/>
-              <w:right w:w="100" w:type="dxa"/>
-            </w:tcMar>
-            <w:vAlign w:val="top"/>
-          </w:tcPr>
-          <w:p>
-            <w:pPr>
-              <w:framePr w:w="0" w:h="0" w:vAnchor="margin" w:hAnchor="text" w:x="0" w:y="0"/>
-              <w:pBdr>
-                <w:top w:val="none" w:sz="4" w:space="0"/>
-                <w:left w:val="none" w:sz="4" w:space="0"/>
-                <w:bottom w:val="none" w:sz="4" w:space="0"/>
-                <w:right w:val="none" w:sz="4" w:space="0"/>
-                <w:between w:val="none" w:sz="4" w:space="0"/>
-                <w:bar w:val="none" w:sz="4" w:space="0"/>
-              </w:pBdr>
-              <w:shd w:val="clear" w:fill="auto"/>
-              <w:bidi w:val="off"/>
-              <w:spacing w:before="0" w:after="0" w:line="240" w:lineRule="auto"/>
-              <w:ind w:left="0" w:right="0" w:firstLine="0"/>
-              <w:jc w:val="left"/>
-              <w:rPr/>
-            </w:pPr>
-          </w:p>
-        </w:tc>
-        <w:tc>
-          <w:tcPr>
-            <w:cnfStyle w:val="000000000000"/>
-            <w:tcW w:w="3270" w:type="dxa"/>
-            <w:tcMar>
-              <w:top w:w="100" w:type="dxa"/>
-              <w:left w:w="100" w:type="dxa"/>
-              <w:bottom w:w="100" w:type="dxa"/>
-              <w:right w:w="100" w:type="dxa"/>
-            </w:tcMar>
-            <w:vAlign w:val="top"/>
-          </w:tcPr>
-          <w:p>
-            <w:pPr>
-              <w:numPr>
-                <w:ilvl w:val="0"/>
-                <w:numId w:val="17"/>
-              </w:numPr>
-              <w:spacing w:line="240" w:lineRule="auto"/>
-              <w:rPr/>
-            </w:pPr>
-          </w:p>
-        </w:tc>
-      </w:tr>
-      <w:tr>
-        <w:trPr>
-          <w:cnfStyle w:val="000000000000"/>
-          <w:cantSplit w:val="off"/>
-          <w:trHeight w:val="2242" w:hRule="atLeast"/>
-          <w:tblHeader w:val="off"/>
-        </w:trPr>
-        <w:tc>
-          <w:tcPr>
-            <w:cnfStyle w:val="000000000000"/>
-            <w:tcW w:w="2730" w:type="dxa"/>
+            <w:tcW w:w="2476" w:type="dxa"/>
             <w:tcMar>
               <w:top w:w="100" w:type="dxa"/>
               <w:left w:w="100" w:type="dxa"/>
@@ -2308,7 +2439,7 @@
         <w:tc>
           <w:tcPr>
             <w:cnfStyle w:val="000000000000"/>
-            <w:tcW w:w="2893" w:type="dxa"/>
+            <w:tcW w:w="3147" w:type="dxa"/>
             <w:tcMar>
               <w:top w:w="100" w:type="dxa"/>
               <w:left w:w="100" w:type="dxa"/>
@@ -2334,7 +2465,7 @@
         <w:tc>
           <w:tcPr>
             <w:cnfStyle w:val="000000000000"/>
-            <w:tcW w:w="2072" w:type="dxa"/>
+            <w:tcW w:w="1668" w:type="dxa"/>
             <w:tcMar>
               <w:top w:w="100" w:type="dxa"/>
               <w:left w:w="100" w:type="dxa"/>
@@ -2356,7 +2487,7 @@
         <w:tc>
           <w:tcPr>
             <w:cnfStyle w:val="000000000000"/>
-            <w:tcW w:w="2970" w:type="dxa"/>
+            <w:tcW w:w="3374" w:type="dxa"/>
             <w:tcMar>
               <w:top w:w="100" w:type="dxa"/>
               <w:left w:w="100" w:type="dxa"/>
@@ -2451,8 +2582,8 @@
           <w:rFonts w:ascii="Montserrat" w:cs="Montserrat" w:eastAsia="Montserrat" w:hAnsi="Montserrat"/>
           <w:b/>
           <w:bCs/>
-          <w:sz w:val="24"/>
-          <w:szCs w:val="24"/>
+          <w:sz w:val="28"/>
+          <w:szCs w:val="28"/>
         </w:rPr>
       </w:pPr>
       <w:r>
@@ -2460,8 +2591,8 @@
           <w:rFonts w:ascii="Montserrat" w:cs="Montserrat" w:eastAsia="Montserrat" w:hAnsi="Montserrat"/>
           <w:b/>
           <w:bCs/>
-          <w:sz w:val="24"/>
-          <w:szCs w:val="24"/>
+          <w:sz w:val="28"/>
+          <w:szCs w:val="28"/>
           <w:rtl w:val="off"/>
         </w:rPr>
         <w:t xml:space="preserve"> Documentation de </w:t>
@@ -2471,8 +2602,8 @@
           <w:rFonts w:ascii="Montserrat" w:cs="Montserrat" w:eastAsia="Montserrat" w:hAnsi="Montserrat"/>
           <w:b/>
           <w:bCs/>
-          <w:sz w:val="24"/>
-          <w:szCs w:val="24"/>
+          <w:sz w:val="28"/>
+          <w:szCs w:val="28"/>
           <w:rtl w:val="off"/>
         </w:rPr>
         <w:t>application</w:t>
@@ -2482,8 +2613,8 @@
           <w:rFonts w:ascii="Montserrat" w:cs="Montserrat" w:eastAsia="Montserrat" w:hAnsi="Montserrat"/>
           <w:b/>
           <w:bCs/>
-          <w:sz w:val="24"/>
-          <w:szCs w:val="24"/>
+          <w:sz w:val="28"/>
+          <w:szCs w:val="28"/>
           <w:rtl w:val="off"/>
         </w:rPr>
         <w:t>.</w:t>
@@ -2516,8 +2647,8 @@
         <w:rPr>
           <w:rFonts w:ascii="Segoe UI"/>
           <w:color w:val="000000"/>
-          <w:sz w:val="24"/>
-          <w:szCs w:val="24"/>
+          <w:sz w:val="28"/>
+          <w:szCs w:val="28"/>
           <w:rtl w:val="off"/>
           <w:lang w:val="en-US"/>
         </w:rPr>
@@ -2543,7 +2674,8 @@
         <w:rPr>
           <w:rFonts w:ascii="Segoe UI"/>
           <w:color w:val="000000"/>
-          <w:sz w:val="18"/>
+          <w:sz w:val="28"/>
+          <w:szCs w:val="28"/>
           <w:lang w:val="en-US"/>
         </w:rPr>
       </w:pPr>
@@ -2560,8 +2692,8 @@
           <w:rFonts w:ascii="Montserrat" w:cs="Montserrat" w:eastAsia="Montserrat" w:hAnsi="Montserrat"/>
           <w:b/>
           <w:bCs/>
-          <w:sz w:val="24"/>
-          <w:szCs w:val="24"/>
+          <w:sz w:val="28"/>
+          <w:szCs w:val="28"/>
         </w:rPr>
       </w:pPr>
       <w:r>
@@ -2569,8 +2701,8 @@
           <w:rFonts w:ascii="Montserrat" w:cs="Montserrat" w:eastAsia="Montserrat" w:hAnsi="Montserrat"/>
           <w:b/>
           <w:bCs/>
-          <w:sz w:val="24"/>
-          <w:szCs w:val="24"/>
+          <w:sz w:val="28"/>
+          <w:szCs w:val="28"/>
           <w:rtl w:val="off"/>
         </w:rPr>
         <w:t xml:space="preserve"> Enregistrement du projet</w:t>
@@ -2580,8 +2712,8 @@
           <w:rFonts w:ascii="Montserrat" w:cs="Montserrat" w:eastAsia="Montserrat" w:hAnsi="Montserrat"/>
           <w:b/>
           <w:bCs/>
-          <w:sz w:val="24"/>
-          <w:szCs w:val="24"/>
+          <w:sz w:val="28"/>
+          <w:szCs w:val="28"/>
           <w:rtl w:val="off"/>
         </w:rPr>
         <w:t>.</w:t>
@@ -2614,26 +2746,13 @@
         <w:rPr>
           <w:rFonts w:ascii="Segoe UI"/>
           <w:color w:val="000000"/>
-          <w:sz w:val="24"/>
-          <w:szCs w:val="24"/>
+          <w:sz w:val="28"/>
+          <w:szCs w:val="28"/>
           <w:rtl w:val="off"/>
           <w:lang w:val="en-US"/>
         </w:rPr>
         <w:t>Le projet sera enregistré sur toute la durée de la réalisation sur github.</w:t>
       </w:r>
-    </w:p>
-    <w:p>
-      <w:pPr>
-        <w:spacing w:line="240" w:lineRule="auto"/>
-        <w:ind w:left="360" w:right="0" w:firstLine="0"/>
-        <w:rPr>
-          <w:rFonts w:ascii="Montserrat" w:cs="Montserrat" w:eastAsia="Montserrat" w:hAnsi="Montserrat"/>
-          <w:b/>
-          <w:bCs/>
-          <w:sz w:val="24"/>
-          <w:szCs w:val="24"/>
-        </w:rPr>
-      </w:pPr>
     </w:p>
     <w:p>
       <w:pPr>
@@ -2661,32 +2780,60 @@
     </w:p>
     <w:p>
       <w:pPr>
+        <w:framePr w:w="0" w:h="0" w:vAnchor="margin" w:hAnchor="text" w:x="0" w:y="0"/>
+        <w:pBdr>
+          <w:top w:val="none" w:sz="4" w:space="0"/>
+          <w:left w:val="none" w:sz="4" w:space="0"/>
+          <w:bottom w:val="none" w:sz="4" w:space="0"/>
+          <w:right w:val="none" w:sz="4" w:space="0"/>
+          <w:between w:val="none" w:sz="4" w:space="0"/>
+          <w:bar w:val="none" w:sz="4" w:space="0"/>
+        </w:pBdr>
+        <w:shd w:val="clear" w:fill="auto"/>
+        <w:bidi w:val="off"/>
+        <w:spacing w:before="0" w:after="0" w:line="240" w:lineRule="auto"/>
+        <w:ind w:left="0" w:right="0" w:firstLine="720"/>
+        <w:jc w:val="left"/>
+        <w:rPr>
+          <w:rFonts w:ascii="Segoe UI"/>
+          <w:color w:val="000000"/>
+          <w:sz w:val="18"/>
+          <w:lang w:val="en-US"/>
+        </w:rPr>
+      </w:pPr>
+    </w:p>
+    <w:p>
+      <w:pPr>
+        <w:framePr w:w="0" w:h="0" w:vAnchor="margin" w:hAnchor="text" w:x="0" w:y="0"/>
+        <w:pBdr>
+          <w:top w:val="none" w:sz="4" w:space="0"/>
+          <w:left w:val="none" w:sz="4" w:space="0"/>
+          <w:bottom w:val="none" w:sz="4" w:space="0"/>
+          <w:right w:val="none" w:sz="4" w:space="0"/>
+          <w:between w:val="none" w:sz="4" w:space="0"/>
+          <w:bar w:val="none" w:sz="4" w:space="0"/>
+        </w:pBdr>
+        <w:shd w:val="clear" w:fill="auto"/>
+        <w:bidi w:val="off"/>
+        <w:spacing w:before="0" w:after="0" w:line="240" w:lineRule="auto"/>
+        <w:ind w:left="0" w:right="0" w:firstLine="720"/>
+        <w:jc w:val="left"/>
+        <w:rPr>
+          <w:rFonts w:ascii="Segoe UI"/>
+          <w:color w:val="000000"/>
+          <w:sz w:val="18"/>
+          <w:lang w:val="en-US"/>
+        </w:rPr>
+      </w:pPr>
+    </w:p>
+    <w:p>
+      <w:pPr>
         <w:spacing w:line="240" w:lineRule="auto"/>
         <w:ind w:left="360" w:right="0" w:firstLine="0"/>
         <w:rPr>
           <w:rFonts w:ascii="Montserrat" w:cs="Montserrat" w:eastAsia="Montserrat" w:hAnsi="Montserrat"/>
           <w:b/>
           <w:bCs/>
-          <w:sz w:val="24"/>
-          <w:szCs w:val="24"/>
-        </w:rPr>
-      </w:pPr>
-    </w:p>
-    <w:p>
-      <w:pPr>
-        <w:spacing w:line="240" w:lineRule="auto"/>
-        <w:rPr>
-          <w:rFonts w:ascii="Montserrat" w:cs="Montserrat" w:eastAsia="Montserrat" w:hAnsi="Montserrat"/>
-          <w:sz w:val="24"/>
-          <w:szCs w:val="24"/>
-        </w:rPr>
-      </w:pPr>
-    </w:p>
-    <w:p>
-      <w:pPr>
-        <w:spacing w:line="240" w:lineRule="auto"/>
-        <w:rPr>
-          <w:rFonts w:ascii="Montserrat" w:cs="Montserrat" w:eastAsia="Montserrat" w:hAnsi="Montserrat"/>
           <w:sz w:val="24"/>
           <w:szCs w:val="24"/>
         </w:rPr>
@@ -2764,26 +2911,29 @@
         <w:rPr>
           <w:rFonts w:ascii="Montserrat" w:cs="Montserrat" w:eastAsia="Montserrat" w:hAnsi="Montserrat"/>
           <w:b/>
-          <w:sz w:val="24"/>
-          <w:szCs w:val="24"/>
+          <w:sz w:val="28"/>
+          <w:szCs w:val="28"/>
         </w:rPr>
       </w:pPr>
       <w:r>
-        <w:rPr/>
+        <w:rPr>
+          <w:sz w:val="28"/>
+          <w:szCs w:val="28"/>
+        </w:rPr>
         <mc:AlternateContent>
           <mc:Choice Requires="wps">
             <w:drawing xmlns:mc="http://schemas.openxmlformats.org/markup-compatibility/2006">
               <wp:inline distT="0" distB="0" distL="0" distR="0">
                 <wp:extent cx="0" cy="19050"/>
                 <wp:effectExtent l="0" t="0" r="0" b="0"/>
-                <wp:docPr id="48" name="Shape 3"/>
+                <wp:docPr id="54" name="Shape 3"/>
                 <wp:cNvGraphicFramePr>
                   <a:graphicFrameLocks xmlns:a="http://schemas.openxmlformats.org/drawingml/2006/main"/>
                 </wp:cNvGraphicFramePr>
                 <a:graphic xmlns:a="http://schemas.openxmlformats.org/drawingml/2006/main">
                   <a:graphicData uri="http://schemas.microsoft.com/office/word/2010/wordprocessingShape">
                     <wps:wsp>
-                      <wps:cNvPr id="35" name="Shape 3"/>
+                      <wps:cNvPr id="48" name="Shape 3"/>
                       <wps:cNvSpPr/>
                       <wps:spPr>
                         <a:xfrm>
@@ -2810,7 +2960,7 @@
           </mc:Choice>
           <mc:Fallback>
             <w:pict>
-              <v:shape id="7D6C1150-A0D3-9B83-56D309ADCE4B" coordsize="21600,21600" style="position:absolute;width:0pt;height:1.5pt;margin-top:0pt;margin-left:0pt;mso-wrap-distance-left:0pt;mso-wrap-distance-right:0pt;mso-wrap-distance-top:0pt;mso-wrap-distance-bottom:0pt;mso-position-horizontal-relative:margin;mso-position-vertical-relative:margin;rotation:0.000000;z-index:0;" fillcolor="#a0a0a0" stroked="f" o:spt="1" path="m0,0 l0,21600 r21600,0 l21600,0 x e">
+              <v:shape id="3BA5BE53-AB84-00D0-90A290E17BBD" coordsize="21600,21600" style="position:absolute;width:0pt;height:1.5pt;margin-top:0pt;margin-left:0pt;mso-wrap-distance-left:0pt;mso-wrap-distance-right:0pt;mso-wrap-distance-top:0pt;mso-wrap-distance-bottom:0pt;mso-position-horizontal-relative:margin;mso-position-vertical-relative:margin;rotation:0.000000;z-index:0;" fillcolor="#a0a0a0" stroked="f" o:spt="1" path="m0,0 l0,21600 r21600,0 l21600,0 x e">
                 <w10:wrap type="none" side="both"/>
                 <v:fill type="solid" color="#a0a0a0" opacity="1.000000"/>
                 <o:lock/>
@@ -2825,8 +2975,8 @@
         <w:spacing w:line="240" w:lineRule="auto"/>
         <w:rPr>
           <w:rFonts w:ascii="Montserrat" w:cs="Montserrat" w:eastAsia="Montserrat" w:hAnsi="Montserrat"/>
-          <w:sz w:val="24"/>
-          <w:szCs w:val="24"/>
+          <w:sz w:val="28"/>
+          <w:szCs w:val="28"/>
         </w:rPr>
       </w:pPr>
     </w:p>
@@ -2839,20 +2989,42 @@
         <w:ind w:left="720" w:hanging="360"/>
         <w:rPr>
           <w:rFonts w:ascii="Montserrat" w:cs="Montserrat" w:eastAsia="Montserrat" w:hAnsi="Montserrat"/>
-          <w:sz w:val="24"/>
-          <w:szCs w:val="24"/>
+          <w:sz w:val="28"/>
+          <w:szCs w:val="28"/>
           <w:rtl w:val="off"/>
         </w:rPr>
       </w:pPr>
       <w:r>
         <w:rPr>
           <w:rFonts w:ascii="Montserrat" w:cs="Montserrat" w:eastAsia="Montserrat" w:hAnsi="Montserrat"/>
-          <w:sz w:val="24"/>
-          <w:szCs w:val="24"/>
+          <w:b/>
+          <w:bCs/>
+          <w:sz w:val="28"/>
+          <w:szCs w:val="28"/>
           <w:rtl w:val="off"/>
         </w:rPr>
-        <w:t xml:space="preserve">Quel langage pour le serveur ?  </w:t>
+        <w:t xml:space="preserve">Quel langage pour le serveur ? </w:t>
       </w:r>
+      <w:r>
+        <w:rPr>
+          <w:rFonts w:ascii="Montserrat" w:cs="Montserrat" w:eastAsia="Montserrat" w:hAnsi="Montserrat"/>
+          <w:sz w:val="28"/>
+          <w:szCs w:val="28"/>
+          <w:rtl w:val="off"/>
+        </w:rPr>
+        <w:t xml:space="preserve"> </w:t>
+      </w:r>
+    </w:p>
+    <w:p>
+      <w:pPr>
+        <w:ind w:left="360" w:right="0" w:firstLine="0"/>
+        <w:rPr>
+          <w:rFonts w:ascii="Montserrat" w:cs="Montserrat" w:eastAsia="Montserrat" w:hAnsi="Montserrat"/>
+          <w:sz w:val="28"/>
+          <w:szCs w:val="28"/>
+          <w:rtl w:val="off"/>
+        </w:rPr>
+      </w:pPr>
     </w:p>
     <w:p>
       <w:pPr>
@@ -2928,18 +3100,8 @@
         <w:ind w:left="720" w:right="0" w:firstLine="0"/>
         <w:rPr>
           <w:rFonts w:ascii="Montserrat" w:cs="Montserrat" w:eastAsia="Montserrat" w:hAnsi="Montserrat"/>
-          <w:sz w:val="24"/>
-          <w:szCs w:val="24"/>
-        </w:rPr>
-      </w:pPr>
-    </w:p>
-    <w:p>
-      <w:pPr>
-        <w:ind w:left="720" w:right="0" w:firstLine="0"/>
-        <w:rPr>
-          <w:rFonts w:ascii="Montserrat" w:cs="Montserrat" w:eastAsia="Montserrat" w:hAnsi="Montserrat"/>
-          <w:sz w:val="24"/>
-          <w:szCs w:val="24"/>
+          <w:sz w:val="28"/>
+          <w:szCs w:val="28"/>
         </w:rPr>
       </w:pPr>
     </w:p>
@@ -2952,16 +3114,18 @@
         <w:ind w:left="720" w:hanging="360"/>
         <w:rPr>
           <w:rFonts w:ascii="Montserrat" w:cs="Montserrat" w:eastAsia="Montserrat" w:hAnsi="Montserrat"/>
-          <w:sz w:val="24"/>
-          <w:szCs w:val="24"/>
-          <w:u w:val="none"/>
+          <w:sz w:val="28"/>
+          <w:szCs w:val="28"/>
+          <w:rtl w:val="off"/>
         </w:rPr>
       </w:pPr>
       <w:r>
         <w:rPr>
           <w:rFonts w:ascii="Montserrat" w:cs="Montserrat" w:eastAsia="Montserrat" w:hAnsi="Montserrat"/>
-          <w:sz w:val="24"/>
-          <w:szCs w:val="24"/>
+          <w:b/>
+          <w:bCs/>
+          <w:sz w:val="28"/>
+          <w:szCs w:val="28"/>
           <w:rtl w:val="off"/>
         </w:rPr>
         <w:t xml:space="preserve">A-t-on besoin d’une </w:t>
@@ -2969,11 +3133,13 @@
       <w:r>
         <w:rPr>
           <w:rFonts w:ascii="Montserrat" w:cs="Montserrat" w:eastAsia="Montserrat" w:hAnsi="Montserrat"/>
-          <w:sz w:val="24"/>
-          <w:szCs w:val="24"/>
+          <w:b/>
+          <w:bCs/>
+          <w:sz w:val="28"/>
+          <w:szCs w:val="28"/>
           <w:rtl w:val="off"/>
         </w:rPr>
-        <w:t xml:space="preserve">API ? Si oui laquelle ?  </w:t>
+        <w:t>API ?</w:t>
       </w:r>
     </w:p>
     <w:p>
@@ -2981,8 +3147,67 @@
         <w:ind w:left="360" w:right="0" w:firstLine="0"/>
         <w:rPr>
           <w:rFonts w:ascii="Montserrat" w:cs="Montserrat" w:eastAsia="Montserrat" w:hAnsi="Montserrat"/>
-          <w:sz w:val="24"/>
-          <w:szCs w:val="24"/>
+          <w:sz w:val="28"/>
+          <w:szCs w:val="28"/>
+          <w:rtl w:val="off"/>
+        </w:rPr>
+      </w:pPr>
+    </w:p>
+    <w:p>
+      <w:pPr>
+        <w:framePr w:w="0" w:h="0" w:vAnchor="margin" w:hAnchor="text" w:x="0" w:y="0"/>
+        <w:pBdr>
+          <w:top w:val="none" w:sz="4" w:space="0"/>
+          <w:left w:val="none" w:sz="4" w:space="0"/>
+          <w:bottom w:val="none" w:sz="4" w:space="0"/>
+          <w:right w:val="none" w:sz="4" w:space="0"/>
+          <w:between w:val="none" w:sz="4" w:space="0"/>
+          <w:bar w:val="none" w:sz="4" w:space="0"/>
+        </w:pBdr>
+        <w:shd w:val="clear" w:fill="auto"/>
+        <w:bidi w:val="off"/>
+        <w:spacing w:before="0" w:after="0" w:line="240" w:lineRule="auto"/>
+        <w:ind w:left="0" w:right="0" w:firstLine="0"/>
+        <w:jc w:val="left"/>
+        <w:rPr>
+          <w:rFonts w:ascii="Montserrat" w:cs="Montserrat" w:eastAsia="Montserrat" w:hAnsi="Montserrat"/>
+          <w:sz w:val="28"/>
+          <w:szCs w:val="28"/>
+          <w:u w:val="none"/>
+        </w:rPr>
+      </w:pPr>
+      <w:r>
+        <w:rPr>
+          <w:rFonts w:ascii="Segoe UI"/>
+          <w:color w:val="000000"/>
+          <w:sz w:val="28"/>
+          <w:szCs w:val="28"/>
+          <w:rtl w:val="off"/>
+          <w:lang w:val="en-US"/>
+        </w:rPr>
+        <w:t xml:space="preserve">     L’API de la base de données Firebase permettra à l'application web de communiquer avec la base données.</w:t>
+      </w:r>
+    </w:p>
+    <w:p>
+      <w:pPr>
+        <w:framePr w:w="0" w:h="0" w:vAnchor="margin" w:hAnchor="text" w:x="0" w:y="0"/>
+        <w:pBdr>
+          <w:top w:val="none" w:sz="4" w:space="0"/>
+          <w:left w:val="none" w:sz="4" w:space="0"/>
+          <w:bottom w:val="none" w:sz="4" w:space="0"/>
+          <w:right w:val="none" w:sz="4" w:space="0"/>
+          <w:between w:val="none" w:sz="4" w:space="0"/>
+          <w:bar w:val="none" w:sz="4" w:space="0"/>
+        </w:pBdr>
+        <w:shd w:val="clear" w:fill="auto"/>
+        <w:bidi w:val="off"/>
+        <w:spacing w:before="0" w:after="0" w:line="240" w:lineRule="auto"/>
+        <w:ind w:left="0" w:right="0" w:firstLine="0"/>
+        <w:jc w:val="left"/>
+        <w:rPr>
+          <w:rFonts w:ascii="Montserrat" w:cs="Montserrat" w:eastAsia="Montserrat" w:hAnsi="Montserrat"/>
+          <w:sz w:val="28"/>
+          <w:szCs w:val="28"/>
           <w:u w:val="none"/>
         </w:rPr>
       </w:pPr>
@@ -2996,146 +3221,103 @@
         <w:ind w:left="720" w:hanging="360"/>
         <w:rPr>
           <w:rFonts w:ascii="Montserrat" w:cs="Montserrat" w:eastAsia="Montserrat" w:hAnsi="Montserrat"/>
-          <w:sz w:val="24"/>
-          <w:szCs w:val="24"/>
+          <w:b/>
+          <w:bCs/>
+          <w:sz w:val="28"/>
+          <w:szCs w:val="28"/>
           <w:u w:val="none"/>
         </w:rPr>
       </w:pPr>
       <w:r>
         <w:rPr>
           <w:rFonts w:ascii="Montserrat" w:cs="Montserrat" w:eastAsia="Montserrat" w:hAnsi="Montserrat"/>
-          <w:sz w:val="24"/>
-          <w:szCs w:val="24"/>
+          <w:b/>
+          <w:bCs/>
+          <w:sz w:val="28"/>
+          <w:szCs w:val="28"/>
           <w:rtl w:val="off"/>
         </w:rPr>
         <w:t xml:space="preserve">Base de données choisie : </w:t>
       </w:r>
+    </w:p>
+    <w:p>
+      <w:pPr>
+        <w:ind w:left="360" w:right="0" w:firstLine="0"/>
+        <w:rPr>
+          <w:rFonts w:ascii="Montserrat" w:cs="Montserrat" w:eastAsia="Montserrat" w:hAnsi="Montserrat"/>
+          <w:b/>
+          <w:bCs/>
+          <w:sz w:val="28"/>
+          <w:szCs w:val="28"/>
+          <w:u w:val="none"/>
+        </w:rPr>
+      </w:pPr>
+    </w:p>
+    <w:p>
+      <w:pPr>
+        <w:framePr w:w="0" w:h="0" w:vAnchor="margin" w:hAnchor="text" w:x="0" w:y="0"/>
+        <w:pBdr>
+          <w:top w:val="none" w:sz="4" w:space="0"/>
+          <w:left w:val="none" w:sz="4" w:space="0"/>
+          <w:bottom w:val="none" w:sz="4" w:space="0"/>
+          <w:right w:val="none" w:sz="4" w:space="0"/>
+          <w:between w:val="none" w:sz="4" w:space="0"/>
+          <w:bar w:val="none" w:sz="4" w:space="0"/>
+        </w:pBdr>
+        <w:shd w:val="clear" w:fill="auto"/>
+        <w:bidi w:val="off"/>
+        <w:spacing w:before="0" w:after="0" w:line="240" w:lineRule="auto"/>
+        <w:ind w:left="0" w:right="0" w:firstLine="0"/>
+        <w:jc w:val="left"/>
+        <w:rPr>
+          <w:rFonts w:ascii="Segoe UI"/>
+          <w:color w:val="000000"/>
+          <w:sz w:val="18"/>
+          <w:lang w:val="en-US"/>
+        </w:rPr>
+      </w:pPr>
       <w:r>
         <w:rPr>
-          <w:rFonts w:ascii="Montserrat" w:cs="Montserrat" w:eastAsia="Montserrat" w:hAnsi="Montserrat"/>
-          <w:i/>
-          <w:sz w:val="24"/>
-          <w:szCs w:val="24"/>
+          <w:rFonts w:ascii="Segoe UI"/>
+          <w:color w:val="000000"/>
+          <w:sz w:val="28"/>
+          <w:szCs w:val="28"/>
           <w:rtl w:val="off"/>
-        </w:rPr>
-        <w:t>Ex : SQL / NO SQL</w:t>
+          <w:lang w:val="en-US"/>
+        </w:rPr>
+        <w:t xml:space="preserve">      </w:t>
       </w:r>
       <w:r>
         <w:rPr>
-          <w:rFonts w:ascii="Montserrat" w:cs="Montserrat" w:eastAsia="Montserrat" w:hAnsi="Montserrat"/>
-          <w:sz w:val="24"/>
-          <w:szCs w:val="24"/>
+          <w:rFonts w:ascii="Segoe UI"/>
+          <w:color w:val="000000"/>
+          <w:sz w:val="28"/>
+          <w:szCs w:val="28"/>
           <w:rtl w:val="off"/>
-        </w:rPr>
-        <w:t>.</w:t>
+          <w:lang w:val="en-US"/>
+        </w:rPr>
+        <w:t>L’utilisation de la base de données de firebase nous apporte de nombreux avantages et est particulièrement adaptée à notre projet.</w:t>
       </w:r>
     </w:p>
     <w:p>
       <w:pPr>
-        <w:rPr>
-          <w:rFonts w:ascii="Montserrat" w:cs="Montserrat" w:eastAsia="Montserrat" w:hAnsi="Montserrat"/>
-          <w:sz w:val="24"/>
-          <w:szCs w:val="24"/>
-        </w:rPr>
-      </w:pPr>
-    </w:p>
-    <w:p>
-      <w:pPr>
-        <w:rPr>
-          <w:rFonts w:ascii="Montserrat" w:cs="Montserrat" w:eastAsia="Montserrat" w:hAnsi="Montserrat"/>
-          <w:b/>
-          <w:sz w:val="28"/>
-          <w:szCs w:val="28"/>
-        </w:rPr>
-      </w:pPr>
-    </w:p>
-    <w:p>
-      <w:pPr>
-        <w:rPr>
-          <w:rFonts w:ascii="Montserrat" w:cs="Montserrat" w:eastAsia="Montserrat" w:hAnsi="Montserrat"/>
-          <w:b/>
-          <w:sz w:val="28"/>
-          <w:szCs w:val="28"/>
-        </w:rPr>
-      </w:pPr>
-    </w:p>
-    <w:p>
-      <w:pPr>
-        <w:rPr>
-          <w:rFonts w:ascii="Montserrat" w:cs="Montserrat" w:eastAsia="Montserrat" w:hAnsi="Montserrat"/>
-          <w:b/>
-          <w:sz w:val="28"/>
-          <w:szCs w:val="28"/>
-        </w:rPr>
-      </w:pPr>
-    </w:p>
-    <w:p>
-      <w:pPr>
-        <w:rPr>
-          <w:rFonts w:ascii="Montserrat" w:cs="Montserrat" w:eastAsia="Montserrat" w:hAnsi="Montserrat"/>
-          <w:b/>
-          <w:sz w:val="28"/>
-          <w:szCs w:val="28"/>
-        </w:rPr>
-      </w:pPr>
-    </w:p>
-    <w:p>
-      <w:pPr>
-        <w:rPr>
-          <w:rFonts w:ascii="Montserrat" w:cs="Montserrat" w:eastAsia="Montserrat" w:hAnsi="Montserrat"/>
-          <w:b/>
-          <w:sz w:val="28"/>
-          <w:szCs w:val="28"/>
-        </w:rPr>
-      </w:pPr>
-    </w:p>
-    <w:p>
-      <w:pPr>
-        <w:rPr>
-          <w:rFonts w:ascii="Montserrat" w:cs="Montserrat" w:eastAsia="Montserrat" w:hAnsi="Montserrat"/>
-          <w:b/>
-          <w:sz w:val="28"/>
-          <w:szCs w:val="28"/>
-        </w:rPr>
-      </w:pPr>
-    </w:p>
-    <w:p>
-      <w:pPr>
-        <w:rPr>
-          <w:rFonts w:ascii="Montserrat" w:cs="Montserrat" w:eastAsia="Montserrat" w:hAnsi="Montserrat"/>
-          <w:b/>
-          <w:sz w:val="28"/>
-          <w:szCs w:val="28"/>
-        </w:rPr>
-      </w:pPr>
-    </w:p>
-    <w:p>
-      <w:pPr>
-        <w:rPr>
-          <w:rFonts w:ascii="Montserrat" w:cs="Montserrat" w:eastAsia="Montserrat" w:hAnsi="Montserrat"/>
-          <w:b/>
-          <w:sz w:val="28"/>
-          <w:szCs w:val="28"/>
-        </w:rPr>
-      </w:pPr>
-    </w:p>
-    <w:p>
-      <w:pPr>
-        <w:rPr>
-          <w:rFonts w:ascii="Montserrat" w:cs="Montserrat" w:eastAsia="Montserrat" w:hAnsi="Montserrat"/>
-          <w:b/>
-          <w:sz w:val="28"/>
-          <w:szCs w:val="28"/>
-        </w:rPr>
-      </w:pPr>
-    </w:p>
-    <w:p>
-      <w:pPr>
-        <w:rPr>
-          <w:rFonts w:ascii="Montserrat" w:cs="Montserrat" w:eastAsia="Montserrat" w:hAnsi="Montserrat"/>
-          <w:b/>
-          <w:sz w:val="28"/>
-          <w:szCs w:val="28"/>
+        <w:ind w:left="360" w:right="0" w:firstLine="0"/>
+        <w:rPr>
+          <w:rFonts w:ascii="Montserrat" w:cs="Montserrat" w:eastAsia="Montserrat" w:hAnsi="Montserrat"/>
+          <w:b/>
+          <w:bCs/>
+          <w:sz w:val="24"/>
+          <w:szCs w:val="24"/>
+          <w:u w:val="none"/>
+        </w:rPr>
+      </w:pPr>
+    </w:p>
+    <w:p>
+      <w:pPr>
+        <w:rPr>
+          <w:rFonts w:ascii="Montserrat" w:cs="Montserrat" w:eastAsia="Montserrat" w:hAnsi="Montserrat"/>
+          <w:sz w:val="24"/>
+          <w:szCs w:val="24"/>
         </w:rPr>
       </w:pPr>
     </w:p>
@@ -3212,26 +3394,29 @@
         <w:rPr>
           <w:rFonts w:ascii="Montserrat" w:cs="Montserrat" w:eastAsia="Montserrat" w:hAnsi="Montserrat"/>
           <w:b/>
-          <w:sz w:val="24"/>
-          <w:szCs w:val="24"/>
+          <w:sz w:val="28"/>
+          <w:szCs w:val="28"/>
         </w:rPr>
       </w:pPr>
       <w:r>
-        <w:rPr/>
+        <w:rPr>
+          <w:sz w:val="28"/>
+          <w:szCs w:val="28"/>
+        </w:rPr>
         <mc:AlternateContent>
           <mc:Choice Requires="wps">
             <w:drawing xmlns:mc="http://schemas.openxmlformats.org/markup-compatibility/2006">
               <wp:inline distT="0" distB="0" distL="0" distR="0">
                 <wp:extent cx="0" cy="19050"/>
                 <wp:effectExtent l="0" t="0" r="0" b="0"/>
-                <wp:docPr id="49" name="Shape 4"/>
+                <wp:docPr id="55" name="Shape 4"/>
                 <wp:cNvGraphicFramePr>
                   <a:graphicFrameLocks xmlns:a="http://schemas.openxmlformats.org/drawingml/2006/main"/>
                 </wp:cNvGraphicFramePr>
                 <a:graphic xmlns:a="http://schemas.openxmlformats.org/drawingml/2006/main">
                   <a:graphicData uri="http://schemas.microsoft.com/office/word/2010/wordprocessingShape">
                     <wps:wsp>
-                      <wps:cNvPr id="36" name="Shape 4"/>
+                      <wps:cNvPr id="49" name="Shape 4"/>
                       <wps:cNvSpPr/>
                       <wps:spPr>
                         <a:xfrm>
@@ -3258,7 +3443,7 @@
           </mc:Choice>
           <mc:Fallback>
             <w:pict>
-              <v:shape id="8A5A8F58-6C08-3C13-A27EB6C76B62" coordsize="21600,21600" style="position:absolute;width:0pt;height:1.5pt;margin-top:0pt;margin-left:0pt;mso-wrap-distance-left:0pt;mso-wrap-distance-right:0pt;mso-wrap-distance-top:0pt;mso-wrap-distance-bottom:0pt;mso-position-horizontal-relative:margin;mso-position-vertical-relative:margin;rotation:0.000000;z-index:0;" fillcolor="#a0a0a0" stroked="f" o:spt="1" path="m0,0 l0,21600 r21600,0 l21600,0 x e">
+              <v:shape id="244B8031-4A9A-3B12-95CACE35F887" coordsize="21600,21600" style="position:absolute;width:0pt;height:1.5pt;margin-top:0pt;margin-left:0pt;mso-wrap-distance-left:0pt;mso-wrap-distance-right:0pt;mso-wrap-distance-top:0pt;mso-wrap-distance-bottom:0pt;mso-position-horizontal-relative:margin;mso-position-vertical-relative:margin;rotation:0.000000;z-index:0;" fillcolor="#a0a0a0" stroked="f" o:spt="1" path="m0,0 l0,21600 r21600,0 l21600,0 x e">
                 <w10:wrap type="none" side="both"/>
                 <v:fill type="solid" color="#a0a0a0" opacity="1.000000"/>
                 <o:lock/>
@@ -3273,8 +3458,8 @@
         <w:spacing w:line="240" w:lineRule="auto"/>
         <w:rPr>
           <w:rFonts w:ascii="Montserrat" w:cs="Montserrat" w:eastAsia="Montserrat" w:hAnsi="Montserrat"/>
-          <w:sz w:val="24"/>
-          <w:szCs w:val="24"/>
+          <w:sz w:val="28"/>
+          <w:szCs w:val="28"/>
         </w:rPr>
       </w:pPr>
     </w:p>
@@ -3288,19 +3473,72 @@
         <w:ind w:left="720" w:hanging="360"/>
         <w:rPr>
           <w:rFonts w:ascii="Montserrat" w:cs="Montserrat" w:eastAsia="Montserrat" w:hAnsi="Montserrat"/>
-          <w:sz w:val="24"/>
-          <w:szCs w:val="24"/>
+          <w:b/>
+          <w:bCs/>
+          <w:sz w:val="28"/>
+          <w:szCs w:val="28"/>
         </w:rPr>
       </w:pPr>
       <w:r>
         <w:rPr>
           <w:rFonts w:ascii="Montserrat" w:cs="Montserrat" w:eastAsia="Montserrat" w:hAnsi="Montserrat"/>
-          <w:sz w:val="24"/>
-          <w:szCs w:val="24"/>
+          <w:b/>
+          <w:bCs/>
+          <w:sz w:val="28"/>
+          <w:szCs w:val="28"/>
           <w:rtl w:val="off"/>
         </w:rPr>
-        <w:t>Nom du domaine.</w:t>
+        <w:t>Nom du domaine:</w:t>
       </w:r>
+    </w:p>
+    <w:p>
+      <w:pPr>
+        <w:framePr w:w="0" w:h="0" w:vAnchor="margin" w:hAnchor="text" w:x="0" w:y="0"/>
+        <w:pBdr>
+          <w:top w:val="none" w:sz="4" w:space="0"/>
+          <w:left w:val="none" w:sz="4" w:space="0"/>
+          <w:bottom w:val="none" w:sz="4" w:space="0"/>
+          <w:right w:val="none" w:sz="4" w:space="0"/>
+          <w:between w:val="none" w:sz="4" w:space="0"/>
+          <w:bar w:val="none" w:sz="4" w:space="0"/>
+        </w:pBdr>
+        <w:shd w:val="clear" w:fill="auto"/>
+        <w:bidi w:val="off"/>
+        <w:spacing w:before="0" w:after="0" w:line="240" w:lineRule="auto"/>
+        <w:ind w:left="0" w:right="0" w:firstLine="0"/>
+        <w:jc w:val="left"/>
+        <w:rPr>
+          <w:rFonts w:ascii="Segoe UI"/>
+          <w:color w:val="000000"/>
+          <w:sz w:val="28"/>
+          <w:szCs w:val="28"/>
+          <w:lang w:val="en-US"/>
+        </w:rPr>
+      </w:pPr>
+      <w:r>
+        <w:rPr>
+          <w:rFonts w:ascii="Segoe UI"/>
+          <w:color w:val="000000"/>
+          <w:sz w:val="28"/>
+          <w:szCs w:val="28"/>
+          <w:rtl w:val="off"/>
+          <w:lang w:val="en-US"/>
+        </w:rPr>
+        <w:t xml:space="preserve">     Le nom de domaine sera probablement un sous-domaine de Qwenta. </w:t>
+      </w:r>
+    </w:p>
+    <w:p>
+      <w:pPr>
+        <w:spacing w:line="240" w:lineRule="auto"/>
+        <w:ind w:left="360" w:right="0" w:firstLine="0"/>
+        <w:rPr>
+          <w:rFonts w:ascii="Montserrat" w:cs="Montserrat" w:eastAsia="Montserrat" w:hAnsi="Montserrat"/>
+          <w:b/>
+          <w:bCs/>
+          <w:sz w:val="28"/>
+          <w:szCs w:val="28"/>
+        </w:rPr>
+      </w:pPr>
     </w:p>
     <w:p>
       <w:pPr>
@@ -3312,19 +3550,95 @@
         <w:ind w:left="720" w:hanging="360"/>
         <w:rPr>
           <w:rFonts w:ascii="Montserrat" w:cs="Montserrat" w:eastAsia="Montserrat" w:hAnsi="Montserrat"/>
-          <w:sz w:val="24"/>
-          <w:szCs w:val="24"/>
+          <w:b/>
+          <w:bCs/>
+          <w:sz w:val="28"/>
+          <w:szCs w:val="28"/>
         </w:rPr>
       </w:pPr>
       <w:r>
         <w:rPr>
           <w:rFonts w:ascii="Montserrat" w:cs="Montserrat" w:eastAsia="Montserrat" w:hAnsi="Montserrat"/>
-          <w:sz w:val="24"/>
-          <w:szCs w:val="24"/>
+          <w:b/>
+          <w:bCs/>
+          <w:sz w:val="28"/>
+          <w:szCs w:val="28"/>
           <w:rtl w:val="off"/>
         </w:rPr>
-        <w:t>Nom de l’hébergement.</w:t>
+        <w:t>Nom de l’hébergement:</w:t>
       </w:r>
+    </w:p>
+    <w:p>
+      <w:pPr>
+        <w:spacing w:line="240" w:lineRule="auto"/>
+        <w:ind w:left="360" w:right="0" w:firstLine="0"/>
+        <w:rPr>
+          <w:rFonts w:ascii="Montserrat" w:cs="Montserrat" w:eastAsia="Montserrat" w:hAnsi="Montserrat"/>
+          <w:b/>
+          <w:bCs/>
+          <w:sz w:val="28"/>
+          <w:szCs w:val="28"/>
+        </w:rPr>
+      </w:pPr>
+      <w:r>
+        <w:rPr>
+          <w:rFonts w:ascii="Segoe UI"/>
+          <w:color w:val="000000"/>
+          <w:sz w:val="28"/>
+          <w:szCs w:val="28"/>
+          <w:rtl w:val="off"/>
+          <w:lang w:val="en-US"/>
+        </w:rPr>
+        <w:t>Aucun renseignement ne nous ai transmis sur le contrat de ce projet chez Qwenta</w:t>
+      </w:r>
+      <w:r>
+        <w:rPr>
+          <w:rFonts w:ascii="Segoe UI"/>
+          <w:color w:val="000000"/>
+          <w:sz w:val="28"/>
+          <w:szCs w:val="28"/>
+          <w:rtl w:val="off"/>
+          <w:lang w:val="en-US"/>
+        </w:rPr>
+        <w:t>.</w:t>
+      </w:r>
+    </w:p>
+    <w:p>
+      <w:pPr>
+        <w:spacing w:line="240" w:lineRule="auto"/>
+        <w:ind w:left="360" w:right="0" w:firstLine="0"/>
+        <w:rPr>
+          <w:rFonts w:ascii="Montserrat" w:cs="Montserrat" w:eastAsia="Montserrat" w:hAnsi="Montserrat"/>
+          <w:b/>
+          <w:bCs/>
+          <w:sz w:val="28"/>
+          <w:szCs w:val="28"/>
+        </w:rPr>
+      </w:pPr>
+      <w:r>
+        <w:rPr>
+          <w:rFonts w:ascii="Segoe UI"/>
+          <w:color w:val="000000"/>
+          <w:sz w:val="28"/>
+          <w:szCs w:val="28"/>
+          <w:rtl w:val="off"/>
+          <w:lang w:val="en-US"/>
+        </w:rPr>
+        <w:t>Il serait intéressant de voisir le même fournisseur pour la base de donnée, l’hébergement, l’envoi de données la gestion de l’authenfication.</w:t>
+      </w:r>
+    </w:p>
+    <w:p>
+      <w:pPr>
+        <w:spacing w:line="240" w:lineRule="auto"/>
+        <w:ind w:left="360" w:right="0" w:firstLine="0"/>
+        <w:rPr>
+          <w:rFonts w:ascii="Montserrat" w:cs="Montserrat" w:eastAsia="Montserrat" w:hAnsi="Montserrat"/>
+          <w:b/>
+          <w:bCs/>
+          <w:sz w:val="28"/>
+          <w:szCs w:val="28"/>
+        </w:rPr>
+      </w:pPr>
     </w:p>
     <w:p>
       <w:pPr>
@@ -3336,78 +3650,127 @@
         <w:ind w:left="720" w:hanging="360"/>
         <w:rPr>
           <w:rFonts w:ascii="Montserrat" w:cs="Montserrat" w:eastAsia="Montserrat" w:hAnsi="Montserrat"/>
-          <w:sz w:val="24"/>
-          <w:szCs w:val="24"/>
+          <w:sz w:val="28"/>
+          <w:szCs w:val="28"/>
         </w:rPr>
       </w:pPr>
       <w:r>
         <w:rPr>
           <w:rFonts w:ascii="Montserrat" w:cs="Montserrat" w:eastAsia="Montserrat" w:hAnsi="Montserrat"/>
-          <w:sz w:val="24"/>
-          <w:szCs w:val="24"/>
+          <w:b/>
+          <w:bCs/>
+          <w:sz w:val="28"/>
+          <w:szCs w:val="28"/>
           <w:rtl w:val="off"/>
         </w:rPr>
-        <w:t>Adresses e-mail.</w:t>
+        <w:t>Adresses e-mail:</w:t>
       </w:r>
     </w:p>
     <w:p>
       <w:pPr>
         <w:spacing w:line="240" w:lineRule="auto"/>
-        <w:ind w:left="720" w:firstLine="0"/>
-        <w:rPr>
-          <w:rFonts w:ascii="Montserrat" w:cs="Montserrat" w:eastAsia="Montserrat" w:hAnsi="Montserrat"/>
-          <w:sz w:val="24"/>
-          <w:szCs w:val="24"/>
-        </w:rPr>
-      </w:pPr>
-    </w:p>
-    <w:p>
-      <w:pPr>
-        <w:spacing w:line="240" w:lineRule="auto"/>
-        <w:ind w:left="0" w:firstLine="0"/>
-        <w:rPr>
-          <w:rFonts w:ascii="Montserrat" w:cs="Montserrat" w:eastAsia="Montserrat" w:hAnsi="Montserrat"/>
-          <w:b/>
-          <w:sz w:val="28"/>
-          <w:szCs w:val="28"/>
-        </w:rPr>
-      </w:pPr>
-    </w:p>
-    <w:p>
-      <w:pPr>
-        <w:spacing w:line="240" w:lineRule="auto"/>
-        <w:ind w:left="0" w:firstLine="0"/>
-        <w:rPr>
-          <w:rFonts w:ascii="Montserrat" w:cs="Montserrat" w:eastAsia="Montserrat" w:hAnsi="Montserrat"/>
-          <w:b/>
-          <w:sz w:val="28"/>
-          <w:szCs w:val="28"/>
-        </w:rPr>
-      </w:pPr>
-    </w:p>
-    <w:p>
-      <w:pPr>
-        <w:spacing w:line="240" w:lineRule="auto"/>
-        <w:ind w:left="0" w:firstLine="0"/>
-        <w:rPr>
-          <w:rFonts w:ascii="Montserrat" w:cs="Montserrat" w:eastAsia="Montserrat" w:hAnsi="Montserrat"/>
-          <w:b/>
-          <w:sz w:val="28"/>
-          <w:szCs w:val="28"/>
-        </w:rPr>
-      </w:pPr>
-    </w:p>
-    <w:p>
-      <w:pPr>
-        <w:spacing w:line="240" w:lineRule="auto"/>
-        <w:ind w:left="0" w:firstLine="0"/>
-        <w:rPr>
-          <w:rFonts w:ascii="Montserrat" w:cs="Montserrat" w:eastAsia="Montserrat" w:hAnsi="Montserrat"/>
-          <w:b/>
-          <w:sz w:val="28"/>
-          <w:szCs w:val="28"/>
-        </w:rPr>
-      </w:pPr>
+        <w:ind w:left="360" w:right="0" w:firstLine="0"/>
+        <w:rPr>
+          <w:rFonts w:ascii="Montserrat" w:cs="Montserrat" w:eastAsia="Montserrat" w:hAnsi="Montserrat"/>
+          <w:sz w:val="28"/>
+          <w:szCs w:val="28"/>
+        </w:rPr>
+      </w:pPr>
+    </w:p>
+    <w:p>
+      <w:pPr>
+        <w:framePr w:w="0" w:h="0" w:vAnchor="margin" w:hAnchor="text" w:x="0" w:y="0"/>
+        <w:pBdr>
+          <w:top w:val="none" w:sz="4" w:space="0"/>
+          <w:left w:val="none" w:sz="4" w:space="0"/>
+          <w:bottom w:val="none" w:sz="4" w:space="0"/>
+          <w:right w:val="none" w:sz="4" w:space="0"/>
+          <w:between w:val="none" w:sz="4" w:space="0"/>
+          <w:bar w:val="none" w:sz="4" w:space="0"/>
+        </w:pBdr>
+        <w:shd w:val="clear" w:fill="auto"/>
+        <w:bidi w:val="off"/>
+        <w:spacing w:before="0" w:after="0" w:line="240" w:lineRule="auto"/>
+        <w:ind w:left="0" w:right="0" w:firstLine="0"/>
+        <w:jc w:val="left"/>
+        <w:rPr>
+          <w:rFonts w:ascii="Segoe UI"/>
+          <w:color w:val="000000"/>
+          <w:sz w:val="28"/>
+          <w:szCs w:val="28"/>
+          <w:rtl w:val="off"/>
+          <w:lang w:val="en-US"/>
+        </w:rPr>
+      </w:pPr>
+      <w:r>
+        <w:rPr>
+          <w:rFonts w:ascii="Segoe UI"/>
+          <w:color w:val="000000"/>
+          <w:sz w:val="28"/>
+          <w:szCs w:val="28"/>
+          <w:rtl w:val="off"/>
+          <w:lang w:val="en-US"/>
+        </w:rPr>
+        <w:t xml:space="preserve">      </w:t>
+      </w:r>
+      <w:r>
+        <w:rPr>
+          <w:rFonts w:ascii="Segoe UI"/>
+          <w:color w:val="000000"/>
+          <w:sz w:val="28"/>
+          <w:szCs w:val="28"/>
+          <w:rtl w:val="off"/>
+          <w:lang w:val="en-US"/>
+        </w:rPr>
+        <w:t xml:space="preserve"> contact@qwenta.fr </w:t>
+      </w:r>
+    </w:p>
+    <w:p>
+      <w:pPr>
+        <w:framePr w:w="0" w:h="0" w:vAnchor="margin" w:hAnchor="text" w:x="0" w:y="0"/>
+        <w:pBdr>
+          <w:top w:val="none" w:sz="4" w:space="0"/>
+          <w:left w:val="none" w:sz="4" w:space="0"/>
+          <w:bottom w:val="none" w:sz="4" w:space="0"/>
+          <w:right w:val="none" w:sz="4" w:space="0"/>
+          <w:between w:val="none" w:sz="4" w:space="0"/>
+          <w:bar w:val="none" w:sz="4" w:space="0"/>
+        </w:pBdr>
+        <w:shd w:val="clear" w:fill="auto"/>
+        <w:bidi w:val="off"/>
+        <w:spacing w:before="0" w:after="0" w:line="240" w:lineRule="auto"/>
+        <w:ind w:left="0" w:right="0" w:firstLine="0"/>
+        <w:jc w:val="left"/>
+        <w:rPr>
+          <w:rFonts w:ascii="Segoe UI"/>
+          <w:color w:val="000000"/>
+          <w:sz w:val="28"/>
+          <w:szCs w:val="28"/>
+          <w:lang w:val="en-US"/>
+        </w:rPr>
+      </w:pPr>
+      <w:r>
+        <w:rPr>
+          <w:rFonts w:ascii="Segoe UI"/>
+          <w:color w:val="000000"/>
+          <w:sz w:val="28"/>
+          <w:szCs w:val="28"/>
+          <w:rtl w:val="off"/>
+          <w:lang w:val="en-US"/>
+        </w:rPr>
+        <w:t xml:space="preserve">     assistance@qwenta.fr</w:t>
+      </w:r>
+      <w:r>
+        <w:rPr>
+          <w:rFonts w:ascii="Segoe UI"/>
+          <w:color w:val="000000"/>
+          <w:sz w:val="28"/>
+          <w:szCs w:val="28"/>
+          <w:rtl w:val="off"/>
+          <w:lang w:val="en-US"/>
+        </w:rPr>
+        <w:t xml:space="preserve"> </w:t>
+      </w:r>
     </w:p>
     <w:p>
       <w:pPr>
@@ -3454,8 +3817,8 @@
         <w:ind w:hanging="15"/>
         <w:rPr>
           <w:rFonts w:ascii="Montserrat" w:cs="Montserrat" w:eastAsia="Montserrat" w:hAnsi="Montserrat"/>
-          <w:sz w:val="24"/>
-          <w:szCs w:val="24"/>
+          <w:sz w:val="28"/>
+          <w:szCs w:val="28"/>
         </w:rPr>
       </w:pPr>
     </w:p>
@@ -3471,8 +3834,8 @@
           <w:rFonts w:ascii="Montserrat" w:cs="Montserrat" w:eastAsia="Montserrat" w:hAnsi="Montserrat"/>
           <w:b/>
           <w:bCs/>
-          <w:sz w:val="24"/>
-          <w:szCs w:val="24"/>
+          <w:sz w:val="28"/>
+          <w:szCs w:val="28"/>
         </w:rPr>
       </w:pPr>
       <w:r>
@@ -3480,8 +3843,8 @@
           <w:rFonts w:ascii="Montserrat" w:cs="Montserrat" w:eastAsia="Montserrat" w:hAnsi="Montserrat"/>
           <w:b/>
           <w:bCs/>
-          <w:sz w:val="24"/>
-          <w:szCs w:val="24"/>
+          <w:sz w:val="28"/>
+          <w:szCs w:val="28"/>
           <w:rtl w:val="off"/>
         </w:rPr>
         <w:t>Compatibilité navigateur.</w:t>
@@ -3506,7 +3869,8 @@
         <w:rPr>
           <w:rFonts w:ascii="Segoe UI"/>
           <w:color w:val="000000"/>
-          <w:sz w:val="18"/>
+          <w:sz w:val="28"/>
+          <w:szCs w:val="28"/>
           <w:lang w:val="en-US"/>
         </w:rPr>
       </w:pPr>
@@ -3514,8 +3878,8 @@
         <w:rPr>
           <w:rFonts w:ascii="Segoe UI"/>
           <w:color w:val="000000"/>
-          <w:sz w:val="24"/>
-          <w:szCs w:val="24"/>
+          <w:sz w:val="28"/>
+          <w:szCs w:val="28"/>
           <w:rtl w:val="off"/>
           <w:lang w:val="en-US"/>
         </w:rPr>
@@ -3525,7 +3889,8 @@
         <w:rPr>
           <w:rFonts w:ascii="Segoe UI"/>
           <w:color w:val="000000"/>
-          <w:sz w:val="18"/>
+          <w:sz w:val="28"/>
+          <w:szCs w:val="28"/>
           <w:rtl w:val="off"/>
           <w:lang w:val="en-US"/>
         </w:rPr>
@@ -3540,8 +3905,8 @@
           <w:rFonts w:ascii="Montserrat" w:cs="Montserrat" w:eastAsia="Montserrat" w:hAnsi="Montserrat"/>
           <w:b/>
           <w:bCs/>
-          <w:sz w:val="24"/>
-          <w:szCs w:val="24"/>
+          <w:sz w:val="28"/>
+          <w:szCs w:val="28"/>
         </w:rPr>
       </w:pPr>
     </w:p>
@@ -3566,8 +3931,8 @@
           <w:rFonts w:ascii="Montserrat" w:cs="Montserrat" w:eastAsia="Montserrat" w:hAnsi="Montserrat"/>
           <w:b/>
           <w:bCs/>
-          <w:sz w:val="24"/>
-          <w:szCs w:val="24"/>
+          <w:sz w:val="28"/>
+          <w:szCs w:val="28"/>
           <w:rtl w:val="off"/>
         </w:rPr>
         <w:t>Types d’appareils.</w:t>
@@ -3592,8 +3957,8 @@
         <w:rPr>
           <w:rFonts w:ascii="Segoe UI"/>
           <w:color w:val="000000"/>
-          <w:sz w:val="24"/>
-          <w:szCs w:val="24"/>
+          <w:sz w:val="28"/>
+          <w:szCs w:val="28"/>
           <w:lang w:val="en-US"/>
         </w:rPr>
       </w:pPr>
@@ -3601,13 +3966,63 @@
         <w:rPr>
           <w:rFonts w:ascii="Segoe UI"/>
           <w:color w:val="000000"/>
-          <w:sz w:val="24"/>
-          <w:szCs w:val="24"/>
+          <w:sz w:val="28"/>
+          <w:szCs w:val="28"/>
           <w:rtl w:val="off"/>
           <w:lang w:val="en-US"/>
         </w:rPr>
         <w:t xml:space="preserve">Pour le moment, il n’y a aucune demande de version mobile, seule une version desktop est à produire. </w:t>
       </w:r>
+    </w:p>
+    <w:p>
+      <w:pPr>
+        <w:framePr w:w="0" w:h="0" w:vAnchor="margin" w:hAnchor="text" w:x="0" w:y="0"/>
+        <w:pBdr>
+          <w:top w:val="none" w:sz="4" w:space="0"/>
+          <w:left w:val="none" w:sz="4" w:space="0"/>
+          <w:bottom w:val="none" w:sz="4" w:space="0"/>
+          <w:right w:val="none" w:sz="4" w:space="0"/>
+          <w:between w:val="none" w:sz="4" w:space="0"/>
+          <w:bar w:val="none" w:sz="4" w:space="0"/>
+        </w:pBdr>
+        <w:shd w:val="clear" w:fill="auto"/>
+        <w:bidi w:val="off"/>
+        <w:spacing w:before="0" w:after="0" w:line="240" w:lineRule="auto"/>
+        <w:ind w:left="0" w:right="0" w:firstLine="720"/>
+        <w:jc w:val="left"/>
+        <w:rPr>
+          <w:rFonts w:ascii="Segoe UI"/>
+          <w:color w:val="000000"/>
+          <w:sz w:val="24"/>
+          <w:szCs w:val="24"/>
+          <w:lang w:val="en-US"/>
+        </w:rPr>
+      </w:pPr>
+    </w:p>
+    <w:p>
+      <w:pPr>
+        <w:framePr w:w="0" w:h="0" w:vAnchor="margin" w:hAnchor="text" w:x="0" w:y="0"/>
+        <w:pBdr>
+          <w:top w:val="none" w:sz="4" w:space="0"/>
+          <w:left w:val="none" w:sz="4" w:space="0"/>
+          <w:bottom w:val="none" w:sz="4" w:space="0"/>
+          <w:right w:val="none" w:sz="4" w:space="0"/>
+          <w:between w:val="none" w:sz="4" w:space="0"/>
+          <w:bar w:val="none" w:sz="4" w:space="0"/>
+        </w:pBdr>
+        <w:shd w:val="clear" w:fill="auto"/>
+        <w:bidi w:val="off"/>
+        <w:spacing w:before="0" w:after="0" w:line="240" w:lineRule="auto"/>
+        <w:ind w:left="0" w:right="0" w:firstLine="720"/>
+        <w:jc w:val="left"/>
+        <w:rPr>
+          <w:rFonts w:ascii="Segoe UI"/>
+          <w:color w:val="000000"/>
+          <w:sz w:val="24"/>
+          <w:szCs w:val="24"/>
+          <w:lang w:val="en-US"/>
+        </w:rPr>
+      </w:pPr>
     </w:p>
     <w:p>
       <w:pPr>
@@ -3653,26 +4068,29 @@
         <w:rPr>
           <w:rFonts w:ascii="Montserrat" w:cs="Montserrat" w:eastAsia="Montserrat" w:hAnsi="Montserrat"/>
           <w:b/>
-          <w:sz w:val="24"/>
-          <w:szCs w:val="24"/>
+          <w:sz w:val="28"/>
+          <w:szCs w:val="28"/>
         </w:rPr>
       </w:pPr>
       <w:r>
-        <w:rPr/>
+        <w:rPr>
+          <w:sz w:val="28"/>
+          <w:szCs w:val="28"/>
+        </w:rPr>
         <mc:AlternateContent>
           <mc:Choice Requires="wps">
             <w:drawing xmlns:mc="http://schemas.openxmlformats.org/markup-compatibility/2006">
               <wp:inline distT="0" distB="0" distL="0" distR="0">
                 <wp:extent cx="0" cy="19050"/>
                 <wp:effectExtent l="0" t="0" r="0" b="0"/>
-                <wp:docPr id="50" name="Shape 6"/>
+                <wp:docPr id="56" name="Shape 6"/>
                 <wp:cNvGraphicFramePr>
                   <a:graphicFrameLocks xmlns:a="http://schemas.openxmlformats.org/drawingml/2006/main"/>
                 </wp:cNvGraphicFramePr>
                 <a:graphic xmlns:a="http://schemas.openxmlformats.org/drawingml/2006/main">
                   <a:graphicData uri="http://schemas.microsoft.com/office/word/2010/wordprocessingShape">
                     <wps:wsp>
-                      <wps:cNvPr id="37" name="Shape 6"/>
+                      <wps:cNvPr id="50" name="Shape 6"/>
                       <wps:cNvSpPr/>
                       <wps:spPr>
                         <a:xfrm>
@@ -3699,7 +4117,7 @@
           </mc:Choice>
           <mc:Fallback>
             <w:pict>
-              <v:shape id="8CED0279-9AB6-1D9B-516CBF0678F0" coordsize="21600,21600" style="position:absolute;width:0pt;height:1.5pt;margin-top:0pt;margin-left:0pt;mso-wrap-distance-left:0pt;mso-wrap-distance-right:0pt;mso-wrap-distance-top:0pt;mso-wrap-distance-bottom:0pt;mso-position-horizontal-relative:margin;mso-position-vertical-relative:margin;rotation:0.000000;z-index:0;" fillcolor="#a0a0a0" stroked="f" o:spt="1" path="m0,0 l0,21600 r21600,0 l21600,0 x e">
+              <v:shape id="F31EB19F-EE2E-2AB7-1353C10B3973" coordsize="21600,21600" style="position:absolute;width:0pt;height:1.5pt;margin-top:0pt;margin-left:0pt;mso-wrap-distance-left:0pt;mso-wrap-distance-right:0pt;mso-wrap-distance-top:0pt;mso-wrap-distance-bottom:0pt;mso-position-horizontal-relative:margin;mso-position-vertical-relative:margin;rotation:0.000000;z-index:0;" fillcolor="#a0a0a0" stroked="f" o:spt="1" path="m0,0 l0,21600 r21600,0 l21600,0 x e">
                 <w10:wrap type="none" side="both"/>
                 <v:fill type="solid" color="#a0a0a0" opacity="1.000000"/>
                 <o:lock/>
@@ -3711,206 +4129,78 @@
     </w:p>
     <w:p>
       <w:pPr>
-        <w:spacing w:line="240" w:lineRule="auto"/>
-        <w:rPr>
-          <w:rFonts w:ascii="Montserrat" w:cs="Montserrat" w:eastAsia="Montserrat" w:hAnsi="Montserrat"/>
-          <w:sz w:val="24"/>
-          <w:szCs w:val="24"/>
-        </w:rPr>
-      </w:pPr>
-    </w:p>
-    <w:p>
-      <w:pPr>
         <w:numPr>
           <w:ilvl w:val="0"/>
-          <w:numId w:val="1"/>
+          <w:numId w:val="2"/>
         </w:numPr>
         <w:spacing w:line="240" w:lineRule="auto"/>
         <w:ind w:left="720" w:hanging="360"/>
         <w:rPr>
           <w:rFonts w:ascii="Montserrat" w:cs="Montserrat" w:eastAsia="Montserrat" w:hAnsi="Montserrat"/>
-          <w:sz w:val="24"/>
-          <w:szCs w:val="24"/>
-          <w:u w:val="none"/>
+          <w:b/>
+          <w:bCs/>
+          <w:sz w:val="28"/>
+          <w:szCs w:val="28"/>
         </w:rPr>
       </w:pPr>
       <w:r>
         <w:rPr>
           <w:rFonts w:ascii="Montserrat" w:cs="Montserrat" w:eastAsia="Montserrat" w:hAnsi="Montserrat"/>
-          <w:sz w:val="24"/>
-          <w:szCs w:val="24"/>
+          <w:b/>
+          <w:bCs/>
+          <w:sz w:val="28"/>
+          <w:szCs w:val="28"/>
           <w:rtl w:val="off"/>
         </w:rPr>
-        <w:t>Noms et justification de ceux qui devront être implémentés pour le bon fonctionnement et le suivi du site (par exemple les plugins).</w:t>
+        <w:t>Firebase authentification</w:t>
       </w:r>
-    </w:p>
-    <w:p>
-      <w:pPr>
-        <w:spacing w:line="240" w:lineRule="auto"/>
-        <w:ind w:left="360" w:right="0" w:firstLine="0"/>
-        <w:rPr>
-          <w:rFonts w:ascii="Montserrat" w:cs="Montserrat" w:eastAsia="Montserrat" w:hAnsi="Montserrat"/>
-          <w:sz w:val="24"/>
-          <w:szCs w:val="24"/>
-          <w:u w:val="none"/>
-        </w:rPr>
-      </w:pPr>
-    </w:p>
-    <w:p>
-      <w:pPr>
-        <w:spacing w:line="240" w:lineRule="auto"/>
-        <w:ind w:left="360" w:right="0" w:firstLine="0"/>
-        <w:rPr>
-          <w:rFonts w:ascii="Montserrat" w:cs="Montserrat" w:eastAsia="Montserrat" w:hAnsi="Montserrat"/>
-          <w:sz w:val="24"/>
-          <w:szCs w:val="24"/>
-          <w:u w:val="none"/>
-        </w:rPr>
-      </w:pPr>
-    </w:p>
-    <w:p>
-      <w:pPr>
-        <w:spacing w:line="240" w:lineRule="auto"/>
-        <w:ind w:left="360" w:right="0" w:firstLine="0"/>
-        <w:rPr>
-          <w:rFonts w:ascii="Montserrat" w:cs="Montserrat" w:eastAsia="Montserrat" w:hAnsi="Montserrat"/>
-          <w:sz w:val="24"/>
-          <w:szCs w:val="24"/>
-          <w:u w:val="none"/>
-        </w:rPr>
-      </w:pPr>
-    </w:p>
-    <w:p>
-      <w:pPr>
-        <w:spacing w:line="240" w:lineRule="auto"/>
-        <w:ind w:left="360" w:right="0" w:firstLine="0"/>
-        <w:rPr>
-          <w:rFonts w:ascii="Montserrat" w:cs="Montserrat" w:eastAsia="Montserrat" w:hAnsi="Montserrat"/>
-          <w:sz w:val="24"/>
-          <w:szCs w:val="24"/>
-          <w:u w:val="none"/>
-        </w:rPr>
-      </w:pPr>
-    </w:p>
-    <w:p>
-      <w:pPr>
-        <w:spacing w:line="240" w:lineRule="auto"/>
-        <w:ind w:left="360" w:right="0" w:firstLine="0"/>
-        <w:rPr>
-          <w:rFonts w:ascii="Montserrat" w:cs="Montserrat" w:eastAsia="Montserrat" w:hAnsi="Montserrat"/>
-          <w:sz w:val="24"/>
-          <w:szCs w:val="24"/>
-          <w:u w:val="none"/>
-        </w:rPr>
-      </w:pPr>
-    </w:p>
-    <w:p>
-      <w:pPr>
-        <w:spacing w:line="240" w:lineRule="auto"/>
-        <w:ind w:left="360" w:right="0" w:firstLine="0"/>
-        <w:rPr>
-          <w:rFonts w:ascii="Montserrat" w:cs="Montserrat" w:eastAsia="Montserrat" w:hAnsi="Montserrat"/>
-          <w:sz w:val="24"/>
-          <w:szCs w:val="24"/>
-          <w:u w:val="none"/>
-        </w:rPr>
-      </w:pPr>
-    </w:p>
-    <w:p>
-      <w:pPr>
-        <w:spacing w:line="240" w:lineRule="auto"/>
-        <w:ind w:left="360" w:right="0" w:firstLine="0"/>
-        <w:rPr>
-          <w:rFonts w:ascii="Montserrat" w:cs="Montserrat" w:eastAsia="Montserrat" w:hAnsi="Montserrat"/>
-          <w:sz w:val="24"/>
-          <w:szCs w:val="24"/>
-          <w:u w:val="none"/>
-        </w:rPr>
-      </w:pPr>
-    </w:p>
-    <w:p>
-      <w:pPr>
-        <w:spacing w:line="240" w:lineRule="auto"/>
-        <w:ind w:left="360" w:right="0" w:firstLine="0"/>
-        <w:rPr>
-          <w:rFonts w:ascii="Montserrat" w:cs="Montserrat" w:eastAsia="Montserrat" w:hAnsi="Montserrat"/>
-          <w:sz w:val="24"/>
-          <w:szCs w:val="24"/>
-          <w:u w:val="none"/>
-        </w:rPr>
-      </w:pPr>
-    </w:p>
-    <w:p>
-      <w:pPr>
-        <w:spacing w:line="240" w:lineRule="auto"/>
-        <w:ind w:left="360" w:right="0" w:firstLine="0"/>
-        <w:rPr>
-          <w:rFonts w:ascii="Montserrat" w:cs="Montserrat" w:eastAsia="Montserrat" w:hAnsi="Montserrat"/>
-          <w:sz w:val="24"/>
-          <w:szCs w:val="24"/>
-          <w:u w:val="none"/>
-        </w:rPr>
-      </w:pPr>
-    </w:p>
-    <w:p>
-      <w:pPr>
-        <w:spacing w:line="240" w:lineRule="auto"/>
-        <w:ind w:left="360" w:right="0" w:firstLine="0"/>
-        <w:rPr>
-          <w:rFonts w:ascii="Montserrat" w:cs="Montserrat" w:eastAsia="Montserrat" w:hAnsi="Montserrat"/>
-          <w:sz w:val="24"/>
-          <w:szCs w:val="24"/>
-          <w:u w:val="none"/>
-        </w:rPr>
-      </w:pPr>
-    </w:p>
-    <w:p>
-      <w:pPr>
-        <w:spacing w:line="240" w:lineRule="auto"/>
-        <w:ind w:left="360" w:right="0" w:firstLine="0"/>
-        <w:rPr>
-          <w:rFonts w:ascii="Montserrat" w:cs="Montserrat" w:eastAsia="Montserrat" w:hAnsi="Montserrat"/>
-          <w:sz w:val="24"/>
-          <w:szCs w:val="24"/>
-          <w:u w:val="none"/>
-        </w:rPr>
-      </w:pPr>
-    </w:p>
-    <w:p>
-      <w:pPr>
-        <w:spacing w:line="240" w:lineRule="auto"/>
-        <w:ind w:left="360" w:right="0" w:firstLine="0"/>
-        <w:rPr>
-          <w:rFonts w:ascii="Montserrat" w:cs="Montserrat" w:eastAsia="Montserrat" w:hAnsi="Montserrat"/>
-          <w:sz w:val="24"/>
-          <w:szCs w:val="24"/>
-          <w:u w:val="none"/>
-        </w:rPr>
-      </w:pPr>
-    </w:p>
-    <w:p>
-      <w:pPr>
-        <w:spacing w:line="240" w:lineRule="auto"/>
-        <w:ind w:left="360" w:right="0" w:firstLine="0"/>
-        <w:rPr>
-          <w:rFonts w:ascii="Montserrat" w:cs="Montserrat" w:eastAsia="Montserrat" w:hAnsi="Montserrat"/>
-          <w:sz w:val="24"/>
-          <w:szCs w:val="24"/>
-          <w:u w:val="none"/>
-        </w:rPr>
-      </w:pPr>
-    </w:p>
-    <w:p>
-      <w:pPr>
-        <w:spacing w:line="240" w:lineRule="auto"/>
-        <w:ind w:left="360" w:right="0" w:firstLine="0"/>
-        <w:rPr>
-          <w:rFonts w:ascii="Montserrat" w:cs="Montserrat" w:eastAsia="Montserrat" w:hAnsi="Montserrat"/>
-          <w:sz w:val="24"/>
-          <w:szCs w:val="24"/>
-          <w:u w:val="none"/>
-        </w:rPr>
-      </w:pPr>
+      <w:r>
+        <w:rPr>
+          <w:rFonts w:ascii="Montserrat" w:cs="Montserrat" w:eastAsia="Montserrat" w:hAnsi="Montserrat"/>
+          <w:b/>
+          <w:bCs/>
+          <w:sz w:val="28"/>
+          <w:szCs w:val="28"/>
+          <w:rtl w:val="off"/>
+        </w:rPr>
+        <w:t>.</w:t>
+      </w:r>
+    </w:p>
+    <w:p>
+      <w:pPr>
+        <w:framePr w:w="0" w:h="0" w:vAnchor="margin" w:hAnchor="text" w:x="0" w:y="0"/>
+        <w:pBdr>
+          <w:top w:val="none" w:sz="4" w:space="0"/>
+          <w:left w:val="none" w:sz="4" w:space="0"/>
+          <w:bottom w:val="none" w:sz="4" w:space="0"/>
+          <w:right w:val="none" w:sz="4" w:space="0"/>
+          <w:between w:val="none" w:sz="4" w:space="0"/>
+          <w:bar w:val="none" w:sz="4" w:space="0"/>
+        </w:pBdr>
+        <w:shd w:val="clear" w:fill="auto"/>
+        <w:bidi w:val="off"/>
+        <w:spacing w:before="0" w:after="0" w:line="240" w:lineRule="auto"/>
+        <w:ind w:left="0" w:right="0" w:firstLine="0"/>
+        <w:jc w:val="left"/>
+        <w:rPr>
+          <w:rFonts w:ascii="Segoe UI"/>
+          <w:color w:val="000000"/>
+          <w:sz w:val="28"/>
+          <w:szCs w:val="28"/>
+          <w:lang w:val="en-US"/>
+        </w:rPr>
+      </w:pPr>
+      <w:r>
+        <w:rPr>
+          <w:rFonts w:ascii="Segoe UI"/>
+          <w:color w:val="000000"/>
+          <w:sz w:val="28"/>
+          <w:szCs w:val="28"/>
+          <w:rtl w:val="off"/>
+          <w:lang w:val="en-US"/>
+        </w:rPr>
+        <w:t xml:space="preserve">     Externaliser l’authentification permet de bénéficier d’une meilleure sécurité pour l’identité de l’utilisateur. </w:t>
+      </w:r>
     </w:p>
     <w:p>
       <w:pPr>
@@ -3997,14 +4287,14 @@
               <wp:inline distT="0" distB="0" distL="0" distR="0">
                 <wp:extent cx="0" cy="19050"/>
                 <wp:effectExtent l="0" t="0" r="0" b="0"/>
-                <wp:docPr id="51" name="Shape 7"/>
+                <wp:docPr id="57" name="Shape 7"/>
                 <wp:cNvGraphicFramePr>
                   <a:graphicFrameLocks xmlns:a="http://schemas.openxmlformats.org/drawingml/2006/main"/>
                 </wp:cNvGraphicFramePr>
                 <a:graphic xmlns:a="http://schemas.openxmlformats.org/drawingml/2006/main">
                   <a:graphicData uri="http://schemas.microsoft.com/office/word/2010/wordprocessingShape">
                     <wps:wsp>
-                      <wps:cNvPr id="38" name="Shape 7"/>
+                      <wps:cNvPr id="51" name="Shape 7"/>
                       <wps:cNvSpPr/>
                       <wps:spPr>
                         <a:xfrm>
@@ -4031,7 +4321,7 @@
           </mc:Choice>
           <mc:Fallback>
             <w:pict>
-              <v:shape id="54ADA063-3396-319A-01D20F75AEB3" coordsize="21600,21600" style="position:absolute;width:0pt;height:1.5pt;margin-top:0pt;margin-left:0pt;mso-wrap-distance-left:0pt;mso-wrap-distance-right:0pt;mso-wrap-distance-top:0pt;mso-wrap-distance-bottom:0pt;mso-position-horizontal-relative:margin;mso-position-vertical-relative:margin;rotation:0.000000;z-index:0;" fillcolor="#a0a0a0" stroked="f" o:spt="1" path="m0,0 l0,21600 r21600,0 l21600,0 x e">
+              <v:shape id="1BCCE5DF-5582-47DE-641FA700BD55" coordsize="21600,21600" style="position:absolute;width:0pt;height:1.5pt;margin-top:0pt;margin-left:0pt;mso-wrap-distance-left:0pt;mso-wrap-distance-right:0pt;mso-wrap-distance-top:0pt;mso-wrap-distance-bottom:0pt;mso-position-horizontal-relative:margin;mso-position-vertical-relative:margin;rotation:0.000000;z-index:0;" fillcolor="#a0a0a0" stroked="f" o:spt="1" path="m0,0 l0,21600 r21600,0 l21600,0 x e">
                 <w10:wrap type="none" side="both"/>
                 <v:fill type="solid" color="#a0a0a0" opacity="1.000000"/>
                 <o:lock/>
@@ -4824,14 +5114,14 @@
               <wp:inline distT="0" distB="0" distL="0" distR="0">
                 <wp:extent cx="0" cy="19050"/>
                 <wp:effectExtent l="0" t="0" r="0" b="0"/>
-                <wp:docPr id="52" name="Shape 8"/>
+                <wp:docPr id="58" name="Shape 8"/>
                 <wp:cNvGraphicFramePr>
                   <a:graphicFrameLocks xmlns:a="http://schemas.openxmlformats.org/drawingml/2006/main"/>
                 </wp:cNvGraphicFramePr>
                 <a:graphic xmlns:a="http://schemas.openxmlformats.org/drawingml/2006/main">
                   <a:graphicData uri="http://schemas.microsoft.com/office/word/2010/wordprocessingShape">
                     <wps:wsp>
-                      <wps:cNvPr id="39" name="Shape 8"/>
+                      <wps:cNvPr id="52" name="Shape 8"/>
                       <wps:cNvSpPr/>
                       <wps:spPr>
                         <a:xfrm>
@@ -4858,7 +5148,7 @@
           </mc:Choice>
           <mc:Fallback>
             <w:pict>
-              <v:shape id="4A7A7FB9-B11E-8847-881E8E6DB47D" coordsize="21600,21600" style="position:absolute;width:0pt;height:1.5pt;margin-top:0pt;margin-left:0pt;mso-wrap-distance-left:0pt;mso-wrap-distance-right:0pt;mso-wrap-distance-top:0pt;mso-wrap-distance-bottom:0pt;mso-position-horizontal-relative:margin;mso-position-vertical-relative:margin;rotation:0.000000;z-index:0;" fillcolor="#a0a0a0" stroked="f" o:spt="1" path="m0,0 l0,21600 r21600,0 l21600,0 x e">
+              <v:shape id="FA1F45CB-7EFB-9FF4-62F712EA535C" coordsize="21600,21600" style="position:absolute;width:0pt;height:1.5pt;margin-top:0pt;margin-left:0pt;mso-wrap-distance-left:0pt;mso-wrap-distance-right:0pt;mso-wrap-distance-top:0pt;mso-wrap-distance-bottom:0pt;mso-position-horizontal-relative:margin;mso-position-vertical-relative:margin;rotation:0.000000;z-index:0;" fillcolor="#a0a0a0" stroked="f" o:spt="1" path="m0,0 l0,21600 r21600,0 l21600,0 x e">
                 <w10:wrap type="none" side="both"/>
                 <v:fill type="solid" color="#a0a0a0" opacity="1.000000"/>
                 <o:lock/>
@@ -5435,8 +5725,8 @@
       </w:pPr>
     </w:p>
     <w:sectPr>
-      <w:headerReference w:type="default" r:id="rId14"/>
-      <w:footerReference w:type="default" r:id="rId15"/>
+      <w:headerReference w:type="default" r:id="rId16"/>
+      <w:footerReference w:type="default" r:id="rId17"/>
       <w:pgSz w:w="16834" w:h="11909" w:orient="landscape"/>
       <w:pgMar w:top="1440" w:right="1440" w:bottom="1440" w:left="1440" w:header="720" w:footer="720"/>
       <w:pgNumType w:start="1"/>
@@ -7619,6 +7909,135 @@
       </w:pPr>
       <w:rPr>
         <w:u w:val="none"/>
+      </w:rPr>
+    </w:lvl>
+  </w:abstractNum>
+  <w:abstractNum w:abstractNumId="20">
+    <w:multiLevelType w:val="hybridMultilevel"/>
+    <w:lvl w:ilvl="0" w:tentative="0">
+      <w:start w:val="1"/>
+      <w:numFmt w:val="bullet"/>
+      <w:isLgl w:val="off"/>
+      <w:suff w:val="tab"/>
+      <w:lvlText w:val="-"/>
+      <w:lvlJc w:val="left"/>
+      <w:pPr>
+        <w:ind w:left="720" w:hanging="360"/>
+      </w:pPr>
+      <w:rPr>
+        <w:rFonts w:ascii="Calibri" w:hAnsi="Calibri"/>
+      </w:rPr>
+    </w:lvl>
+    <w:lvl w:ilvl="1" w:tentative="1">
+      <w:start w:val="1"/>
+      <w:numFmt w:val="bullet"/>
+      <w:isLgl w:val="off"/>
+      <w:suff w:val="tab"/>
+      <w:lvlText w:val="o"/>
+      <w:lvlJc w:val="left"/>
+      <w:pPr>
+        <w:ind w:left="1440" w:hanging="360"/>
+      </w:pPr>
+      <w:rPr>
+        <w:rFonts w:ascii="Courier New" w:hAnsi="Courier New"/>
+      </w:rPr>
+    </w:lvl>
+    <w:lvl w:ilvl="2" w:tentative="1">
+      <w:start w:val="1"/>
+      <w:numFmt w:val="bullet"/>
+      <w:isLgl w:val="off"/>
+      <w:suff w:val="tab"/>
+      <w:lvlText w:val=""/>
+      <w:lvlJc w:val="left"/>
+      <w:pPr>
+        <w:ind w:left="2160" w:hanging="360"/>
+      </w:pPr>
+      <w:rPr>
+        <w:rFonts w:ascii="Wingdings" w:hAnsi="Wingdings"/>
+      </w:rPr>
+    </w:lvl>
+    <w:lvl w:ilvl="3" w:tentative="1">
+      <w:start w:val="1"/>
+      <w:numFmt w:val="bullet"/>
+      <w:isLgl w:val="off"/>
+      <w:suff w:val="tab"/>
+      <w:lvlText w:val=""/>
+      <w:lvlJc w:val="left"/>
+      <w:pPr>
+        <w:ind w:left="2880" w:hanging="360"/>
+      </w:pPr>
+      <w:rPr>
+        <w:rFonts w:ascii="Symbol" w:hAnsi="Symbol"/>
+      </w:rPr>
+    </w:lvl>
+    <w:lvl w:ilvl="4" w:tentative="1">
+      <w:start w:val="1"/>
+      <w:numFmt w:val="bullet"/>
+      <w:isLgl w:val="off"/>
+      <w:suff w:val="tab"/>
+      <w:lvlText w:val="o"/>
+      <w:lvlJc w:val="left"/>
+      <w:pPr>
+        <w:ind w:left="3600" w:hanging="360"/>
+      </w:pPr>
+      <w:rPr>
+        <w:rFonts w:ascii="Courier New" w:hAnsi="Courier New"/>
+      </w:rPr>
+    </w:lvl>
+    <w:lvl w:ilvl="5" w:tentative="1">
+      <w:start w:val="1"/>
+      <w:numFmt w:val="bullet"/>
+      <w:isLgl w:val="off"/>
+      <w:suff w:val="tab"/>
+      <w:lvlText w:val=""/>
+      <w:lvlJc w:val="left"/>
+      <w:pPr>
+        <w:ind w:left="4320" w:hanging="360"/>
+      </w:pPr>
+      <w:rPr>
+        <w:rFonts w:ascii="Wingdings" w:hAnsi="Wingdings"/>
+      </w:rPr>
+    </w:lvl>
+    <w:lvl w:ilvl="6" w:tentative="1">
+      <w:start w:val="1"/>
+      <w:numFmt w:val="bullet"/>
+      <w:isLgl w:val="off"/>
+      <w:suff w:val="tab"/>
+      <w:lvlText w:val=""/>
+      <w:lvlJc w:val="left"/>
+      <w:pPr>
+        <w:ind w:left="5040" w:hanging="360"/>
+      </w:pPr>
+      <w:rPr>
+        <w:rFonts w:ascii="Symbol" w:hAnsi="Symbol"/>
+      </w:rPr>
+    </w:lvl>
+    <w:lvl w:ilvl="7" w:tentative="1">
+      <w:start w:val="1"/>
+      <w:numFmt w:val="bullet"/>
+      <w:isLgl w:val="off"/>
+      <w:suff w:val="tab"/>
+      <w:lvlText w:val="o"/>
+      <w:lvlJc w:val="left"/>
+      <w:pPr>
+        <w:ind w:left="5760" w:hanging="360"/>
+      </w:pPr>
+      <w:rPr>
+        <w:rFonts w:ascii="Courier New" w:hAnsi="Courier New"/>
+      </w:rPr>
+    </w:lvl>
+    <w:lvl w:ilvl="8" w:tentative="1">
+      <w:start w:val="1"/>
+      <w:numFmt w:val="bullet"/>
+      <w:isLgl w:val="off"/>
+      <w:suff w:val="tab"/>
+      <w:lvlText w:val=""/>
+      <w:lvlJc w:val="left"/>
+      <w:pPr>
+        <w:ind w:left="6480" w:hanging="360"/>
+      </w:pPr>
+      <w:rPr>
+        <w:rFonts w:ascii="Wingdings" w:hAnsi="Wingdings"/>
       </w:rPr>
     </w:lvl>
   </w:abstractNum>
@@ -7697,6 +8116,9 @@
   </w:num>
   <w:num w:numId="20">
     <w:abstractNumId w:val="19"/>
+  </w:num>
+  <w:num w:numId="21">
+    <w:abstractNumId w:val="20"/>
   </w:num>
 </w:numbering>
 </file>

--- a/Modèle spécifications techniques.docx
+++ b/Modèle spécifications techniques.docx
@@ -333,7 +333,7 @@
               <w:rPr>
                 <w:rFonts w:ascii="Montserrat" w:cs="Montserrat" w:eastAsia="Montserrat" w:hAnsi="Montserrat"/>
               </w:rPr>
-              <w:t>.....</w:t>
+              <w:t>Webgencia</w:t>
             </w:r>
           </w:p>
         </w:tc>
@@ -360,7 +360,7 @@
               <w:rPr>
                 <w:rFonts w:ascii="Montserrat" w:cs="Montserrat" w:eastAsia="Montserrat" w:hAnsi="Montserrat"/>
               </w:rPr>
-              <w:t>../../....</w:t>
+              <w:t>1/01/2024</w:t>
             </w:r>
           </w:p>
         </w:tc>
@@ -884,14 +884,14 @@
               <wp:inline distT="0" distB="0" distL="0" distR="0">
                 <wp:extent cx="0" cy="19050"/>
                 <wp:effectExtent l="0" t="0" r="0" b="0"/>
-                <wp:docPr id="53" name="Shape 2"/>
+                <wp:docPr id="59" name="Shape 2"/>
                 <wp:cNvGraphicFramePr>
                   <a:graphicFrameLocks xmlns:a="http://schemas.openxmlformats.org/drawingml/2006/main"/>
                 </wp:cNvGraphicFramePr>
                 <a:graphic xmlns:a="http://schemas.openxmlformats.org/drawingml/2006/main">
                   <a:graphicData uri="http://schemas.microsoft.com/office/word/2010/wordprocessingShape">
                     <wps:wsp>
-                      <wps:cNvPr id="47" name="Shape 2"/>
+                      <wps:cNvPr id="53" name="Shape 2"/>
                       <wps:cNvSpPr/>
                       <wps:spPr>
                         <a:xfrm>
@@ -918,7 +918,7 @@
           </mc:Choice>
           <mc:Fallback>
             <w:pict>
-              <v:shape id="EA73E3CB-3D8C-8576-04917C3A42EF" coordsize="21600,21600" style="position:absolute;width:0pt;height:1.5pt;margin-top:0pt;margin-left:0pt;mso-wrap-distance-left:0pt;mso-wrap-distance-right:0pt;mso-wrap-distance-top:0pt;mso-wrap-distance-bottom:0pt;mso-position-horizontal-relative:margin;mso-position-vertical-relative:margin;rotation:0.000000;z-index:0;" fillcolor="#a0a0a0" stroked="f" o:spt="1" path="m0,0 l0,21600 r21600,0 l21600,0 x e">
+              <v:shape id="70A8BBDC-D2C7-E5C3-3094331767EA" coordsize="21600,21600" style="position:absolute;width:0pt;height:1.5pt;margin-top:0pt;margin-left:0pt;mso-wrap-distance-left:0pt;mso-wrap-distance-right:0pt;mso-wrap-distance-top:0pt;mso-wrap-distance-bottom:0pt;mso-position-horizontal-relative:margin;mso-position-vertical-relative:margin;rotation:0.000000;z-index:0;" fillcolor="#a0a0a0" stroked="f" o:spt="1" path="m0,0 l0,21600 r21600,0 l21600,0 x e">
                 <w10:wrap type="none" side="both"/>
                 <v:fill type="solid" color="#a0a0a0" opacity="1.000000"/>
                 <o:lock/>
@@ -976,8 +976,8 @@
       <w:tblGrid>
         <w:gridCol w:w="2476"/>
         <w:gridCol w:w="3147"/>
-        <w:gridCol w:w="1668"/>
-        <w:gridCol w:w="3374"/>
+        <w:gridCol w:w="1953"/>
+        <w:gridCol w:w="3089"/>
         <w:gridCol w:w="3270"/>
       </w:tblGrid>
       <w:tr>
@@ -1049,7 +1049,7 @@
         <w:tc>
           <w:tcPr>
             <w:cnfStyle w:val="000000000000"/>
-            <w:tcW w:w="1668" w:type="dxa"/>
+            <w:tcW w:w="1953" w:type="dxa"/>
             <w:tcMar>
               <w:top w:w="100" w:type="dxa"/>
               <w:left w:w="100" w:type="dxa"/>
@@ -1079,7 +1079,7 @@
         <w:tc>
           <w:tcPr>
             <w:cnfStyle w:val="000000000000"/>
-            <w:tcW w:w="3374" w:type="dxa"/>
+            <w:tcW w:w="3089" w:type="dxa"/>
             <w:tcMar>
               <w:top w:w="100" w:type="dxa"/>
               <w:left w:w="100" w:type="dxa"/>
@@ -1225,7 +1225,7 @@
         <w:tc>
           <w:tcPr>
             <w:cnfStyle w:val="000000000000"/>
-            <w:tcW w:w="1668" w:type="dxa"/>
+            <w:tcW w:w="1953" w:type="dxa"/>
             <w:tcMar>
               <w:top w:w="100" w:type="dxa"/>
               <w:left w:w="100" w:type="dxa"/>
@@ -1254,7 +1254,7 @@
         <w:tc>
           <w:tcPr>
             <w:cnfStyle w:val="000000000000"/>
-            <w:tcW w:w="3374" w:type="dxa"/>
+            <w:tcW w:w="3089" w:type="dxa"/>
             <w:tcMar>
               <w:top w:w="100" w:type="dxa"/>
               <w:left w:w="100" w:type="dxa"/>
@@ -1562,7 +1562,7 @@
         <w:tc>
           <w:tcPr>
             <w:cnfStyle w:val="000000000000"/>
-            <w:tcW w:w="1668" w:type="dxa"/>
+            <w:tcW w:w="1953" w:type="dxa"/>
             <w:tcMar>
               <w:top w:w="100" w:type="dxa"/>
               <w:left w:w="100" w:type="dxa"/>
@@ -1591,7 +1591,7 @@
         <w:tc>
           <w:tcPr>
             <w:cnfStyle w:val="000000000000"/>
-            <w:tcW w:w="3374" w:type="dxa"/>
+            <w:tcW w:w="3089" w:type="dxa"/>
             <w:tcMar>
               <w:top w:w="100" w:type="dxa"/>
               <w:left w:w="100" w:type="dxa"/>
@@ -1729,7 +1729,7 @@
         <w:tc>
           <w:tcPr>
             <w:cnfStyle w:val="000000000000"/>
-            <w:tcW w:w="1668" w:type="dxa"/>
+            <w:tcW w:w="1953" w:type="dxa"/>
             <w:tcMar>
               <w:top w:w="100" w:type="dxa"/>
               <w:left w:w="100" w:type="dxa"/>
@@ -1751,7 +1751,7 @@
         <w:tc>
           <w:tcPr>
             <w:cnfStyle w:val="000000000000"/>
-            <w:tcW w:w="3374" w:type="dxa"/>
+            <w:tcW w:w="3089" w:type="dxa"/>
             <w:tcMar>
               <w:top w:w="100" w:type="dxa"/>
               <w:left w:w="100" w:type="dxa"/>
@@ -1900,7 +1900,7 @@
         <w:tc>
           <w:tcPr>
             <w:cnfStyle w:val="000000000000"/>
-            <w:tcW w:w="1668" w:type="dxa"/>
+            <w:tcW w:w="1953" w:type="dxa"/>
             <w:tcMar>
               <w:top w:w="100" w:type="dxa"/>
               <w:left w:w="100" w:type="dxa"/>
@@ -1922,7 +1922,7 @@
         <w:tc>
           <w:tcPr>
             <w:cnfStyle w:val="000000000000"/>
-            <w:tcW w:w="3374" w:type="dxa"/>
+            <w:tcW w:w="3089" w:type="dxa"/>
             <w:tcMar>
               <w:top w:w="100" w:type="dxa"/>
               <w:left w:w="100" w:type="dxa"/>
@@ -2062,7 +2062,7 @@
         <w:tc>
           <w:tcPr>
             <w:cnfStyle w:val="000000000000"/>
-            <w:tcW w:w="1668" w:type="dxa"/>
+            <w:tcW w:w="1953" w:type="dxa"/>
             <w:tcMar>
               <w:top w:w="100" w:type="dxa"/>
               <w:left w:w="100" w:type="dxa"/>
@@ -2084,7 +2084,7 @@
         <w:tc>
           <w:tcPr>
             <w:cnfStyle w:val="000000000000"/>
-            <w:tcW w:w="3374" w:type="dxa"/>
+            <w:tcW w:w="3089" w:type="dxa"/>
             <w:tcMar>
               <w:top w:w="100" w:type="dxa"/>
               <w:left w:w="100" w:type="dxa"/>
@@ -2320,7 +2320,7 @@
         <w:tc>
           <w:tcPr>
             <w:cnfStyle w:val="000000000000"/>
-            <w:tcW w:w="1668" w:type="dxa"/>
+            <w:tcW w:w="1953" w:type="dxa"/>
             <w:tcMar>
               <w:top w:w="100" w:type="dxa"/>
               <w:left w:w="100" w:type="dxa"/>
@@ -2342,7 +2342,7 @@
         <w:tc>
           <w:tcPr>
             <w:cnfStyle w:val="000000000000"/>
-            <w:tcW w:w="3374" w:type="dxa"/>
+            <w:tcW w:w="3089" w:type="dxa"/>
             <w:tcMar>
               <w:top w:w="100" w:type="dxa"/>
               <w:left w:w="100" w:type="dxa"/>
@@ -2465,7 +2465,7 @@
         <w:tc>
           <w:tcPr>
             <w:cnfStyle w:val="000000000000"/>
-            <w:tcW w:w="1668" w:type="dxa"/>
+            <w:tcW w:w="1953" w:type="dxa"/>
             <w:tcMar>
               <w:top w:w="100" w:type="dxa"/>
               <w:left w:w="100" w:type="dxa"/>
@@ -2487,7 +2487,7 @@
         <w:tc>
           <w:tcPr>
             <w:cnfStyle w:val="000000000000"/>
-            <w:tcW w:w="3374" w:type="dxa"/>
+            <w:tcW w:w="3089" w:type="dxa"/>
             <w:tcMar>
               <w:top w:w="100" w:type="dxa"/>
               <w:left w:w="100" w:type="dxa"/>
@@ -2926,14 +2926,14 @@
               <wp:inline distT="0" distB="0" distL="0" distR="0">
                 <wp:extent cx="0" cy="19050"/>
                 <wp:effectExtent l="0" t="0" r="0" b="0"/>
-                <wp:docPr id="54" name="Shape 3"/>
+                <wp:docPr id="60" name="Shape 3"/>
                 <wp:cNvGraphicFramePr>
                   <a:graphicFrameLocks xmlns:a="http://schemas.openxmlformats.org/drawingml/2006/main"/>
                 </wp:cNvGraphicFramePr>
                 <a:graphic xmlns:a="http://schemas.openxmlformats.org/drawingml/2006/main">
                   <a:graphicData uri="http://schemas.microsoft.com/office/word/2010/wordprocessingShape">
                     <wps:wsp>
-                      <wps:cNvPr id="48" name="Shape 3"/>
+                      <wps:cNvPr id="54" name="Shape 3"/>
                       <wps:cNvSpPr/>
                       <wps:spPr>
                         <a:xfrm>
@@ -2960,7 +2960,7 @@
           </mc:Choice>
           <mc:Fallback>
             <w:pict>
-              <v:shape id="3BA5BE53-AB84-00D0-90A290E17BBD" coordsize="21600,21600" style="position:absolute;width:0pt;height:1.5pt;margin-top:0pt;margin-left:0pt;mso-wrap-distance-left:0pt;mso-wrap-distance-right:0pt;mso-wrap-distance-top:0pt;mso-wrap-distance-bottom:0pt;mso-position-horizontal-relative:margin;mso-position-vertical-relative:margin;rotation:0.000000;z-index:0;" fillcolor="#a0a0a0" stroked="f" o:spt="1" path="m0,0 l0,21600 r21600,0 l21600,0 x e">
+              <v:shape id="A40A147F-64CC-4AF9-554E05565623" coordsize="21600,21600" style="position:absolute;width:0pt;height:1.5pt;margin-top:0pt;margin-left:0pt;mso-wrap-distance-left:0pt;mso-wrap-distance-right:0pt;mso-wrap-distance-top:0pt;mso-wrap-distance-bottom:0pt;mso-position-horizontal-relative:margin;mso-position-vertical-relative:margin;rotation:0.000000;z-index:0;" fillcolor="#a0a0a0" stroked="f" o:spt="1" path="m0,0 l0,21600 r21600,0 l21600,0 x e">
                 <w10:wrap type="none" side="both"/>
                 <v:fill type="solid" color="#a0a0a0" opacity="1.000000"/>
                 <o:lock/>
@@ -3409,14 +3409,14 @@
               <wp:inline distT="0" distB="0" distL="0" distR="0">
                 <wp:extent cx="0" cy="19050"/>
                 <wp:effectExtent l="0" t="0" r="0" b="0"/>
-                <wp:docPr id="55" name="Shape 4"/>
+                <wp:docPr id="61" name="Shape 4"/>
                 <wp:cNvGraphicFramePr>
                   <a:graphicFrameLocks xmlns:a="http://schemas.openxmlformats.org/drawingml/2006/main"/>
                 </wp:cNvGraphicFramePr>
                 <a:graphic xmlns:a="http://schemas.openxmlformats.org/drawingml/2006/main">
                   <a:graphicData uri="http://schemas.microsoft.com/office/word/2010/wordprocessingShape">
                     <wps:wsp>
-                      <wps:cNvPr id="49" name="Shape 4"/>
+                      <wps:cNvPr id="55" name="Shape 4"/>
                       <wps:cNvSpPr/>
                       <wps:spPr>
                         <a:xfrm>
@@ -3443,7 +3443,7 @@
           </mc:Choice>
           <mc:Fallback>
             <w:pict>
-              <v:shape id="244B8031-4A9A-3B12-95CACE35F887" coordsize="21600,21600" style="position:absolute;width:0pt;height:1.5pt;margin-top:0pt;margin-left:0pt;mso-wrap-distance-left:0pt;mso-wrap-distance-right:0pt;mso-wrap-distance-top:0pt;mso-wrap-distance-bottom:0pt;mso-position-horizontal-relative:margin;mso-position-vertical-relative:margin;rotation:0.000000;z-index:0;" fillcolor="#a0a0a0" stroked="f" o:spt="1" path="m0,0 l0,21600 r21600,0 l21600,0 x e">
+              <v:shape id="83FD93CC-7360-3028-50D6F2947115" coordsize="21600,21600" style="position:absolute;width:0pt;height:1.5pt;margin-top:0pt;margin-left:0pt;mso-wrap-distance-left:0pt;mso-wrap-distance-right:0pt;mso-wrap-distance-top:0pt;mso-wrap-distance-bottom:0pt;mso-position-horizontal-relative:margin;mso-position-vertical-relative:margin;rotation:0.000000;z-index:0;" fillcolor="#a0a0a0" stroked="f" o:spt="1" path="m0,0 l0,21600 r21600,0 l21600,0 x e">
                 <w10:wrap type="none" side="both"/>
                 <v:fill type="solid" color="#a0a0a0" opacity="1.000000"/>
                 <o:lock/>
@@ -4001,31 +4001,6 @@
     </w:p>
     <w:p>
       <w:pPr>
-        <w:framePr w:w="0" w:h="0" w:vAnchor="margin" w:hAnchor="text" w:x="0" w:y="0"/>
-        <w:pBdr>
-          <w:top w:val="none" w:sz="4" w:space="0"/>
-          <w:left w:val="none" w:sz="4" w:space="0"/>
-          <w:bottom w:val="none" w:sz="4" w:space="0"/>
-          <w:right w:val="none" w:sz="4" w:space="0"/>
-          <w:between w:val="none" w:sz="4" w:space="0"/>
-          <w:bar w:val="none" w:sz="4" w:space="0"/>
-        </w:pBdr>
-        <w:shd w:val="clear" w:fill="auto"/>
-        <w:bidi w:val="off"/>
-        <w:spacing w:before="0" w:after="0" w:line="240" w:lineRule="auto"/>
-        <w:ind w:left="0" w:right="0" w:firstLine="720"/>
-        <w:jc w:val="left"/>
-        <w:rPr>
-          <w:rFonts w:ascii="Segoe UI"/>
-          <w:color w:val="000000"/>
-          <w:sz w:val="24"/>
-          <w:szCs w:val="24"/>
-          <w:lang w:val="en-US"/>
-        </w:rPr>
-      </w:pPr>
-    </w:p>
-    <w:p>
-      <w:pPr>
         <w:spacing w:line="240" w:lineRule="auto"/>
         <w:rPr>
           <w:rFonts w:ascii="Montserrat" w:cs="Montserrat" w:eastAsia="Montserrat" w:hAnsi="Montserrat"/>
@@ -4083,14 +4058,14 @@
               <wp:inline distT="0" distB="0" distL="0" distR="0">
                 <wp:extent cx="0" cy="19050"/>
                 <wp:effectExtent l="0" t="0" r="0" b="0"/>
-                <wp:docPr id="56" name="Shape 6"/>
+                <wp:docPr id="62" name="Shape 6"/>
                 <wp:cNvGraphicFramePr>
                   <a:graphicFrameLocks xmlns:a="http://schemas.openxmlformats.org/drawingml/2006/main"/>
                 </wp:cNvGraphicFramePr>
                 <a:graphic xmlns:a="http://schemas.openxmlformats.org/drawingml/2006/main">
                   <a:graphicData uri="http://schemas.microsoft.com/office/word/2010/wordprocessingShape">
                     <wps:wsp>
-                      <wps:cNvPr id="50" name="Shape 6"/>
+                      <wps:cNvPr id="56" name="Shape 6"/>
                       <wps:cNvSpPr/>
                       <wps:spPr>
                         <a:xfrm>
@@ -4117,7 +4092,7 @@
           </mc:Choice>
           <mc:Fallback>
             <w:pict>
-              <v:shape id="F31EB19F-EE2E-2AB7-1353C10B3973" coordsize="21600,21600" style="position:absolute;width:0pt;height:1.5pt;margin-top:0pt;margin-left:0pt;mso-wrap-distance-left:0pt;mso-wrap-distance-right:0pt;mso-wrap-distance-top:0pt;mso-wrap-distance-bottom:0pt;mso-position-horizontal-relative:margin;mso-position-vertical-relative:margin;rotation:0.000000;z-index:0;" fillcolor="#a0a0a0" stroked="f" o:spt="1" path="m0,0 l0,21600 r21600,0 l21600,0 x e">
+              <v:shape id="CDDDB780-828B-AB05-5C85D8A5338D" coordsize="21600,21600" style="position:absolute;width:0pt;height:1.5pt;margin-top:0pt;margin-left:0pt;mso-wrap-distance-left:0pt;mso-wrap-distance-right:0pt;mso-wrap-distance-top:0pt;mso-wrap-distance-bottom:0pt;mso-position-horizontal-relative:margin;mso-position-vertical-relative:margin;rotation:0.000000;z-index:0;" fillcolor="#a0a0a0" stroked="f" o:spt="1" path="m0,0 l0,21600 r21600,0 l21600,0 x e">
                 <w10:wrap type="none" side="both"/>
                 <v:fill type="solid" color="#a0a0a0" opacity="1.000000"/>
                 <o:lock/>
@@ -4204,24 +4179,26 @@
     </w:p>
     <w:p>
       <w:pPr>
-        <w:spacing w:line="240" w:lineRule="auto"/>
-        <w:ind w:left="360" w:right="0" w:firstLine="0"/>
-        <w:rPr>
-          <w:rFonts w:ascii="Montserrat" w:cs="Montserrat" w:eastAsia="Montserrat" w:hAnsi="Montserrat"/>
-          <w:sz w:val="24"/>
-          <w:szCs w:val="24"/>
-          <w:u w:val="none"/>
-        </w:rPr>
-      </w:pPr>
-    </w:p>
-    <w:p>
-      <w:pPr>
-        <w:spacing w:line="240" w:lineRule="auto"/>
-        <w:rPr>
-          <w:rFonts w:ascii="Montserrat" w:cs="Montserrat" w:eastAsia="Montserrat" w:hAnsi="Montserrat"/>
-          <w:b/>
-          <w:sz w:val="24"/>
-          <w:szCs w:val="24"/>
+        <w:framePr w:w="0" w:h="0" w:vAnchor="margin" w:hAnchor="text" w:x="0" w:y="0"/>
+        <w:pBdr>
+          <w:top w:val="none" w:sz="4" w:space="0"/>
+          <w:left w:val="none" w:sz="4" w:space="0"/>
+          <w:bottom w:val="none" w:sz="4" w:space="0"/>
+          <w:right w:val="none" w:sz="4" w:space="0"/>
+          <w:between w:val="none" w:sz="4" w:space="0"/>
+          <w:bar w:val="none" w:sz="4" w:space="0"/>
+        </w:pBdr>
+        <w:shd w:val="clear" w:fill="auto"/>
+        <w:bidi w:val="off"/>
+        <w:spacing w:before="0" w:after="0" w:line="240" w:lineRule="auto"/>
+        <w:ind w:left="0" w:right="0" w:firstLine="0"/>
+        <w:jc w:val="left"/>
+        <w:rPr>
+          <w:rFonts w:ascii="Segoe UI"/>
+          <w:color w:val="000000"/>
+          <w:sz w:val="28"/>
+          <w:szCs w:val="28"/>
+          <w:lang w:val="en-US"/>
         </w:rPr>
       </w:pPr>
     </w:p>
@@ -4229,10 +4206,238 @@
       <w:pPr>
         <w:numPr>
           <w:ilvl w:val="0"/>
-          <w:numId w:val="4"/>
+          <w:numId w:val="2"/>
         </w:numPr>
         <w:spacing w:line="240" w:lineRule="auto"/>
         <w:ind w:left="720" w:hanging="360"/>
+        <w:rPr>
+          <w:rFonts w:ascii="Montserrat" w:cs="Montserrat" w:eastAsia="Montserrat" w:hAnsi="Montserrat"/>
+          <w:b/>
+          <w:bCs/>
+          <w:sz w:val="28"/>
+          <w:szCs w:val="28"/>
+        </w:rPr>
+      </w:pPr>
+      <w:r>
+        <w:rPr>
+          <w:rFonts w:ascii="Montserrat" w:cs="Montserrat" w:eastAsia="Montserrat" w:hAnsi="Montserrat"/>
+          <w:b/>
+          <w:bCs/>
+          <w:sz w:val="28"/>
+          <w:szCs w:val="28"/>
+        </w:rPr>
+        <w:t xml:space="preserve">Google cloud </w:t>
+      </w:r>
+      <w:r>
+        <w:rPr>
+          <w:rFonts w:ascii="Montserrat" w:cs="Montserrat" w:eastAsia="Montserrat" w:hAnsi="Montserrat"/>
+          <w:b/>
+          <w:bCs/>
+          <w:sz w:val="28"/>
+          <w:szCs w:val="28"/>
+        </w:rPr>
+        <w:t>Storage</w:t>
+      </w:r>
+    </w:p>
+    <w:p>
+      <w:pPr>
+        <w:framePr w:w="0" w:h="0" w:vAnchor="margin" w:hAnchor="text" w:x="0" w:y="0"/>
+        <w:pBdr>
+          <w:top w:val="none" w:sz="4" w:space="0"/>
+          <w:left w:val="none" w:sz="4" w:space="0"/>
+          <w:bottom w:val="none" w:sz="4" w:space="0"/>
+          <w:right w:val="none" w:sz="4" w:space="0"/>
+          <w:between w:val="none" w:sz="4" w:space="0"/>
+          <w:bar w:val="none" w:sz="4" w:space="0"/>
+        </w:pBdr>
+        <w:shd w:val="clear" w:fill="auto"/>
+        <w:bidi w:val="off"/>
+        <w:spacing w:before="0" w:after="0" w:line="240" w:lineRule="auto"/>
+        <w:ind w:left="0" w:right="0" w:firstLine="0"/>
+        <w:jc w:val="left"/>
+        <w:rPr>
+          <w:rFonts w:ascii="Segoe UI"/>
+          <w:color w:val="000000"/>
+          <w:sz w:val="28"/>
+          <w:szCs w:val="28"/>
+          <w:lang w:val="en-US"/>
+        </w:rPr>
+      </w:pPr>
+      <w:r>
+        <w:rPr>
+          <w:rFonts w:ascii="Segoe UI"/>
+          <w:color w:val="000000"/>
+          <w:sz w:val="28"/>
+          <w:szCs w:val="28"/>
+          <w:rtl w:val="off"/>
+          <w:lang w:val="en-US"/>
+        </w:rPr>
+        <w:t xml:space="preserve">     Les images destinées à l’impression nécessitent une résolution supérieure aux images diffusées de manière     digitale. </w:t>
+      </w:r>
+      <w:r>
+        <w:rPr>
+          <w:rFonts w:ascii="Segoe UI"/>
+          <w:color w:val="000000"/>
+          <w:sz w:val="28"/>
+          <w:szCs w:val="28"/>
+          <w:rtl w:val="off"/>
+          <w:lang w:val="en-US"/>
+        </w:rPr>
+        <w:t xml:space="preserve">Il est primordial de stocker les images sur un serveur dédié aux fichiers </w:t>
+      </w:r>
+    </w:p>
+    <w:p>
+      <w:pPr>
+        <w:framePr w:w="0" w:h="0" w:vAnchor="margin" w:hAnchor="text" w:x="0" w:y="0"/>
+        <w:pBdr>
+          <w:top w:val="none" w:sz="4" w:space="0"/>
+          <w:left w:val="none" w:sz="4" w:space="0"/>
+          <w:bottom w:val="none" w:sz="4" w:space="0"/>
+          <w:right w:val="none" w:sz="4" w:space="0"/>
+          <w:between w:val="none" w:sz="4" w:space="0"/>
+          <w:bar w:val="none" w:sz="4" w:space="0"/>
+        </w:pBdr>
+        <w:shd w:val="clear" w:fill="auto"/>
+        <w:bidi w:val="off"/>
+        <w:spacing w:before="0" w:after="0" w:line="240" w:lineRule="auto"/>
+        <w:ind w:left="0" w:right="0" w:firstLine="0"/>
+        <w:jc w:val="left"/>
+        <w:rPr>
+          <w:rFonts w:ascii="Segoe UI"/>
+          <w:color w:val="000000"/>
+          <w:sz w:val="28"/>
+          <w:szCs w:val="28"/>
+          <w:lang w:val="en-US"/>
+        </w:rPr>
+      </w:pPr>
+    </w:p>
+    <w:p>
+      <w:pPr>
+        <w:numPr>
+          <w:ilvl w:val="0"/>
+          <w:numId w:val="2"/>
+        </w:numPr>
+        <w:spacing w:line="240" w:lineRule="auto"/>
+        <w:ind w:left="720" w:hanging="360"/>
+        <w:rPr>
+          <w:rFonts w:ascii="Montserrat" w:cs="Montserrat" w:eastAsia="Montserrat" w:hAnsi="Montserrat"/>
+          <w:b/>
+          <w:bCs/>
+          <w:sz w:val="28"/>
+          <w:szCs w:val="28"/>
+        </w:rPr>
+      </w:pPr>
+      <w:r>
+        <w:rPr>
+          <w:rFonts w:ascii="Montserrat" w:cs="Montserrat" w:eastAsia="Montserrat" w:hAnsi="Montserrat"/>
+          <w:b/>
+          <w:bCs/>
+          <w:sz w:val="28"/>
+          <w:szCs w:val="28"/>
+          <w:rtl w:val="off"/>
+        </w:rPr>
+        <w:t>Firebase Cloud Messaging</w:t>
+      </w:r>
+      <w:r>
+        <w:rPr>
+          <w:rFonts w:ascii="Montserrat" w:cs="Montserrat" w:eastAsia="Montserrat" w:hAnsi="Montserrat"/>
+          <w:b/>
+          <w:bCs/>
+          <w:sz w:val="28"/>
+          <w:szCs w:val="28"/>
+          <w:rtl w:val="off"/>
+        </w:rPr>
+        <w:t>.</w:t>
+      </w:r>
+    </w:p>
+    <w:p>
+      <w:pPr>
+        <w:framePr w:w="0" w:h="0" w:vAnchor="margin" w:hAnchor="text" w:x="0" w:y="0"/>
+        <w:pBdr>
+          <w:top w:val="none" w:sz="4" w:space="0"/>
+          <w:left w:val="none" w:sz="4" w:space="0"/>
+          <w:bottom w:val="none" w:sz="4" w:space="0"/>
+          <w:right w:val="none" w:sz="4" w:space="0"/>
+          <w:between w:val="none" w:sz="4" w:space="0"/>
+          <w:bar w:val="none" w:sz="4" w:space="0"/>
+        </w:pBdr>
+        <w:shd w:val="clear" w:fill="auto"/>
+        <w:bidi w:val="off"/>
+        <w:spacing w:before="0" w:after="0" w:line="240" w:lineRule="auto"/>
+        <w:ind w:left="0" w:right="0" w:firstLine="0"/>
+        <w:jc w:val="left"/>
+        <w:rPr>
+          <w:rFonts w:ascii="Segoe UI"/>
+          <w:color w:val="000000"/>
+          <w:sz w:val="18"/>
+          <w:rtl w:val="off"/>
+          <w:lang w:val="en-US"/>
+        </w:rPr>
+      </w:pPr>
+      <w:r>
+        <w:rPr>
+          <w:rFonts w:ascii="Segoe UI"/>
+          <w:color w:val="000000"/>
+          <w:sz w:val="28"/>
+          <w:szCs w:val="28"/>
+          <w:rtl w:val="off"/>
+          <w:lang w:val="en-US"/>
+        </w:rPr>
+        <w:t xml:space="preserve">     Externaliser l’authentification permet de bénéficier d’une meilleure sécurité pour l’identité de l’utilisateur.</w:t>
+      </w:r>
+      <w:r>
+        <w:rPr>
+          <w:rFonts w:ascii="Segoe UI"/>
+          <w:color w:val="000000"/>
+          <w:sz w:val="18"/>
+          <w:rtl w:val="off"/>
+          <w:lang w:val="en-US"/>
+        </w:rPr>
+        <w:t xml:space="preserve"> </w:t>
+      </w:r>
+    </w:p>
+    <w:p>
+      <w:pPr>
+        <w:framePr w:w="0" w:h="0" w:vAnchor="margin" w:hAnchor="text" w:x="0" w:y="0"/>
+        <w:pBdr>
+          <w:top w:val="none" w:sz="4" w:space="0"/>
+          <w:left w:val="none" w:sz="4" w:space="0"/>
+          <w:bottom w:val="none" w:sz="4" w:space="0"/>
+          <w:right w:val="none" w:sz="4" w:space="0"/>
+          <w:between w:val="none" w:sz="4" w:space="0"/>
+          <w:bar w:val="none" w:sz="4" w:space="0"/>
+        </w:pBdr>
+        <w:shd w:val="clear" w:fill="auto"/>
+        <w:bidi w:val="off"/>
+        <w:spacing w:before="0" w:after="0" w:line="240" w:lineRule="auto"/>
+        <w:ind w:left="0" w:right="0" w:firstLine="0"/>
+        <w:jc w:val="left"/>
+        <w:rPr>
+          <w:rFonts w:ascii="Montserrat" w:cs="Montserrat" w:eastAsia="Montserrat" w:hAnsi="Montserrat"/>
+          <w:b/>
+          <w:sz w:val="28"/>
+          <w:szCs w:val="28"/>
+          <w:u w:val="single"/>
+          <w:rtl w:val="off"/>
+        </w:rPr>
+      </w:pPr>
+    </w:p>
+    <w:p>
+      <w:pPr>
+        <w:framePr w:w="0" w:h="0" w:vAnchor="margin" w:hAnchor="text" w:x="0" w:y="0"/>
+        <w:pBdr>
+          <w:top w:val="none" w:sz="4" w:space="0"/>
+          <w:left w:val="none" w:sz="4" w:space="0"/>
+          <w:bottom w:val="none" w:sz="4" w:space="0"/>
+          <w:right w:val="none" w:sz="4" w:space="0"/>
+          <w:between w:val="none" w:sz="4" w:space="0"/>
+          <w:bar w:val="none" w:sz="4" w:space="0"/>
+        </w:pBdr>
+        <w:shd w:val="clear" w:fill="auto"/>
+        <w:bidi w:val="off"/>
+        <w:spacing w:before="0" w:after="0" w:line="240" w:lineRule="auto"/>
+        <w:ind w:left="0" w:right="0" w:firstLine="0"/>
+        <w:jc w:val="left"/>
         <w:rPr>
           <w:rFonts w:ascii="Montserrat" w:cs="Montserrat" w:eastAsia="Montserrat" w:hAnsi="Montserrat"/>
           <w:b/>
@@ -4287,14 +4492,14 @@
               <wp:inline distT="0" distB="0" distL="0" distR="0">
                 <wp:extent cx="0" cy="19050"/>
                 <wp:effectExtent l="0" t="0" r="0" b="0"/>
-                <wp:docPr id="57" name="Shape 7"/>
+                <wp:docPr id="63" name="Shape 7"/>
                 <wp:cNvGraphicFramePr>
                   <a:graphicFrameLocks xmlns:a="http://schemas.openxmlformats.org/drawingml/2006/main"/>
                 </wp:cNvGraphicFramePr>
                 <a:graphic xmlns:a="http://schemas.openxmlformats.org/drawingml/2006/main">
                   <a:graphicData uri="http://schemas.microsoft.com/office/word/2010/wordprocessingShape">
                     <wps:wsp>
-                      <wps:cNvPr id="51" name="Shape 7"/>
+                      <wps:cNvPr id="57" name="Shape 7"/>
                       <wps:cNvSpPr/>
                       <wps:spPr>
                         <a:xfrm>
@@ -4321,7 +4526,7 @@
           </mc:Choice>
           <mc:Fallback>
             <w:pict>
-              <v:shape id="1BCCE5DF-5582-47DE-641FA700BD55" coordsize="21600,21600" style="position:absolute;width:0pt;height:1.5pt;margin-top:0pt;margin-left:0pt;mso-wrap-distance-left:0pt;mso-wrap-distance-right:0pt;mso-wrap-distance-top:0pt;mso-wrap-distance-bottom:0pt;mso-position-horizontal-relative:margin;mso-position-vertical-relative:margin;rotation:0.000000;z-index:0;" fillcolor="#a0a0a0" stroked="f" o:spt="1" path="m0,0 l0,21600 r21600,0 l21600,0 x e">
+              <v:shape id="3EBAD7C7-D064-F362-7455B58E12C2" coordsize="21600,21600" style="position:absolute;width:0pt;height:1.5pt;margin-top:0pt;margin-left:0pt;mso-wrap-distance-left:0pt;mso-wrap-distance-right:0pt;mso-wrap-distance-top:0pt;mso-wrap-distance-bottom:0pt;mso-position-horizontal-relative:margin;mso-position-vertical-relative:margin;rotation:0.000000;z-index:0;" fillcolor="#a0a0a0" stroked="f" o:spt="1" path="m0,0 l0,21600 r21600,0 l21600,0 x e">
                 <w10:wrap type="none" side="both"/>
                 <v:fill type="solid" color="#a0a0a0" opacity="1.000000"/>
                 <o:lock/>
@@ -4687,13 +4892,10 @@
         <w:ind w:left="0" w:right="0" w:hanging="360"/>
         <w:jc w:val="left"/>
         <w:rPr>
-          <w:rFonts w:ascii="Segoe UI"/>
-          <w:b/>
-          <w:bCs/>
-          <w:color w:val="000000"/>
+          <w:rFonts w:ascii="Montserrat" w:cs="Montserrat" w:eastAsia="Montserrat" w:hAnsi="Montserrat"/>
+          <w:b/>
           <w:sz w:val="24"/>
           <w:szCs w:val="24"/>
-          <w:lang w:val="en-US"/>
         </w:rPr>
       </w:pPr>
       <w:r>
@@ -4712,350 +4914,6 @@
     </w:p>
     <w:p>
       <w:pPr>
-        <w:framePr w:w="0" w:h="0" w:vAnchor="margin" w:hAnchor="text" w:x="0" w:y="0"/>
-        <w:pBdr>
-          <w:top w:val="none" w:sz="4" w:space="0"/>
-          <w:left w:val="none" w:sz="4" w:space="0"/>
-          <w:bottom w:val="none" w:sz="4" w:space="0"/>
-          <w:right w:val="none" w:sz="4" w:space="0"/>
-          <w:between w:val="none" w:sz="4" w:space="0"/>
-          <w:bar w:val="none" w:sz="4" w:space="0"/>
-        </w:pBdr>
-        <w:shd w:val="clear" w:fill="auto"/>
-        <w:bidi w:val="off"/>
-        <w:spacing w:before="0" w:after="0" w:line="240" w:lineRule="auto"/>
-        <w:ind w:left="0" w:right="0" w:firstLine="0"/>
-        <w:jc w:val="left"/>
-        <w:rPr>
-          <w:rFonts w:ascii="Segoe UI"/>
-          <w:color w:val="000000"/>
-          <w:sz w:val="18"/>
-          <w:lang w:val="en-US"/>
-        </w:rPr>
-      </w:pPr>
-    </w:p>
-    <w:p>
-      <w:pPr>
-        <w:spacing w:line="240" w:lineRule="auto"/>
-        <w:ind w:left="360" w:right="0" w:firstLine="0"/>
-        <w:rPr>
-          <w:rFonts w:ascii="Montserrat" w:cs="Montserrat" w:eastAsia="Montserrat" w:hAnsi="Montserrat"/>
-          <w:b w:val="off"/>
-          <w:bCs w:val="off"/>
-          <w:sz w:val="28"/>
-          <w:szCs w:val="28"/>
-          <w:u w:val="none"/>
-        </w:rPr>
-      </w:pPr>
-    </w:p>
-    <w:p>
-      <w:pPr>
-        <w:ind w:hanging="15"/>
-        <w:rPr>
-          <w:rFonts w:ascii="Montserrat" w:cs="Montserrat" w:eastAsia="Montserrat" w:hAnsi="Montserrat"/>
-          <w:b/>
-          <w:sz w:val="24"/>
-          <w:szCs w:val="24"/>
-        </w:rPr>
-      </w:pPr>
-      <w:r>
-        <w:rPr>
-          <w:rFonts w:ascii="Montserrat" w:cs="Montserrat" w:eastAsia="Montserrat" w:hAnsi="Montserrat"/>
-          <w:sz w:val="24"/>
-          <w:szCs w:val="24"/>
-          <w:rtl w:val="off"/>
-        </w:rPr>
-        <w:br w:type="textWrapping"/>
-      </w:r>
-    </w:p>
-    <w:p>
-      <w:pPr>
-        <w:ind w:hanging="15"/>
-        <w:rPr>
-          <w:rFonts w:ascii="Montserrat" w:cs="Montserrat" w:eastAsia="Montserrat" w:hAnsi="Montserrat"/>
-          <w:b/>
-          <w:sz w:val="24"/>
-          <w:szCs w:val="24"/>
-        </w:rPr>
-      </w:pPr>
-    </w:p>
-    <w:p>
-      <w:pPr>
-        <w:ind w:hanging="15"/>
-        <w:rPr>
-          <w:rFonts w:ascii="Montserrat" w:cs="Montserrat" w:eastAsia="Montserrat" w:hAnsi="Montserrat"/>
-          <w:b/>
-          <w:sz w:val="24"/>
-          <w:szCs w:val="24"/>
-        </w:rPr>
-      </w:pPr>
-    </w:p>
-    <w:p>
-      <w:pPr>
-        <w:ind w:hanging="15"/>
-        <w:rPr>
-          <w:rFonts w:ascii="Montserrat" w:cs="Montserrat" w:eastAsia="Montserrat" w:hAnsi="Montserrat"/>
-          <w:b/>
-          <w:sz w:val="24"/>
-          <w:szCs w:val="24"/>
-        </w:rPr>
-      </w:pPr>
-    </w:p>
-    <w:p>
-      <w:pPr>
-        <w:ind w:hanging="15"/>
-        <w:rPr>
-          <w:rFonts w:ascii="Montserrat" w:cs="Montserrat" w:eastAsia="Montserrat" w:hAnsi="Montserrat"/>
-          <w:b/>
-          <w:sz w:val="24"/>
-          <w:szCs w:val="24"/>
-        </w:rPr>
-      </w:pPr>
-    </w:p>
-    <w:p>
-      <w:pPr>
-        <w:ind w:hanging="15"/>
-        <w:rPr>
-          <w:rFonts w:ascii="Montserrat" w:cs="Montserrat" w:eastAsia="Montserrat" w:hAnsi="Montserrat"/>
-          <w:b/>
-          <w:sz w:val="24"/>
-          <w:szCs w:val="24"/>
-        </w:rPr>
-      </w:pPr>
-    </w:p>
-    <w:p>
-      <w:pPr>
-        <w:ind w:hanging="15"/>
-        <w:rPr>
-          <w:rFonts w:ascii="Montserrat" w:cs="Montserrat" w:eastAsia="Montserrat" w:hAnsi="Montserrat"/>
-          <w:b/>
-          <w:sz w:val="24"/>
-          <w:szCs w:val="24"/>
-        </w:rPr>
-      </w:pPr>
-    </w:p>
-    <w:p>
-      <w:pPr>
-        <w:ind w:hanging="15"/>
-        <w:rPr>
-          <w:rFonts w:ascii="Montserrat" w:cs="Montserrat" w:eastAsia="Montserrat" w:hAnsi="Montserrat"/>
-          <w:b/>
-          <w:sz w:val="24"/>
-          <w:szCs w:val="24"/>
-        </w:rPr>
-      </w:pPr>
-    </w:p>
-    <w:p>
-      <w:pPr>
-        <w:ind w:hanging="15"/>
-        <w:rPr>
-          <w:rFonts w:ascii="Montserrat" w:cs="Montserrat" w:eastAsia="Montserrat" w:hAnsi="Montserrat"/>
-          <w:b/>
-          <w:sz w:val="24"/>
-          <w:szCs w:val="24"/>
-        </w:rPr>
-      </w:pPr>
-    </w:p>
-    <w:p>
-      <w:pPr>
-        <w:ind w:hanging="15"/>
-        <w:rPr>
-          <w:rFonts w:ascii="Montserrat" w:cs="Montserrat" w:eastAsia="Montserrat" w:hAnsi="Montserrat"/>
-          <w:b/>
-          <w:sz w:val="24"/>
-          <w:szCs w:val="24"/>
-        </w:rPr>
-      </w:pPr>
-    </w:p>
-    <w:p>
-      <w:pPr>
-        <w:ind w:hanging="15"/>
-        <w:rPr>
-          <w:rFonts w:ascii="Montserrat" w:cs="Montserrat" w:eastAsia="Montserrat" w:hAnsi="Montserrat"/>
-          <w:b/>
-          <w:sz w:val="24"/>
-          <w:szCs w:val="24"/>
-        </w:rPr>
-      </w:pPr>
-    </w:p>
-    <w:p>
-      <w:pPr>
-        <w:ind w:hanging="15"/>
-        <w:rPr>
-          <w:rFonts w:ascii="Montserrat" w:cs="Montserrat" w:eastAsia="Montserrat" w:hAnsi="Montserrat"/>
-          <w:b/>
-          <w:sz w:val="24"/>
-          <w:szCs w:val="24"/>
-        </w:rPr>
-      </w:pPr>
-    </w:p>
-    <w:p>
-      <w:pPr>
-        <w:ind w:hanging="15"/>
-        <w:rPr>
-          <w:rFonts w:ascii="Montserrat" w:cs="Montserrat" w:eastAsia="Montserrat" w:hAnsi="Montserrat"/>
-          <w:b/>
-          <w:sz w:val="24"/>
-          <w:szCs w:val="24"/>
-        </w:rPr>
-      </w:pPr>
-    </w:p>
-    <w:p>
-      <w:pPr>
-        <w:ind w:hanging="15"/>
-        <w:rPr>
-          <w:rFonts w:ascii="Montserrat" w:cs="Montserrat" w:eastAsia="Montserrat" w:hAnsi="Montserrat"/>
-          <w:b/>
-          <w:sz w:val="24"/>
-          <w:szCs w:val="24"/>
-        </w:rPr>
-      </w:pPr>
-    </w:p>
-    <w:p>
-      <w:pPr>
-        <w:ind w:hanging="15"/>
-        <w:rPr>
-          <w:rFonts w:ascii="Montserrat" w:cs="Montserrat" w:eastAsia="Montserrat" w:hAnsi="Montserrat"/>
-          <w:b/>
-          <w:sz w:val="24"/>
-          <w:szCs w:val="24"/>
-        </w:rPr>
-      </w:pPr>
-    </w:p>
-    <w:p>
-      <w:pPr>
-        <w:ind w:hanging="15"/>
-        <w:rPr>
-          <w:rFonts w:ascii="Montserrat" w:cs="Montserrat" w:eastAsia="Montserrat" w:hAnsi="Montserrat"/>
-          <w:b/>
-          <w:sz w:val="24"/>
-          <w:szCs w:val="24"/>
-        </w:rPr>
-      </w:pPr>
-    </w:p>
-    <w:p>
-      <w:pPr>
-        <w:ind w:hanging="15"/>
-        <w:rPr>
-          <w:rFonts w:ascii="Montserrat" w:cs="Montserrat" w:eastAsia="Montserrat" w:hAnsi="Montserrat"/>
-          <w:b/>
-          <w:sz w:val="24"/>
-          <w:szCs w:val="24"/>
-        </w:rPr>
-      </w:pPr>
-    </w:p>
-    <w:p>
-      <w:pPr>
-        <w:ind w:hanging="15"/>
-        <w:rPr>
-          <w:rFonts w:ascii="Montserrat" w:cs="Montserrat" w:eastAsia="Montserrat" w:hAnsi="Montserrat"/>
-          <w:b/>
-          <w:sz w:val="24"/>
-          <w:szCs w:val="24"/>
-        </w:rPr>
-      </w:pPr>
-    </w:p>
-    <w:p>
-      <w:pPr>
-        <w:ind w:hanging="15"/>
-        <w:rPr>
-          <w:rFonts w:ascii="Montserrat" w:cs="Montserrat" w:eastAsia="Montserrat" w:hAnsi="Montserrat"/>
-          <w:b/>
-          <w:sz w:val="24"/>
-          <w:szCs w:val="24"/>
-        </w:rPr>
-      </w:pPr>
-    </w:p>
-    <w:p>
-      <w:pPr>
-        <w:ind w:hanging="15"/>
-        <w:rPr>
-          <w:rFonts w:ascii="Montserrat" w:cs="Montserrat" w:eastAsia="Montserrat" w:hAnsi="Montserrat"/>
-          <w:b/>
-          <w:sz w:val="24"/>
-          <w:szCs w:val="24"/>
-        </w:rPr>
-      </w:pPr>
-    </w:p>
-    <w:p>
-      <w:pPr>
-        <w:ind w:hanging="15"/>
-        <w:rPr>
-          <w:rFonts w:ascii="Montserrat" w:cs="Montserrat" w:eastAsia="Montserrat" w:hAnsi="Montserrat"/>
-          <w:b/>
-          <w:sz w:val="24"/>
-          <w:szCs w:val="24"/>
-        </w:rPr>
-      </w:pPr>
-    </w:p>
-    <w:p>
-      <w:pPr>
-        <w:ind w:hanging="15"/>
-        <w:rPr>
-          <w:rFonts w:ascii="Montserrat" w:cs="Montserrat" w:eastAsia="Montserrat" w:hAnsi="Montserrat"/>
-          <w:b/>
-          <w:sz w:val="24"/>
-          <w:szCs w:val="24"/>
-        </w:rPr>
-      </w:pPr>
-    </w:p>
-    <w:p>
-      <w:pPr>
-        <w:ind w:hanging="15"/>
-        <w:rPr>
-          <w:rFonts w:ascii="Montserrat" w:cs="Montserrat" w:eastAsia="Montserrat" w:hAnsi="Montserrat"/>
-          <w:b/>
-          <w:sz w:val="24"/>
-          <w:szCs w:val="24"/>
-        </w:rPr>
-      </w:pPr>
-    </w:p>
-    <w:p>
-      <w:pPr>
-        <w:ind w:hanging="15"/>
-        <w:rPr>
-          <w:rFonts w:ascii="Montserrat" w:cs="Montserrat" w:eastAsia="Montserrat" w:hAnsi="Montserrat"/>
-          <w:b/>
-          <w:sz w:val="24"/>
-          <w:szCs w:val="24"/>
-        </w:rPr>
-      </w:pPr>
-    </w:p>
-    <w:p>
-      <w:pPr>
-        <w:ind w:hanging="15"/>
-        <w:rPr>
-          <w:rFonts w:ascii="Montserrat" w:cs="Montserrat" w:eastAsia="Montserrat" w:hAnsi="Montserrat"/>
-          <w:b/>
-          <w:sz w:val="24"/>
-          <w:szCs w:val="24"/>
-        </w:rPr>
-      </w:pPr>
-    </w:p>
-    <w:p>
-      <w:pPr>
-        <w:ind w:hanging="15"/>
-        <w:rPr>
-          <w:rFonts w:ascii="Montserrat" w:cs="Montserrat" w:eastAsia="Montserrat" w:hAnsi="Montserrat"/>
-          <w:b/>
-          <w:sz w:val="24"/>
-          <w:szCs w:val="24"/>
-        </w:rPr>
-      </w:pPr>
-    </w:p>
-    <w:p>
-      <w:pPr>
-        <w:ind w:hanging="15"/>
-        <w:rPr>
-          <w:rFonts w:ascii="Montserrat" w:cs="Montserrat" w:eastAsia="Montserrat" w:hAnsi="Montserrat"/>
-          <w:b/>
-          <w:sz w:val="24"/>
-          <w:szCs w:val="24"/>
-        </w:rPr>
-      </w:pPr>
-    </w:p>
-    <w:p>
-      <w:pPr>
         <w:ind w:hanging="15"/>
         <w:rPr>
           <w:rFonts w:ascii="Montserrat" w:cs="Montserrat" w:eastAsia="Montserrat" w:hAnsi="Montserrat"/>
@@ -5114,14 +4972,14 @@
               <wp:inline distT="0" distB="0" distL="0" distR="0">
                 <wp:extent cx="0" cy="19050"/>
                 <wp:effectExtent l="0" t="0" r="0" b="0"/>
-                <wp:docPr id="58" name="Shape 8"/>
+                <wp:docPr id="64" name="Shape 8"/>
                 <wp:cNvGraphicFramePr>
                   <a:graphicFrameLocks xmlns:a="http://schemas.openxmlformats.org/drawingml/2006/main"/>
                 </wp:cNvGraphicFramePr>
                 <a:graphic xmlns:a="http://schemas.openxmlformats.org/drawingml/2006/main">
                   <a:graphicData uri="http://schemas.microsoft.com/office/word/2010/wordprocessingShape">
                     <wps:wsp>
-                      <wps:cNvPr id="52" name="Shape 8"/>
+                      <wps:cNvPr id="58" name="Shape 8"/>
                       <wps:cNvSpPr/>
                       <wps:spPr>
                         <a:xfrm>
@@ -5148,7 +5006,7 @@
           </mc:Choice>
           <mc:Fallback>
             <w:pict>
-              <v:shape id="FA1F45CB-7EFB-9FF4-62F712EA535C" coordsize="21600,21600" style="position:absolute;width:0pt;height:1.5pt;margin-top:0pt;margin-left:0pt;mso-wrap-distance-left:0pt;mso-wrap-distance-right:0pt;mso-wrap-distance-top:0pt;mso-wrap-distance-bottom:0pt;mso-position-horizontal-relative:margin;mso-position-vertical-relative:margin;rotation:0.000000;z-index:0;" fillcolor="#a0a0a0" stroked="f" o:spt="1" path="m0,0 l0,21600 r21600,0 l21600,0 x e">
+              <v:shape id="615D15AB-ED39-AE76-25C4BFC7D28D" coordsize="21600,21600" style="position:absolute;width:0pt;height:1.5pt;margin-top:0pt;margin-left:0pt;mso-wrap-distance-left:0pt;mso-wrap-distance-right:0pt;mso-wrap-distance-top:0pt;mso-wrap-distance-bottom:0pt;mso-position-horizontal-relative:margin;mso-position-vertical-relative:margin;rotation:0.000000;z-index:0;" fillcolor="#a0a0a0" stroked="f" o:spt="1" path="m0,0 l0,21600 r21600,0 l21600,0 x e">
                 <w10:wrap type="none" side="both"/>
                 <v:fill type="solid" color="#a0a0a0" opacity="1.000000"/>
                 <o:lock/>
@@ -5725,8 +5583,8 @@
       </w:pPr>
     </w:p>
     <w:sectPr>
-      <w:headerReference w:type="default" r:id="rId16"/>
-      <w:footerReference w:type="default" r:id="rId17"/>
+      <w:headerReference w:type="default" r:id="rId18"/>
+      <w:footerReference w:type="default" r:id="rId19"/>
       <w:pgSz w:w="16834" w:h="11909" w:orient="landscape"/>
       <w:pgMar w:top="1440" w:right="1440" w:bottom="1440" w:left="1440" w:header="720" w:footer="720"/>
       <w:pgNumType w:start="1"/>
